--- a/補充/學習筆計.docx
+++ b/補充/學習筆計.docx
@@ -71,8 +71,6 @@
             <w:t>）</w:t>
           </w:r>
         </w:p>
-        <w:bookmarkStart w:id="0" w:name="_GoBack"/>
-        <w:bookmarkEnd w:id="0"/>
         <w:p>
           <w:pPr>
             <w:pStyle w:val="11"/>
@@ -92,7 +90,7 @@
           <w:r>
             <w:fldChar w:fldCharType="separate"/>
           </w:r>
-          <w:hyperlink w:anchor="_Toc27155809" w:history="1">
+          <w:hyperlink w:anchor="_Toc27556719" w:history="1">
             <w:r>
               <w:rPr>
                 <w:rStyle w:val="a5"/>
@@ -142,7 +140,7 @@
                 <w:noProof/>
                 <w:webHidden/>
               </w:rPr>
-              <w:instrText xml:space="preserve"> PAGEREF _Toc27155809 \h </w:instrText>
+              <w:instrText xml:space="preserve"> PAGEREF _Toc27556719 \h </w:instrText>
             </w:r>
             <w:r>
               <w:rPr>
@@ -183,7 +181,7 @@
               <w:noProof/>
             </w:rPr>
           </w:pPr>
-          <w:hyperlink w:anchor="_Toc27155810" w:history="1">
+          <w:hyperlink w:anchor="_Toc27556720" w:history="1">
             <w:r>
               <w:rPr>
                 <w:rStyle w:val="a5"/>
@@ -233,7 +231,7 @@
                 <w:noProof/>
                 <w:webHidden/>
               </w:rPr>
-              <w:instrText xml:space="preserve"> PAGEREF _Toc27155810 \h </w:instrText>
+              <w:instrText xml:space="preserve"> PAGEREF _Toc27556720 \h </w:instrText>
             </w:r>
             <w:r>
               <w:rPr>
@@ -274,7 +272,7 @@
               <w:noProof/>
             </w:rPr>
           </w:pPr>
-          <w:hyperlink w:anchor="_Toc27155811" w:history="1">
+          <w:hyperlink w:anchor="_Toc27556721" w:history="1">
             <w:r>
               <w:rPr>
                 <w:rStyle w:val="a5"/>
@@ -339,7 +337,7 @@
                 <w:noProof/>
                 <w:webHidden/>
               </w:rPr>
-              <w:instrText xml:space="preserve"> PAGEREF _Toc27155811 \h </w:instrText>
+              <w:instrText xml:space="preserve"> PAGEREF _Toc27556721 \h </w:instrText>
             </w:r>
             <w:r>
               <w:rPr>
@@ -380,7 +378,7 @@
               <w:noProof/>
             </w:rPr>
           </w:pPr>
-          <w:hyperlink w:anchor="_Toc27155812" w:history="1">
+          <w:hyperlink w:anchor="_Toc27556722" w:history="1">
             <w:r>
               <w:rPr>
                 <w:rStyle w:val="a5"/>
@@ -430,7 +428,7 @@
                 <w:noProof/>
                 <w:webHidden/>
               </w:rPr>
-              <w:instrText xml:space="preserve"> PAGEREF _Toc27155812 \h </w:instrText>
+              <w:instrText xml:space="preserve"> PAGEREF _Toc27556722 \h </w:instrText>
             </w:r>
             <w:r>
               <w:rPr>
@@ -471,7 +469,7 @@
               <w:noProof/>
             </w:rPr>
           </w:pPr>
-          <w:hyperlink w:anchor="_Toc27155813" w:history="1">
+          <w:hyperlink w:anchor="_Toc27556723" w:history="1">
             <w:r>
               <w:rPr>
                 <w:rStyle w:val="a5"/>
@@ -506,7 +504,7 @@
                 <w:noProof/>
                 <w:webHidden/>
               </w:rPr>
-              <w:instrText xml:space="preserve"> PAGEREF _Toc27155813 \h </w:instrText>
+              <w:instrText xml:space="preserve"> PAGEREF _Toc27556723 \h </w:instrText>
             </w:r>
             <w:r>
               <w:rPr>
@@ -547,7 +545,7 @@
               <w:noProof/>
             </w:rPr>
           </w:pPr>
-          <w:hyperlink w:anchor="_Toc27155814" w:history="1">
+          <w:hyperlink w:anchor="_Toc27556724" w:history="1">
             <w:r>
               <w:rPr>
                 <w:rStyle w:val="a5"/>
@@ -589,7 +587,7 @@
                 <w:noProof/>
                 <w:webHidden/>
               </w:rPr>
-              <w:instrText xml:space="preserve"> PAGEREF _Toc27155814 \h </w:instrText>
+              <w:instrText xml:space="preserve"> PAGEREF _Toc27556724 \h </w:instrText>
             </w:r>
             <w:r>
               <w:rPr>
@@ -630,7 +628,7 @@
               <w:noProof/>
             </w:rPr>
           </w:pPr>
-          <w:hyperlink w:anchor="_Toc27155815" w:history="1">
+          <w:hyperlink w:anchor="_Toc27556725" w:history="1">
             <w:r>
               <w:rPr>
                 <w:rStyle w:val="a5"/>
@@ -680,7 +678,7 @@
                 <w:noProof/>
                 <w:webHidden/>
               </w:rPr>
-              <w:instrText xml:space="preserve"> PAGEREF _Toc27155815 \h </w:instrText>
+              <w:instrText xml:space="preserve"> PAGEREF _Toc27556725 \h </w:instrText>
             </w:r>
             <w:r>
               <w:rPr>
@@ -721,7 +719,7 @@
               <w:noProof/>
             </w:rPr>
           </w:pPr>
-          <w:hyperlink w:anchor="_Toc27155816" w:history="1">
+          <w:hyperlink w:anchor="_Toc27556726" w:history="1">
             <w:r>
               <w:rPr>
                 <w:rStyle w:val="a5"/>
@@ -763,7 +761,7 @@
                 <w:noProof/>
                 <w:webHidden/>
               </w:rPr>
-              <w:instrText xml:space="preserve"> PAGEREF _Toc27155816 \h </w:instrText>
+              <w:instrText xml:space="preserve"> PAGEREF _Toc27556726 \h </w:instrText>
             </w:r>
             <w:r>
               <w:rPr>
@@ -804,7 +802,7 @@
               <w:noProof/>
             </w:rPr>
           </w:pPr>
-          <w:hyperlink w:anchor="_Toc27155817" w:history="1">
+          <w:hyperlink w:anchor="_Toc27556727" w:history="1">
             <w:r>
               <w:rPr>
                 <w:rStyle w:val="a5"/>
@@ -854,7 +852,7 @@
                 <w:noProof/>
                 <w:webHidden/>
               </w:rPr>
-              <w:instrText xml:space="preserve"> PAGEREF _Toc27155817 \h </w:instrText>
+              <w:instrText xml:space="preserve"> PAGEREF _Toc27556727 \h </w:instrText>
             </w:r>
             <w:r>
               <w:rPr>
@@ -895,7 +893,7 @@
               <w:noProof/>
             </w:rPr>
           </w:pPr>
-          <w:hyperlink w:anchor="_Toc27155818" w:history="1">
+          <w:hyperlink w:anchor="_Toc27556728" w:history="1">
             <w:r>
               <w:rPr>
                 <w:rStyle w:val="a5"/>
@@ -937,7 +935,7 @@
                 <w:noProof/>
                 <w:webHidden/>
               </w:rPr>
-              <w:instrText xml:space="preserve"> PAGEREF _Toc27155818 \h </w:instrText>
+              <w:instrText xml:space="preserve"> PAGEREF _Toc27556728 \h </w:instrText>
             </w:r>
             <w:r>
               <w:rPr>
@@ -978,7 +976,7 @@
               <w:noProof/>
             </w:rPr>
           </w:pPr>
-          <w:hyperlink w:anchor="_Toc27155819" w:history="1">
+          <w:hyperlink w:anchor="_Toc27556729" w:history="1">
             <w:r>
               <w:rPr>
                 <w:rStyle w:val="a5"/>
@@ -1035,7 +1033,7 @@
                 <w:noProof/>
                 <w:webHidden/>
               </w:rPr>
-              <w:instrText xml:space="preserve"> PAGEREF _Toc27155819 \h </w:instrText>
+              <w:instrText xml:space="preserve"> PAGEREF _Toc27556729 \h </w:instrText>
             </w:r>
             <w:r>
               <w:rPr>
@@ -1076,7 +1074,7 @@
               <w:noProof/>
             </w:rPr>
           </w:pPr>
-          <w:hyperlink w:anchor="_Toc27155820" w:history="1">
+          <w:hyperlink w:anchor="_Toc27556730" w:history="1">
             <w:r>
               <w:rPr>
                 <w:rStyle w:val="a5"/>
@@ -1118,7 +1116,7 @@
                 <w:noProof/>
                 <w:webHidden/>
               </w:rPr>
-              <w:instrText xml:space="preserve"> PAGEREF _Toc27155820 \h </w:instrText>
+              <w:instrText xml:space="preserve"> PAGEREF _Toc27556730 \h </w:instrText>
             </w:r>
             <w:r>
               <w:rPr>
@@ -1159,7 +1157,7 @@
               <w:noProof/>
             </w:rPr>
           </w:pPr>
-          <w:hyperlink w:anchor="_Toc27155821" w:history="1">
+          <w:hyperlink w:anchor="_Toc27556731" w:history="1">
             <w:r>
               <w:rPr>
                 <w:rStyle w:val="a5"/>
@@ -1201,7 +1199,7 @@
                 <w:noProof/>
                 <w:webHidden/>
               </w:rPr>
-              <w:instrText xml:space="preserve"> PAGEREF _Toc27155821 \h </w:instrText>
+              <w:instrText xml:space="preserve"> PAGEREF _Toc27556731 \h </w:instrText>
             </w:r>
             <w:r>
               <w:rPr>
@@ -1242,7 +1240,7 @@
               <w:noProof/>
             </w:rPr>
           </w:pPr>
-          <w:hyperlink w:anchor="_Toc27155822" w:history="1">
+          <w:hyperlink w:anchor="_Toc27556732" w:history="1">
             <w:r>
               <w:rPr>
                 <w:rStyle w:val="a5"/>
@@ -1277,7 +1275,7 @@
                 <w:noProof/>
                 <w:webHidden/>
               </w:rPr>
-              <w:instrText xml:space="preserve"> PAGEREF _Toc27155822 \h </w:instrText>
+              <w:instrText xml:space="preserve"> PAGEREF _Toc27556732 \h </w:instrText>
             </w:r>
             <w:r>
               <w:rPr>
@@ -1318,13 +1316,187 @@
               <w:noProof/>
             </w:rPr>
           </w:pPr>
-          <w:hyperlink w:anchor="_Toc27155823" w:history="1">
+          <w:hyperlink w:anchor="_Toc27556733" w:history="1">
+            <w:r>
+              <w:rPr>
+                <w:rStyle w:val="a5"/>
+                <w:noProof/>
+              </w:rPr>
+              <w:t>Day16</w:t>
+            </w:r>
             <w:r>
               <w:rPr>
                 <w:rStyle w:val="a5"/>
                 <w:rFonts w:hint="eastAsia"/>
                 <w:noProof/>
               </w:rPr>
+              <w:t>：資料擴增</w:t>
+            </w:r>
+            <w:r>
+              <w:rPr>
+                <w:noProof/>
+                <w:webHidden/>
+              </w:rPr>
+              <w:tab/>
+            </w:r>
+            <w:r>
+              <w:rPr>
+                <w:noProof/>
+                <w:webHidden/>
+              </w:rPr>
+              <w:fldChar w:fldCharType="begin"/>
+            </w:r>
+            <w:r>
+              <w:rPr>
+                <w:noProof/>
+                <w:webHidden/>
+              </w:rPr>
+              <w:instrText xml:space="preserve"> PAGEREF _Toc27556733 \h </w:instrText>
+            </w:r>
+            <w:r>
+              <w:rPr>
+                <w:noProof/>
+                <w:webHidden/>
+              </w:rPr>
+            </w:r>
+            <w:r>
+              <w:rPr>
+                <w:noProof/>
+                <w:webHidden/>
+              </w:rPr>
+              <w:fldChar w:fldCharType="separate"/>
+            </w:r>
+            <w:r>
+              <w:rPr>
+                <w:noProof/>
+                <w:webHidden/>
+              </w:rPr>
+              <w:t>5</w:t>
+            </w:r>
+            <w:r>
+              <w:rPr>
+                <w:noProof/>
+                <w:webHidden/>
+              </w:rPr>
+              <w:fldChar w:fldCharType="end"/>
+            </w:r>
+          </w:hyperlink>
+        </w:p>
+        <w:p>
+          <w:pPr>
+            <w:pStyle w:val="11"/>
+            <w:tabs>
+              <w:tab w:val="right" w:leader="dot" w:pos="8296"/>
+            </w:tabs>
+            <w:rPr>
+              <w:noProof/>
+            </w:rPr>
+          </w:pPr>
+          <w:hyperlink w:anchor="_Toc27556734" w:history="1">
+            <w:r>
+              <w:rPr>
+                <w:rStyle w:val="a5"/>
+                <w:noProof/>
+              </w:rPr>
+              <w:t>Day17-18</w:t>
+            </w:r>
+            <w:r>
+              <w:rPr>
+                <w:rStyle w:val="a5"/>
+                <w:rFonts w:hint="eastAsia"/>
+                <w:noProof/>
+              </w:rPr>
+              <w:t>：各</w:t>
+            </w:r>
+            <w:r>
+              <w:rPr>
+                <w:rStyle w:val="a5"/>
+                <w:noProof/>
+              </w:rPr>
+              <w:t>CNN</w:t>
+            </w:r>
+            <w:r>
+              <w:rPr>
+                <w:rStyle w:val="a5"/>
+                <w:rFonts w:hint="eastAsia"/>
+                <w:noProof/>
+              </w:rPr>
+              <w:t>介紹</w:t>
+            </w:r>
+            <w:r>
+              <w:rPr>
+                <w:rStyle w:val="a5"/>
+                <w:noProof/>
+              </w:rPr>
+              <w:t>(AlexNet &amp; VGG16,19)</w:t>
+            </w:r>
+            <w:r>
+              <w:rPr>
+                <w:noProof/>
+                <w:webHidden/>
+              </w:rPr>
+              <w:tab/>
+            </w:r>
+            <w:r>
+              <w:rPr>
+                <w:noProof/>
+                <w:webHidden/>
+              </w:rPr>
+              <w:fldChar w:fldCharType="begin"/>
+            </w:r>
+            <w:r>
+              <w:rPr>
+                <w:noProof/>
+                <w:webHidden/>
+              </w:rPr>
+              <w:instrText xml:space="preserve"> PAGEREF _Toc27556734 \h </w:instrText>
+            </w:r>
+            <w:r>
+              <w:rPr>
+                <w:noProof/>
+                <w:webHidden/>
+              </w:rPr>
+            </w:r>
+            <w:r>
+              <w:rPr>
+                <w:noProof/>
+                <w:webHidden/>
+              </w:rPr>
+              <w:fldChar w:fldCharType="separate"/>
+            </w:r>
+            <w:r>
+              <w:rPr>
+                <w:noProof/>
+                <w:webHidden/>
+              </w:rPr>
+              <w:t>6</w:t>
+            </w:r>
+            <w:r>
+              <w:rPr>
+                <w:noProof/>
+                <w:webHidden/>
+              </w:rPr>
+              <w:fldChar w:fldCharType="end"/>
+            </w:r>
+          </w:hyperlink>
+        </w:p>
+        <w:p>
+          <w:pPr>
+            <w:pStyle w:val="11"/>
+            <w:tabs>
+              <w:tab w:val="right" w:leader="dot" w:pos="8296"/>
+            </w:tabs>
+            <w:rPr>
+              <w:noProof/>
+            </w:rPr>
+          </w:pPr>
+          <w:hyperlink w:anchor="_Toc27556735" w:history="1">
+            <w:r>
+              <w:rPr>
+                <w:rStyle w:val="a5"/>
+                <w:rFonts w:hint="eastAsia"/>
+                <w:noProof/>
+              </w:rPr>
               <w:t>環境安裝</w:t>
             </w:r>
             <w:r>
@@ -1346,7 +1518,7 @@
                 <w:noProof/>
                 <w:webHidden/>
               </w:rPr>
-              <w:instrText xml:space="preserve"> PAGEREF _Toc27155823 \h </w:instrText>
+              <w:instrText xml:space="preserve"> PAGEREF _Toc27556735 \h </w:instrText>
             </w:r>
             <w:r>
               <w:rPr>
@@ -1366,7 +1538,7 @@
                 <w:noProof/>
                 <w:webHidden/>
               </w:rPr>
-              <w:t>5</w:t>
+              <w:t>6</w:t>
             </w:r>
             <w:r>
               <w:rPr>
@@ -1387,7 +1559,7 @@
               <w:noProof/>
             </w:rPr>
           </w:pPr>
-          <w:hyperlink w:anchor="_Toc27155824" w:history="1">
+          <w:hyperlink w:anchor="_Toc27556736" w:history="1">
             <w:r>
               <w:rPr>
                 <w:rStyle w:val="a5"/>
@@ -1414,7 +1586,7 @@
                 <w:noProof/>
                 <w:webHidden/>
               </w:rPr>
-              <w:instrText xml:space="preserve"> PAGEREF _Toc27155824 \h </w:instrText>
+              <w:instrText xml:space="preserve"> PAGEREF _Toc27556736 \h </w:instrText>
             </w:r>
             <w:r>
               <w:rPr>
@@ -1434,7 +1606,7 @@
                 <w:noProof/>
                 <w:webHidden/>
               </w:rPr>
-              <w:t>5</w:t>
+              <w:t>6</w:t>
             </w:r>
             <w:r>
               <w:rPr>
@@ -1455,7 +1627,7 @@
               <w:noProof/>
             </w:rPr>
           </w:pPr>
-          <w:hyperlink w:anchor="_Toc27155825" w:history="1">
+          <w:hyperlink w:anchor="_Toc27556737" w:history="1">
             <w:r>
               <w:rPr>
                 <w:rStyle w:val="a5"/>
@@ -1482,7 +1654,7 @@
                 <w:noProof/>
                 <w:webHidden/>
               </w:rPr>
-              <w:instrText xml:space="preserve"> PAGEREF _Toc27155825 \h </w:instrText>
+              <w:instrText xml:space="preserve"> PAGEREF _Toc27556737 \h </w:instrText>
             </w:r>
             <w:r>
               <w:rPr>
@@ -1523,7 +1695,7 @@
               <w:noProof/>
             </w:rPr>
           </w:pPr>
-          <w:hyperlink w:anchor="_Toc27155826" w:history="1">
+          <w:hyperlink w:anchor="_Toc27556738" w:history="1">
             <w:r>
               <w:rPr>
                 <w:rStyle w:val="a5"/>
@@ -1550,7 +1722,7 @@
                 <w:noProof/>
                 <w:webHidden/>
               </w:rPr>
-              <w:instrText xml:space="preserve"> PAGEREF _Toc27155826 \h </w:instrText>
+              <w:instrText xml:space="preserve"> PAGEREF _Toc27556738 \h </w:instrText>
             </w:r>
             <w:r>
               <w:rPr>
@@ -1591,7 +1763,7 @@
               <w:noProof/>
             </w:rPr>
           </w:pPr>
-          <w:hyperlink w:anchor="_Toc27155827" w:history="1">
+          <w:hyperlink w:anchor="_Toc27556739" w:history="1">
             <w:r>
               <w:rPr>
                 <w:rStyle w:val="a5"/>
@@ -1618,7 +1790,7 @@
                 <w:noProof/>
                 <w:webHidden/>
               </w:rPr>
-              <w:instrText xml:space="preserve"> PAGEREF _Toc27155827 \h </w:instrText>
+              <w:instrText xml:space="preserve"> PAGEREF _Toc27556739 \h </w:instrText>
             </w:r>
             <w:r>
               <w:rPr>
@@ -1659,7 +1831,7 @@
               <w:noProof/>
             </w:rPr>
           </w:pPr>
-          <w:hyperlink w:anchor="_Toc27155828" w:history="1">
+          <w:hyperlink w:anchor="_Toc27556740" w:history="1">
             <w:r>
               <w:rPr>
                 <w:rStyle w:val="a5"/>
@@ -1686,7 +1858,7 @@
                 <w:noProof/>
                 <w:webHidden/>
               </w:rPr>
-              <w:instrText xml:space="preserve"> PAGEREF _Toc27155828 \h </w:instrText>
+              <w:instrText xml:space="preserve"> PAGEREF _Toc27556740 \h </w:instrText>
             </w:r>
             <w:r>
               <w:rPr>
@@ -1707,6 +1879,150 @@
                 <w:webHidden/>
               </w:rPr>
               <w:t>6</w:t>
+            </w:r>
+            <w:r>
+              <w:rPr>
+                <w:noProof/>
+                <w:webHidden/>
+              </w:rPr>
+              <w:fldChar w:fldCharType="end"/>
+            </w:r>
+          </w:hyperlink>
+        </w:p>
+        <w:p>
+          <w:pPr>
+            <w:pStyle w:val="21"/>
+            <w:tabs>
+              <w:tab w:val="right" w:leader="dot" w:pos="8296"/>
+            </w:tabs>
+            <w:rPr>
+              <w:noProof/>
+            </w:rPr>
+          </w:pPr>
+          <w:hyperlink w:anchor="_Toc27556741" w:history="1">
+            <w:r>
+              <w:rPr>
+                <w:rStyle w:val="a5"/>
+                <w:noProof/>
+              </w:rPr>
+              <w:t>Imgaug</w:t>
+            </w:r>
+            <w:r>
+              <w:rPr>
+                <w:rStyle w:val="a5"/>
+                <w:rFonts w:hint="eastAsia"/>
+                <w:noProof/>
+              </w:rPr>
+              <w:t>安裝</w:t>
+            </w:r>
+            <w:r>
+              <w:rPr>
+                <w:noProof/>
+                <w:webHidden/>
+              </w:rPr>
+              <w:tab/>
+            </w:r>
+            <w:r>
+              <w:rPr>
+                <w:noProof/>
+                <w:webHidden/>
+              </w:rPr>
+              <w:fldChar w:fldCharType="begin"/>
+            </w:r>
+            <w:r>
+              <w:rPr>
+                <w:noProof/>
+                <w:webHidden/>
+              </w:rPr>
+              <w:instrText xml:space="preserve"> PAGEREF _Toc27556741 \h </w:instrText>
+            </w:r>
+            <w:r>
+              <w:rPr>
+                <w:noProof/>
+                <w:webHidden/>
+              </w:rPr>
+            </w:r>
+            <w:r>
+              <w:rPr>
+                <w:noProof/>
+                <w:webHidden/>
+              </w:rPr>
+              <w:fldChar w:fldCharType="separate"/>
+            </w:r>
+            <w:r>
+              <w:rPr>
+                <w:noProof/>
+                <w:webHidden/>
+              </w:rPr>
+              <w:t>7</w:t>
+            </w:r>
+            <w:r>
+              <w:rPr>
+                <w:noProof/>
+                <w:webHidden/>
+              </w:rPr>
+              <w:fldChar w:fldCharType="end"/>
+            </w:r>
+          </w:hyperlink>
+        </w:p>
+        <w:p>
+          <w:pPr>
+            <w:pStyle w:val="21"/>
+            <w:tabs>
+              <w:tab w:val="right" w:leader="dot" w:pos="8296"/>
+            </w:tabs>
+            <w:rPr>
+              <w:noProof/>
+            </w:rPr>
+          </w:pPr>
+          <w:hyperlink w:anchor="_Toc27556742" w:history="1">
+            <w:r>
+              <w:rPr>
+                <w:rStyle w:val="a5"/>
+                <w:noProof/>
+              </w:rPr>
+              <w:t>pandas</w:t>
+            </w:r>
+            <w:r>
+              <w:rPr>
+                <w:noProof/>
+                <w:webHidden/>
+              </w:rPr>
+              <w:tab/>
+            </w:r>
+            <w:r>
+              <w:rPr>
+                <w:noProof/>
+                <w:webHidden/>
+              </w:rPr>
+              <w:fldChar w:fldCharType="begin"/>
+            </w:r>
+            <w:r>
+              <w:rPr>
+                <w:noProof/>
+                <w:webHidden/>
+              </w:rPr>
+              <w:instrText xml:space="preserve"> PAGEREF _Toc27556742 \h </w:instrText>
+            </w:r>
+            <w:r>
+              <w:rPr>
+                <w:noProof/>
+                <w:webHidden/>
+              </w:rPr>
+            </w:r>
+            <w:r>
+              <w:rPr>
+                <w:noProof/>
+                <w:webHidden/>
+              </w:rPr>
+              <w:fldChar w:fldCharType="separate"/>
+            </w:r>
+            <w:r>
+              <w:rPr>
+                <w:noProof/>
+                <w:webHidden/>
+              </w:rPr>
+              <w:t>7</w:t>
             </w:r>
             <w:r>
               <w:rPr>
@@ -1734,7 +2050,7 @@
       <w:pPr>
         <w:pStyle w:val="1"/>
       </w:pPr>
-      <w:bookmarkStart w:id="1" w:name="_Toc27155809"/>
+      <w:bookmarkStart w:id="0" w:name="_Toc27556719"/>
       <w:r>
         <w:rPr>
           <w:rFonts w:hint="eastAsia"/>
@@ -1764,7 +2080,7 @@
         </w:rPr>
         <w:t>介紹</w:t>
       </w:r>
-      <w:bookmarkEnd w:id="1"/>
+      <w:bookmarkEnd w:id="0"/>
     </w:p>
     <w:p>
       <w:pPr>
@@ -1820,14 +2136,12 @@
         </w:rPr>
         <w:t>個</w:t>
       </w:r>
-      <w:proofErr w:type="spellStart"/>
       <w:r>
         <w:rPr>
           <w:rFonts w:hint="eastAsia"/>
         </w:rPr>
         <w:t>channel</w:t>
       </w:r>
-      <w:proofErr w:type="spellEnd"/>
     </w:p>
     <w:p>
       <w:pPr>
@@ -1901,16 +2215,7 @@
                 <w:sz w:val="21"/>
                 <w:szCs w:val="21"/>
               </w:rPr>
-              <w:t>]</w:t>
-            </w:r>
-            <w:r>
-              <w:rPr>
-                <w:rFonts w:ascii="Courier New" w:hAnsi="Courier New" w:cs="Courier New"/>
-                <w:color w:val="000000"/>
-                <w:sz w:val="21"/>
-                <w:szCs w:val="21"/>
-              </w:rPr>
-              <w:t xml:space="preserve">  #</w:t>
+              <w:t>]  #</w:t>
             </w:r>
             <w:proofErr w:type="gramEnd"/>
             <w:r>
@@ -1943,16 +2248,7 @@
                 <w:sz w:val="21"/>
                 <w:szCs w:val="21"/>
               </w:rPr>
-              <w:t xml:space="preserve">  [125 137 226]</w:t>
-            </w:r>
-            <w:r>
-              <w:rPr>
-                <w:rFonts w:ascii="Courier New" w:hAnsi="Courier New" w:cs="Courier New"/>
-                <w:color w:val="000000"/>
-                <w:sz w:val="21"/>
-                <w:szCs w:val="21"/>
-              </w:rPr>
-              <w:t xml:space="preserve">   #G</w:t>
+              <w:t xml:space="preserve">  [125 137 226]   #G</w:t>
             </w:r>
           </w:p>
           <w:p>
@@ -1975,16 +2271,7 @@
                 <w:sz w:val="21"/>
                 <w:szCs w:val="21"/>
               </w:rPr>
-              <w:t xml:space="preserve">  [133 137 223]</w:t>
-            </w:r>
-            <w:r>
-              <w:rPr>
-                <w:rFonts w:ascii="Courier New" w:hAnsi="Courier New" w:cs="Courier New"/>
-                <w:color w:val="000000"/>
-                <w:sz w:val="21"/>
-                <w:szCs w:val="21"/>
-              </w:rPr>
-              <w:t xml:space="preserve">   #R</w:t>
+              <w:t xml:space="preserve">  [133 137 223]   #R</w:t>
             </w:r>
           </w:p>
           <w:p>
@@ -2030,6 +2317,7 @@
                 <w:sz w:val="21"/>
                 <w:szCs w:val="21"/>
               </w:rPr>
+              <w:lastRenderedPageBreak/>
               <w:t xml:space="preserve">  [122 148 230]</w:t>
             </w:r>
           </w:p>
@@ -2063,7 +2351,7 @@
               <w:wordWrap w:val="0"/>
               <w:textAlignment w:val="baseline"/>
               <w:rPr>
-                <w:rFonts w:ascii="Courier New" w:hAnsi="Courier New" w:cs="Courier New" w:hint="eastAsia"/>
+                <w:rFonts w:ascii="Courier New" w:hAnsi="Courier New" w:cs="Courier New"/>
                 <w:color w:val="000000"/>
                 <w:sz w:val="21"/>
                 <w:szCs w:val="21"/>
@@ -2092,6 +2380,7 @@
         <w:ind w:leftChars="0"/>
       </w:pPr>
       <w:r>
+        <w:lastRenderedPageBreak/>
         <w:t>c</w:t>
       </w:r>
       <w:r>
@@ -2114,7 +2403,6 @@
         <w:ind w:leftChars="0"/>
       </w:pPr>
       <w:r>
-        <w:lastRenderedPageBreak/>
         <w:t>cv2.imshow(‘title’,</w:t>
       </w:r>
       <w:proofErr w:type="spellStart"/>
@@ -2145,7 +2433,7 @@
       <w:pPr>
         <w:pStyle w:val="1"/>
       </w:pPr>
-      <w:bookmarkStart w:id="2" w:name="_Toc27155810"/>
+      <w:bookmarkStart w:id="1" w:name="_Toc27556720"/>
       <w:r>
         <w:t>Day02</w:t>
       </w:r>
@@ -2166,7 +2454,7 @@
         </w:rPr>
         <w:t>表示</w:t>
       </w:r>
-      <w:bookmarkEnd w:id="2"/>
+      <w:bookmarkEnd w:id="1"/>
     </w:p>
     <w:p>
       <w:pPr>
@@ -2722,7 +3010,7 @@
               <w:wordWrap w:val="0"/>
               <w:textAlignment w:val="baseline"/>
               <w:rPr>
-                <w:rFonts w:ascii="Courier New" w:eastAsia="細明體" w:hAnsi="Courier New" w:cs="細明體" w:hint="eastAsia"/>
+                <w:rFonts w:ascii="Courier New" w:eastAsia="細明體" w:hAnsi="Courier New" w:cs="細明體"/>
                 <w:color w:val="000000"/>
                 <w:kern w:val="0"/>
                 <w:sz w:val="21"/>
@@ -2851,21 +3139,21 @@
               <w:wordWrap w:val="0"/>
               <w:textAlignment w:val="baseline"/>
               <w:rPr>
-                <w:rFonts w:ascii="Courier New" w:eastAsia="細明體" w:hAnsi="Courier New" w:cs="細明體" w:hint="eastAsia"/>
-                <w:color w:val="000000"/>
-                <w:kern w:val="0"/>
-                <w:sz w:val="21"/>
-                <w:szCs w:val="21"/>
-              </w:rPr>
-            </w:pPr>
-            <w:r>
-              <w:rPr>
                 <w:rFonts w:ascii="Courier New" w:eastAsia="細明體" w:hAnsi="Courier New" w:cs="細明體"/>
                 <w:color w:val="000000"/>
                 <w:kern w:val="0"/>
                 <w:sz w:val="21"/>
                 <w:szCs w:val="21"/>
               </w:rPr>
+            </w:pPr>
+            <w:r>
+              <w:rPr>
+                <w:rFonts w:ascii="Courier New" w:eastAsia="細明體" w:hAnsi="Courier New" w:cs="細明體"/>
+                <w:color w:val="000000"/>
+                <w:kern w:val="0"/>
+                <w:sz w:val="21"/>
+                <w:szCs w:val="21"/>
+              </w:rPr>
               <w:t xml:space="preserve">  [178 130 113]]]</w:t>
             </w:r>
           </w:p>
@@ -2877,7 +3165,7 @@
       <w:pPr>
         <w:pStyle w:val="1"/>
       </w:pPr>
-      <w:bookmarkStart w:id="3" w:name="_Toc27155811"/>
+      <w:bookmarkStart w:id="2" w:name="_Toc27556721"/>
       <w:r>
         <w:t>Day03</w:t>
       </w:r>
@@ -2936,7 +3224,7 @@
         </w:rPr>
         <w:t>）</w:t>
       </w:r>
-      <w:bookmarkEnd w:id="3"/>
+      <w:bookmarkEnd w:id="2"/>
     </w:p>
     <w:p>
       <w:pPr>
@@ -3103,11 +3391,8 @@
     <w:p>
       <w:pPr>
         <w:pStyle w:val="1"/>
-        <w:rPr>
-          <w:rFonts w:hint="eastAsia"/>
-        </w:rPr>
-      </w:pPr>
-      <w:bookmarkStart w:id="4" w:name="_Toc27155812"/>
+      </w:pPr>
+      <w:bookmarkStart w:id="3" w:name="_Toc27556722"/>
       <w:r>
         <w:rPr>
           <w:rFonts w:hint="eastAsia"/>
@@ -3143,7 +3428,7 @@
       <w:r>
         <w:t>用法</w:t>
       </w:r>
-      <w:bookmarkEnd w:id="4"/>
+      <w:bookmarkEnd w:id="3"/>
     </w:p>
     <w:p>
       <w:pPr>
@@ -3349,6 +3634,7 @@
         <w:ind w:leftChars="0"/>
       </w:pPr>
       <w:r>
+        <w:lastRenderedPageBreak/>
         <w:t>ad</w:t>
       </w:r>
       <w:r>
@@ -3409,9 +3695,6 @@
           <w:numId w:val="6"/>
         </w:numPr>
         <w:ind w:leftChars="0"/>
-        <w:rPr>
-          <w:rFonts w:hint="eastAsia"/>
-        </w:rPr>
       </w:pPr>
       <w:r>
         <w:t>cv2.warpAffine</w:t>
@@ -3428,7 +3711,6 @@
         <w:rPr>
           <w:noProof/>
         </w:rPr>
-        <w:lastRenderedPageBreak/>
         <w:drawing>
           <wp:inline distT="0" distB="0" distL="0" distR="0" wp14:anchorId="18C452F1" wp14:editId="527BB101">
             <wp:extent cx="3914775" cy="1419225"/>
@@ -3466,18 +3748,12 @@
         </w:drawing>
       </w:r>
     </w:p>
-    <w:p>
-      <w:pPr>
-        <w:rPr>
-          <w:rFonts w:hint="eastAsia"/>
-        </w:rPr>
-      </w:pPr>
-    </w:p>
+    <w:p/>
     <w:p>
       <w:pPr>
         <w:pStyle w:val="1"/>
       </w:pPr>
-      <w:bookmarkStart w:id="5" w:name="_Toc27155813"/>
+      <w:bookmarkStart w:id="4" w:name="_Toc27556723"/>
       <w:r>
         <w:rPr>
           <w:rFonts w:hint="eastAsia"/>
@@ -3490,45 +3766,45 @@
       <w:r>
         <w:t>：在圖上畫圖</w:t>
       </w:r>
+      <w:bookmarkEnd w:id="4"/>
+    </w:p>
+    <w:p>
+      <w:pPr>
+        <w:pStyle w:val="1"/>
+      </w:pPr>
+      <w:bookmarkStart w:id="5" w:name="_Toc27556724"/>
+      <w:r>
+        <w:t>Day06</w:t>
+      </w:r>
+      <w:r>
+        <w:t>：</w:t>
+      </w:r>
+      <w:proofErr w:type="gramStart"/>
+      <w:r>
+        <w:t>仿射</w:t>
+      </w:r>
+      <w:proofErr w:type="gramEnd"/>
+      <w:r>
+        <w:rPr>
+          <w:rFonts w:hint="eastAsia"/>
+        </w:rPr>
+        <w:t>(</w:t>
+      </w:r>
+      <w:r>
+        <w:t>affine transformation)</w:t>
+      </w:r>
+      <w:r>
+        <w:t>&amp;</w:t>
+      </w:r>
+      <w:proofErr w:type="spellStart"/>
+      <w:r>
+        <w:t>getAffineTransform</w:t>
+      </w:r>
+      <w:proofErr w:type="spellEnd"/>
+      <w:r>
+        <w:t>()</w:t>
+      </w:r>
       <w:bookmarkEnd w:id="5"/>
-    </w:p>
-    <w:p>
-      <w:pPr>
-        <w:pStyle w:val="1"/>
-      </w:pPr>
-      <w:bookmarkStart w:id="6" w:name="_Toc27155814"/>
-      <w:r>
-        <w:t>Day06</w:t>
-      </w:r>
-      <w:r>
-        <w:t>：</w:t>
-      </w:r>
-      <w:proofErr w:type="gramStart"/>
-      <w:r>
-        <w:t>仿射</w:t>
-      </w:r>
-      <w:proofErr w:type="gramEnd"/>
-      <w:r>
-        <w:rPr>
-          <w:rFonts w:hint="eastAsia"/>
-        </w:rPr>
-        <w:t>(</w:t>
-      </w:r>
-      <w:r>
-        <w:t>affine transformation)</w:t>
-      </w:r>
-      <w:r>
-        <w:t>&amp;</w:t>
-      </w:r>
-      <w:proofErr w:type="spellStart"/>
-      <w:r>
-        <w:t>getAffineTransform</w:t>
-      </w:r>
-      <w:proofErr w:type="spellEnd"/>
-      <w:r>
-        <w:t>()</w:t>
-      </w:r>
-      <w:bookmarkEnd w:id="6"/>
     </w:p>
     <w:p>
       <w:pPr>
@@ -3618,7 +3894,7 @@
       <w:pPr>
         <w:pStyle w:val="1"/>
       </w:pPr>
-      <w:bookmarkStart w:id="7" w:name="_Toc27155815"/>
+      <w:bookmarkStart w:id="6" w:name="_Toc27556725"/>
       <w:r>
         <w:rPr>
           <w:rFonts w:hint="eastAsia"/>
@@ -3649,7 +3925,7 @@
         </w:rPr>
         <w:t>，遠近操作</w:t>
       </w:r>
-      <w:bookmarkEnd w:id="7"/>
+      <w:bookmarkEnd w:id="6"/>
     </w:p>
     <w:p>
       <w:pPr>
@@ -3691,7 +3967,7 @@
       <w:pPr>
         <w:pStyle w:val="1"/>
       </w:pPr>
-      <w:bookmarkStart w:id="8" w:name="_Toc27155816"/>
+      <w:bookmarkStart w:id="7" w:name="_Toc27556726"/>
       <w:r>
         <w:t>D</w:t>
       </w:r>
@@ -3721,7 +3997,7 @@
       <w:r>
         <w:t xml:space="preserve"> Blur</w:t>
       </w:r>
-      <w:bookmarkEnd w:id="8"/>
+      <w:bookmarkEnd w:id="7"/>
     </w:p>
     <w:p>
       <w:pPr>
@@ -3880,7 +4156,7 @@
       <w:pPr>
         <w:pStyle w:val="1"/>
       </w:pPr>
-      <w:bookmarkStart w:id="9" w:name="_Toc27155817"/>
+      <w:bookmarkStart w:id="8" w:name="_Toc27556727"/>
       <w:r>
         <w:rPr>
           <w:rFonts w:hint="eastAsia"/>
@@ -3914,7 +4190,7 @@
         </w:rPr>
         <w:t>，取特徵值</w:t>
       </w:r>
-      <w:bookmarkEnd w:id="9"/>
+      <w:bookmarkEnd w:id="8"/>
     </w:p>
     <w:p>
       <w:pPr>
@@ -4010,9 +4286,6 @@
           <w:numId w:val="10"/>
         </w:numPr>
         <w:ind w:leftChars="0"/>
-        <w:rPr>
-          <w:rFonts w:hint="eastAsia"/>
-        </w:rPr>
       </w:pPr>
       <w:proofErr w:type="spellStart"/>
       <w:r>
@@ -4134,6 +4407,7 @@
         <w:ind w:leftChars="0"/>
       </w:pPr>
       <w:r>
+        <w:lastRenderedPageBreak/>
         <w:t>需將圖片轉成灰階</w:t>
       </w:r>
     </w:p>
@@ -4195,16 +4469,12 @@
     <w:p>
       <w:pPr>
         <w:pStyle w:val="1"/>
-        <w:rPr>
-          <w:rFonts w:hint="eastAsia"/>
-        </w:rPr>
-      </w:pPr>
-      <w:bookmarkStart w:id="10" w:name="_Toc27155818"/>
-      <w:r>
-        <w:rPr>
-          <w:rFonts w:hint="eastAsia"/>
-        </w:rPr>
-        <w:lastRenderedPageBreak/>
+      </w:pPr>
+      <w:bookmarkStart w:id="9" w:name="_Toc27556728"/>
+      <w:r>
+        <w:rPr>
+          <w:rFonts w:hint="eastAsia"/>
+        </w:rPr>
         <w:t>Day11</w:t>
       </w:r>
       <w:r>
@@ -4219,7 +4489,7 @@
         </w:rPr>
         <w:t>CNN</w:t>
       </w:r>
-      <w:bookmarkEnd w:id="10"/>
+      <w:bookmarkEnd w:id="9"/>
     </w:p>
     <w:p>
       <w:pPr>
@@ -4368,11 +4638,6 @@
       </w:r>
     </w:p>
     <w:p>
-      <w:pPr>
-        <w:rPr>
-          <w:rFonts w:hint="eastAsia"/>
-        </w:rPr>
-      </w:pPr>
       <w:r>
         <w:rPr>
           <w:noProof/>
@@ -4417,11 +4682,8 @@
     <w:p>
       <w:pPr>
         <w:pStyle w:val="1"/>
-        <w:rPr>
-          <w:rFonts w:hint="eastAsia"/>
-        </w:rPr>
-      </w:pPr>
-      <w:bookmarkStart w:id="11" w:name="_Toc27155819"/>
+      </w:pPr>
+      <w:bookmarkStart w:id="10" w:name="_Toc27556729"/>
       <w:r>
         <w:rPr>
           <w:rFonts w:hint="eastAsia"/>
@@ -4457,7 +4719,7 @@
         </w:rPr>
         <w:t>(Padding)</w:t>
       </w:r>
-      <w:bookmarkEnd w:id="11"/>
+      <w:bookmarkEnd w:id="10"/>
     </w:p>
     <w:p>
       <w:pPr>
@@ -4467,9 +4729,6 @@
           <w:numId w:val="12"/>
         </w:numPr>
         <w:ind w:leftChars="0"/>
-        <w:rPr>
-          <w:rFonts w:hint="eastAsia"/>
-        </w:rPr>
       </w:pPr>
       <w:r>
         <w:t>Strides</w:t>
@@ -4577,11 +4836,6 @@
       </w:r>
     </w:p>
     <w:p>
-      <w:pPr>
-        <w:rPr>
-          <w:rFonts w:hint="eastAsia"/>
-        </w:rPr>
-      </w:pPr>
       <w:r>
         <w:rPr>
           <w:noProof/>
@@ -4655,11 +4909,6 @@
       </w:r>
     </w:p>
     <w:p>
-      <w:pPr>
-        <w:rPr>
-          <w:rFonts w:hint="eastAsia"/>
-        </w:rPr>
-      </w:pPr>
       <w:r>
         <w:rPr>
           <w:noProof/>
@@ -4704,11 +4953,8 @@
     <w:p>
       <w:pPr>
         <w:pStyle w:val="1"/>
-        <w:rPr>
-          <w:rFonts w:hint="eastAsia"/>
-        </w:rPr>
-      </w:pPr>
-      <w:bookmarkStart w:id="12" w:name="_Toc27155820"/>
+      </w:pPr>
+      <w:bookmarkStart w:id="11" w:name="_Toc27556730"/>
       <w:r>
         <w:rPr>
           <w:rFonts w:hint="eastAsia"/>
@@ -4742,7 +4988,7 @@
         </w:rPr>
         <w:t>)</w:t>
       </w:r>
-      <w:bookmarkEnd w:id="12"/>
+      <w:bookmarkEnd w:id="11"/>
     </w:p>
     <w:p>
       <w:pPr>
@@ -4793,9 +5039,6 @@
           <w:numId w:val="13"/>
         </w:numPr>
         <w:ind w:leftChars="0"/>
-        <w:rPr>
-          <w:rFonts w:hint="eastAsia"/>
-        </w:rPr>
       </w:pPr>
       <w:r>
         <w:rPr>
@@ -4832,7 +5075,7 @@
       <w:pPr>
         <w:pStyle w:val="1"/>
       </w:pPr>
-      <w:bookmarkStart w:id="13" w:name="_Toc27155821"/>
+      <w:bookmarkStart w:id="12" w:name="_Toc27556731"/>
       <w:r>
         <w:t>Day14</w:t>
       </w:r>
@@ -4857,7 +5100,7 @@
       <w:r>
         <w:t>(BN)</w:t>
       </w:r>
-      <w:bookmarkEnd w:id="13"/>
+      <w:bookmarkEnd w:id="12"/>
     </w:p>
     <w:p>
       <w:pPr>
@@ -5090,7 +5333,7 @@
       <w:pPr>
         <w:pStyle w:val="1"/>
       </w:pPr>
-      <w:bookmarkStart w:id="14" w:name="_Toc27155822"/>
+      <w:bookmarkStart w:id="13" w:name="_Toc27556732"/>
       <w:r>
         <w:rPr>
           <w:rFonts w:hint="eastAsia"/>
@@ -5109,7 +5352,7 @@
         </w:rPr>
         <w:t>總結</w:t>
       </w:r>
-      <w:bookmarkEnd w:id="14"/>
+      <w:bookmarkEnd w:id="13"/>
     </w:p>
     <w:p>
       <w:pPr>
@@ -5459,15 +5702,495 @@
         <w:t xml:space="preserve"> Channel</w:t>
       </w:r>
     </w:p>
+    <w:p/>
     <w:p>
       <w:pPr>
         <w:pStyle w:val="1"/>
       </w:pPr>
-      <w:bookmarkStart w:id="15" w:name="_Toc27155823"/>
+      <w:bookmarkStart w:id="14" w:name="_Toc27556733"/>
+      <w:r>
+        <w:rPr>
+          <w:rFonts w:hint="eastAsia"/>
+        </w:rPr>
+        <w:t>Day16</w:t>
+      </w:r>
+      <w:r>
+        <w:t>：資料擴增</w:t>
+      </w:r>
+      <w:bookmarkEnd w:id="14"/>
+    </w:p>
+    <w:p>
+      <w:pPr>
+        <w:pStyle w:val="a3"/>
+        <w:numPr>
+          <w:ilvl w:val="0"/>
+          <w:numId w:val="14"/>
+        </w:numPr>
+        <w:ind w:leftChars="0"/>
+      </w:pPr>
+      <w:proofErr w:type="spellStart"/>
+      <w:r>
+        <w:rPr>
+          <w:rFonts w:hint="eastAsia"/>
+        </w:rPr>
+        <w:t>Keras</w:t>
+      </w:r>
+      <w:proofErr w:type="spellEnd"/>
+      <w:r>
+        <w:rPr>
+          <w:rFonts w:hint="eastAsia"/>
+        </w:rPr>
+        <w:t>的</w:t>
+      </w:r>
+      <w:proofErr w:type="spellStart"/>
+      <w:r>
+        <w:t>ImageDataGenerator</w:t>
+      </w:r>
+      <w:proofErr w:type="spellEnd"/>
+      <w:r>
+        <w:rPr>
+          <w:rFonts w:hint="eastAsia"/>
+        </w:rPr>
+        <w:t>()</w:t>
+      </w:r>
+    </w:p>
+    <w:p>
+      <w:pPr>
+        <w:pStyle w:val="a3"/>
+        <w:numPr>
+          <w:ilvl w:val="0"/>
+          <w:numId w:val="14"/>
+        </w:numPr>
+        <w:ind w:leftChars="0"/>
+      </w:pPr>
+      <w:r>
+        <w:t>或</w:t>
+      </w:r>
+      <w:proofErr w:type="spellStart"/>
+      <w:r>
+        <w:rPr>
+          <w:rFonts w:hint="eastAsia"/>
+        </w:rPr>
+        <w:t>Imgaug</w:t>
+      </w:r>
+      <w:proofErr w:type="spellEnd"/>
+      <w:r>
+        <w:rPr>
+          <w:rFonts w:hint="eastAsia"/>
+        </w:rPr>
+        <w:t>擴增，將多種內容包裝在一起，用</w:t>
+      </w:r>
+      <w:r>
+        <w:rPr>
+          <w:rFonts w:hint="eastAsia"/>
+        </w:rPr>
+        <w:t>Sequential()</w:t>
+      </w:r>
+      <w:r>
+        <w:rPr>
+          <w:rFonts w:hint="eastAsia"/>
+        </w:rPr>
+        <w:t>包起來</w:t>
+      </w:r>
+      <w:r>
+        <w:rPr>
+          <w:rFonts w:hint="eastAsia"/>
+        </w:rPr>
+        <w:t>(</w:t>
+      </w:r>
+      <w:r>
+        <w:rPr>
+          <w:rFonts w:hint="eastAsia"/>
+        </w:rPr>
+        <w:t>此方法較多人使用</w:t>
+      </w:r>
+      <w:r>
+        <w:rPr>
+          <w:rFonts w:hint="eastAsia"/>
+        </w:rPr>
+        <w:t>)</w:t>
+      </w:r>
+    </w:p>
+    <w:p>
+      <w:pPr>
+        <w:pStyle w:val="a3"/>
+        <w:numPr>
+          <w:ilvl w:val="1"/>
+          <w:numId w:val="14"/>
+        </w:numPr>
+        <w:ind w:leftChars="0"/>
+      </w:pPr>
+      <w:r>
+        <w:t>也可以自訂義，打造</w:t>
+      </w:r>
+      <w:r>
+        <w:rPr>
+          <w:rFonts w:hint="eastAsia"/>
+        </w:rPr>
+        <w:t>pipeline</w:t>
+      </w:r>
+    </w:p>
+    <w:p>
+      <w:pPr>
+        <w:pStyle w:val="1"/>
+      </w:pPr>
+      <w:bookmarkStart w:id="15" w:name="_Toc27556734"/>
+      <w:r>
+        <w:rPr>
+          <w:rFonts w:hint="eastAsia"/>
+        </w:rPr>
+        <w:lastRenderedPageBreak/>
+        <w:t>Day17</w:t>
+      </w:r>
+      <w:r>
+        <w:t>-18</w:t>
+      </w:r>
+      <w:r>
+        <w:rPr>
+          <w:rFonts w:hint="eastAsia"/>
+        </w:rPr>
+        <w:t>：各</w:t>
+      </w:r>
+      <w:r>
+        <w:rPr>
+          <w:rFonts w:hint="eastAsia"/>
+        </w:rPr>
+        <w:t>CNN</w:t>
+      </w:r>
+      <w:r>
+        <w:rPr>
+          <w:rFonts w:hint="eastAsia"/>
+        </w:rPr>
+        <w:t>介紹</w:t>
+      </w:r>
+      <w:r>
+        <w:rPr>
+          <w:rFonts w:hint="eastAsia"/>
+        </w:rPr>
+        <w:t>(</w:t>
+      </w:r>
+      <w:proofErr w:type="spellStart"/>
+      <w:r>
+        <w:t>AlexNet</w:t>
+      </w:r>
+      <w:proofErr w:type="spellEnd"/>
+      <w:r>
+        <w:t xml:space="preserve"> &amp; </w:t>
+      </w:r>
+      <w:r>
+        <w:rPr>
+          <w:rFonts w:hint="eastAsia"/>
+        </w:rPr>
+        <w:t>VGG16,</w:t>
+      </w:r>
+      <w:r>
+        <w:t>1</w:t>
+      </w:r>
+      <w:r>
+        <w:rPr>
+          <w:rFonts w:hint="eastAsia"/>
+        </w:rPr>
+        <w:t>9)</w:t>
+      </w:r>
+      <w:bookmarkEnd w:id="15"/>
+    </w:p>
+    <w:p>
+      <w:pPr>
+        <w:pStyle w:val="a3"/>
+        <w:numPr>
+          <w:ilvl w:val="0"/>
+          <w:numId w:val="15"/>
+        </w:numPr>
+        <w:ind w:leftChars="0"/>
+      </w:pPr>
+      <w:proofErr w:type="spellStart"/>
+      <w:r>
+        <w:rPr>
+          <w:rFonts w:hint="eastAsia"/>
+        </w:rPr>
+        <w:t>AlexNet</w:t>
+      </w:r>
+      <w:proofErr w:type="spellEnd"/>
+      <w:r>
+        <w:rPr>
+          <w:rFonts w:hint="eastAsia"/>
+        </w:rPr>
+        <w:t>提出用</w:t>
+      </w:r>
+      <w:proofErr w:type="spellStart"/>
+      <w:r>
+        <w:rPr>
+          <w:rFonts w:hint="eastAsia"/>
+        </w:rPr>
+        <w:t>ReLU</w:t>
+      </w:r>
+      <w:proofErr w:type="spellEnd"/>
+      <w:r>
+        <w:rPr>
+          <w:rFonts w:hint="eastAsia"/>
+        </w:rPr>
+        <w:t>取代</w:t>
+      </w:r>
+      <w:r>
+        <w:rPr>
+          <w:rFonts w:hint="eastAsia"/>
+        </w:rPr>
+        <w:t>Sigmoid</w:t>
+      </w:r>
+    </w:p>
+    <w:p>
+      <w:pPr>
+        <w:pStyle w:val="a3"/>
+        <w:numPr>
+          <w:ilvl w:val="0"/>
+          <w:numId w:val="15"/>
+        </w:numPr>
+        <w:ind w:leftChars="0"/>
+      </w:pPr>
+      <w:r>
+        <w:t>Dropout</w:t>
+      </w:r>
+      <w:r>
+        <w:t>較低</w:t>
+      </w:r>
+      <w:r>
+        <w:rPr>
+          <w:rFonts w:hint="eastAsia"/>
+        </w:rPr>
+        <w:t>Overfitting</w:t>
+      </w:r>
+    </w:p>
+    <w:p>
+      <w:pPr>
+        <w:pStyle w:val="a3"/>
+        <w:numPr>
+          <w:ilvl w:val="0"/>
+          <w:numId w:val="15"/>
+        </w:numPr>
+        <w:ind w:leftChars="0"/>
+      </w:pPr>
+      <w:proofErr w:type="spellStart"/>
+      <w:r>
+        <w:t>Vgg</w:t>
+      </w:r>
+      <w:proofErr w:type="spellEnd"/>
+      <w:r>
+        <w:t>介紹：</w:t>
+      </w:r>
+      <w:r>
+        <w:rPr>
+          <w:rFonts w:hint="eastAsia"/>
+        </w:rPr>
+        <w:t>1</w:t>
+      </w:r>
+      <w:r>
+        <w:rPr>
+          <w:rFonts w:hint="eastAsia"/>
+        </w:rPr>
+        <w:t>個</w:t>
+      </w:r>
+      <w:r>
+        <w:rPr>
+          <w:rFonts w:hint="eastAsia"/>
+        </w:rPr>
+        <w:t>5</w:t>
+      </w:r>
+      <w:r>
+        <w:t>*5</w:t>
+      </w:r>
+      <w:r>
+        <w:t>與</w:t>
+      </w:r>
+      <w:r>
+        <w:rPr>
+          <w:rFonts w:hint="eastAsia"/>
+        </w:rPr>
+        <w:t>2</w:t>
+      </w:r>
+      <w:r>
+        <w:rPr>
+          <w:rFonts w:hint="eastAsia"/>
+        </w:rPr>
+        <w:t>個</w:t>
+      </w:r>
+      <w:r>
+        <w:rPr>
+          <w:rFonts w:hint="eastAsia"/>
+        </w:rPr>
+        <w:t>3</w:t>
+      </w:r>
+      <w:r>
+        <w:t>*3</w:t>
+      </w:r>
+      <w:r>
+        <w:t>的效果是一樣的，</w:t>
+      </w:r>
+      <w:r>
+        <w:rPr>
+          <w:rFonts w:hint="eastAsia"/>
+        </w:rPr>
+        <w:t>但</w:t>
+      </w:r>
+      <w:r>
+        <w:rPr>
+          <w:rFonts w:hint="eastAsia"/>
+        </w:rPr>
+        <w:t>2</w:t>
+      </w:r>
+      <w:r>
+        <w:t>*3*3</w:t>
+      </w:r>
+      <w:r>
+        <w:t>比</w:t>
+      </w:r>
+      <w:r>
+        <w:rPr>
+          <w:rFonts w:hint="eastAsia"/>
+        </w:rPr>
+        <w:t>5</w:t>
+      </w:r>
+      <w:r>
+        <w:t>*5</w:t>
+      </w:r>
+      <w:r>
+        <w:t>的參數還少，所以大家都用</w:t>
+      </w:r>
+      <w:r>
+        <w:rPr>
+          <w:rFonts w:hint="eastAsia"/>
+        </w:rPr>
+        <w:t>2</w:t>
+      </w:r>
+      <w:r>
+        <w:rPr>
+          <w:rFonts w:hint="eastAsia"/>
+        </w:rPr>
+        <w:t>個</w:t>
+      </w:r>
+      <w:r>
+        <w:rPr>
+          <w:rFonts w:hint="eastAsia"/>
+        </w:rPr>
+        <w:t>3</w:t>
+      </w:r>
+      <w:r>
+        <w:t>*3</w:t>
+      </w:r>
+    </w:p>
+    <w:p/>
+    <w:p>
+      <w:r>
+        <w:t>Day19</w:t>
+      </w:r>
+      <w:r>
+        <w:t>：</w:t>
+      </w:r>
+    </w:p>
+    <w:p>
+      <w:pPr>
+        <w:rPr>
+          <w:rFonts w:hint="eastAsia"/>
+        </w:rPr>
+      </w:pPr>
+      <w:r>
+        <w:t>主要有的圖主角有的大，有的小，所以很難定義</w:t>
+      </w:r>
+      <w:r>
+        <w:rPr>
+          <w:rFonts w:hint="eastAsia"/>
+        </w:rPr>
+        <w:t>kernels</w:t>
+      </w:r>
+      <w:r>
+        <w:rPr>
+          <w:rFonts w:hint="eastAsia"/>
+        </w:rPr>
+        <w:t>的大小，因此使用</w:t>
+      </w:r>
+      <w:r>
+        <w:rPr>
+          <w:rFonts w:hint="eastAsia"/>
+        </w:rPr>
+        <w:t>Inception</w:t>
+      </w:r>
+      <w:r>
+        <w:t>V1(</w:t>
+      </w:r>
+      <w:r>
+        <w:t>像全面啟動一樣</w:t>
+      </w:r>
+      <w:r>
+        <w:rPr>
+          <w:rFonts w:hint="eastAsia"/>
+        </w:rPr>
+        <w:t>)</w:t>
+      </w:r>
+      <w:r>
+        <w:t>，先將</w:t>
+      </w:r>
+      <w:r>
+        <w:rPr>
+          <w:rFonts w:hint="eastAsia"/>
+        </w:rPr>
+        <w:t>kernel</w:t>
+      </w:r>
+      <w:r>
+        <w:rPr>
+          <w:rFonts w:hint="eastAsia"/>
+        </w:rPr>
+        <w:t>設定為</w:t>
+      </w:r>
+      <w:r>
+        <w:rPr>
+          <w:rFonts w:hint="eastAsia"/>
+        </w:rPr>
+        <w:t>1*1</w:t>
+      </w:r>
+      <w:bookmarkStart w:id="16" w:name="_GoBack"/>
+      <w:bookmarkEnd w:id="16"/>
+    </w:p>
+    <w:p>
+      <w:pPr>
+        <w:rPr>
+          <w:rFonts w:hint="eastAsia"/>
+        </w:rPr>
+      </w:pPr>
+      <w:r>
+        <w:rPr>
+          <w:rFonts w:hint="eastAsia"/>
+        </w:rPr>
+        <w:t>1</w:t>
+      </w:r>
+      <w:r>
+        <w:rPr>
+          <w:rFonts w:hint="eastAsia"/>
+        </w:rPr>
+        <w:t>．控制</w:t>
+      </w:r>
+      <w:proofErr w:type="spellStart"/>
+      <w:r>
+        <w:rPr>
+          <w:rFonts w:hint="eastAsia"/>
+        </w:rPr>
+        <w:t>chnnels</w:t>
+      </w:r>
+      <w:proofErr w:type="spellEnd"/>
+      <w:r>
+        <w:rPr>
+          <w:rFonts w:hint="eastAsia"/>
+        </w:rPr>
+        <w:t>的深度？同時增加模型的非線性？</w:t>
+      </w:r>
+    </w:p>
+    <w:p>
+      <w:pPr>
+        <w:pStyle w:val="1"/>
+      </w:pPr>
+      <w:bookmarkStart w:id="17" w:name="_Toc27556735"/>
       <w:r>
         <w:t>環境安裝</w:t>
       </w:r>
-      <w:bookmarkEnd w:id="15"/>
+      <w:bookmarkEnd w:id="17"/>
     </w:p>
     <w:p>
       <w:pPr>
@@ -5477,11 +6200,11 @@
           <w:sz w:val="24"/>
         </w:rPr>
       </w:pPr>
-      <w:bookmarkStart w:id="16" w:name="_Toc27155824"/>
+      <w:bookmarkStart w:id="18" w:name="_Toc27556736"/>
       <w:r>
         <w:t>install pip</w:t>
       </w:r>
-      <w:bookmarkEnd w:id="16"/>
+      <w:bookmarkEnd w:id="18"/>
     </w:p>
     <w:p>
       <w:pPr>
@@ -5531,16 +6254,15 @@
           <w:sz w:val="24"/>
         </w:rPr>
       </w:pPr>
-      <w:bookmarkStart w:id="17" w:name="_Toc27155825"/>
+      <w:bookmarkStart w:id="19" w:name="_Toc27556737"/>
       <w:proofErr w:type="spellStart"/>
       <w:r>
         <w:rPr>
           <w:rFonts w:hint="eastAsia"/>
         </w:rPr>
-        <w:lastRenderedPageBreak/>
         <w:t>Jupyterlab</w:t>
       </w:r>
-      <w:bookmarkEnd w:id="17"/>
+      <w:bookmarkEnd w:id="19"/>
       <w:proofErr w:type="spellEnd"/>
     </w:p>
     <w:p>
@@ -5575,11 +6297,11 @@
           <w:sz w:val="24"/>
         </w:rPr>
       </w:pPr>
-      <w:bookmarkStart w:id="18" w:name="_Toc27155826"/>
+      <w:bookmarkStart w:id="20" w:name="_Toc27556738"/>
       <w:r>
         <w:t>Open CV</w:t>
       </w:r>
-      <w:bookmarkEnd w:id="18"/>
+      <w:bookmarkEnd w:id="20"/>
     </w:p>
     <w:p>
       <w:pPr>
@@ -5677,7 +6399,7 @@
       <w:pPr>
         <w:pStyle w:val="2"/>
       </w:pPr>
-      <w:bookmarkStart w:id="19" w:name="_Toc27155827"/>
+      <w:bookmarkStart w:id="21" w:name="_Toc27556739"/>
       <w:proofErr w:type="spellStart"/>
       <w:r>
         <w:rPr>
@@ -5685,7 +6407,7 @@
         </w:rPr>
         <w:t>Keras</w:t>
       </w:r>
-      <w:bookmarkEnd w:id="19"/>
+      <w:bookmarkEnd w:id="21"/>
       <w:proofErr w:type="spellEnd"/>
     </w:p>
     <w:p>
@@ -5724,7 +6446,7 @@
       <w:pPr>
         <w:pStyle w:val="2"/>
       </w:pPr>
-      <w:bookmarkStart w:id="20" w:name="_Toc27155828"/>
+      <w:bookmarkStart w:id="22" w:name="_Toc27556740"/>
       <w:proofErr w:type="spellStart"/>
       <w:r>
         <w:rPr>
@@ -5732,7 +6454,7 @@
         </w:rPr>
         <w:t>Tensorflow</w:t>
       </w:r>
-      <w:bookmarkEnd w:id="20"/>
+      <w:bookmarkEnd w:id="22"/>
       <w:proofErr w:type="spellEnd"/>
     </w:p>
     <w:p>
@@ -5771,6 +6493,7 @@
           <w:rFonts w:cstheme="minorHAnsi"/>
           <w:szCs w:val="24"/>
         </w:rPr>
+        <w:lastRenderedPageBreak/>
         <w:t>注意：乃森建議安裝</w:t>
       </w:r>
       <w:r>
@@ -5881,6 +6604,380 @@
           <w:szCs w:val="24"/>
         </w:rPr>
         <w:t>)</w:t>
+      </w:r>
+    </w:p>
+    <w:p>
+      <w:pPr>
+        <w:rPr>
+          <w:rFonts w:cstheme="minorHAnsi"/>
+          <w:szCs w:val="24"/>
+        </w:rPr>
+      </w:pPr>
+    </w:p>
+    <w:p>
+      <w:pPr>
+        <w:pStyle w:val="2"/>
+      </w:pPr>
+      <w:bookmarkStart w:id="23" w:name="_Toc27556741"/>
+      <w:proofErr w:type="spellStart"/>
+      <w:r>
+        <w:rPr>
+          <w:rFonts w:hint="eastAsia"/>
+        </w:rPr>
+        <w:t>Imgaug</w:t>
+      </w:r>
+      <w:proofErr w:type="spellEnd"/>
+      <w:r>
+        <w:rPr>
+          <w:rFonts w:hint="eastAsia"/>
+        </w:rPr>
+        <w:t>安裝</w:t>
+      </w:r>
+      <w:bookmarkEnd w:id="23"/>
+    </w:p>
+    <w:p>
+      <w:pPr>
+        <w:rPr>
+          <w:rFonts w:cstheme="minorHAnsi"/>
+          <w:szCs w:val="24"/>
+        </w:rPr>
+      </w:pPr>
+      <w:r>
+        <w:rPr>
+          <w:rFonts w:cstheme="minorHAnsi"/>
+          <w:szCs w:val="24"/>
+        </w:rPr>
+        <w:t>容易卡在</w:t>
+      </w:r>
+      <w:r>
+        <w:rPr>
+          <w:rFonts w:cstheme="minorHAnsi"/>
+          <w:szCs w:val="24"/>
+        </w:rPr>
+        <w:t>Shapely</w:t>
+      </w:r>
+      <w:r>
+        <w:rPr>
+          <w:rFonts w:cstheme="minorHAnsi"/>
+          <w:szCs w:val="24"/>
+        </w:rPr>
+        <w:t>安裝時失敗</w:t>
+      </w:r>
+      <w:r>
+        <w:rPr>
+          <w:rFonts w:cstheme="minorHAnsi" w:hint="eastAsia"/>
+          <w:szCs w:val="24"/>
+        </w:rPr>
+        <w:t>，故必須先安裝</w:t>
+      </w:r>
+      <w:r>
+        <w:rPr>
+          <w:rFonts w:cstheme="minorHAnsi"/>
+          <w:szCs w:val="24"/>
+        </w:rPr>
+        <w:t>Shapely</w:t>
+      </w:r>
+      <w:r>
+        <w:rPr>
+          <w:rFonts w:cstheme="minorHAnsi"/>
+          <w:szCs w:val="24"/>
+        </w:rPr>
+        <w:t>的</w:t>
+      </w:r>
+      <w:proofErr w:type="spellStart"/>
+      <w:r>
+        <w:rPr>
+          <w:rFonts w:cstheme="minorHAnsi" w:hint="eastAsia"/>
+          <w:szCs w:val="24"/>
+        </w:rPr>
+        <w:t>whl</w:t>
+      </w:r>
+      <w:proofErr w:type="spellEnd"/>
+      <w:r>
+        <w:rPr>
+          <w:rFonts w:cstheme="minorHAnsi" w:hint="eastAsia"/>
+          <w:szCs w:val="24"/>
+        </w:rPr>
+        <w:t>（輪子）</w:t>
+      </w:r>
+      <w:r>
+        <w:rPr>
+          <w:rFonts w:cstheme="minorHAnsi"/>
+          <w:szCs w:val="24"/>
+        </w:rPr>
+        <w:t>檔</w:t>
+      </w:r>
+    </w:p>
+    <w:p>
+      <w:hyperlink r:id="rId10" w:anchor="shapely" w:history="1">
+        <w:r>
+          <w:rPr>
+            <w:rStyle w:val="a5"/>
+          </w:rPr>
+          <w:t>https://www.lfd.uci.edu/~gohlke/pythonlibs/#shapely</w:t>
+        </w:r>
+      </w:hyperlink>
+    </w:p>
+    <w:p>
+      <w:pPr>
+        <w:rPr>
+          <w:szCs w:val="24"/>
+        </w:rPr>
+      </w:pPr>
+      <w:r>
+        <w:t>下載需要的套件：</w:t>
+      </w:r>
+      <w:r>
+        <w:rPr>
+          <w:rFonts w:hint="eastAsia"/>
+          <w:szCs w:val="24"/>
+        </w:rPr>
+        <w:t>64</w:t>
+      </w:r>
+      <w:proofErr w:type="gramStart"/>
+      <w:r>
+        <w:rPr>
+          <w:rFonts w:hint="eastAsia"/>
+          <w:szCs w:val="24"/>
+        </w:rPr>
+        <w:t>bit</w:t>
+      </w:r>
+      <w:r>
+        <w:rPr>
+          <w:rFonts w:hint="eastAsia"/>
+          <w:szCs w:val="24"/>
+        </w:rPr>
+        <w:t>,Python</w:t>
+      </w:r>
+      <w:proofErr w:type="gramEnd"/>
+      <w:r>
+        <w:rPr>
+          <w:rFonts w:hint="eastAsia"/>
+          <w:szCs w:val="24"/>
+        </w:rPr>
+        <w:t>3.7(</w:t>
+      </w:r>
+      <w:r>
+        <w:rPr>
+          <w:rFonts w:ascii="Times New Roman" w:hAnsi="Times New Roman" w:cs="Times New Roman"/>
+          <w:szCs w:val="24"/>
+          <w:shd w:val="clear" w:color="auto" w:fill="FFFFFF"/>
+        </w:rPr>
+        <w:t>Shapely</w:t>
+      </w:r>
+      <w:r>
+        <w:rPr>
+          <w:rFonts w:ascii="Times New Roman" w:hAnsi="Times New Roman" w:cs="Times New Roman"/>
+          <w:szCs w:val="24"/>
+          <w:shd w:val="clear" w:color="auto" w:fill="FFFFFF"/>
+        </w:rPr>
+        <w:noBreakHyphen/>
+        <w:t>1.6.4.post2</w:t>
+      </w:r>
+      <w:r>
+        <w:rPr>
+          <w:rFonts w:ascii="Times New Roman" w:hAnsi="Times New Roman" w:cs="Times New Roman"/>
+          <w:szCs w:val="24"/>
+          <w:shd w:val="clear" w:color="auto" w:fill="FFFFFF"/>
+        </w:rPr>
+        <w:noBreakHyphen/>
+        <w:t>cp</w:t>
+      </w:r>
+      <w:r>
+        <w:rPr>
+          <w:rFonts w:ascii="Times New Roman" w:hAnsi="Times New Roman" w:cs="Times New Roman"/>
+          <w:color w:val="FF0000"/>
+          <w:szCs w:val="24"/>
+          <w:shd w:val="clear" w:color="auto" w:fill="FFFFFF"/>
+        </w:rPr>
+        <w:t>37</w:t>
+      </w:r>
+      <w:r>
+        <w:rPr>
+          <w:rFonts w:ascii="Times New Roman" w:hAnsi="Times New Roman" w:cs="Times New Roman"/>
+          <w:szCs w:val="24"/>
+          <w:shd w:val="clear" w:color="auto" w:fill="FFFFFF"/>
+        </w:rPr>
+        <w:noBreakHyphen/>
+        <w:t>cp37m</w:t>
+      </w:r>
+      <w:r>
+        <w:rPr>
+          <w:rFonts w:ascii="Times New Roman" w:hAnsi="Times New Roman" w:cs="Times New Roman"/>
+          <w:szCs w:val="24"/>
+          <w:shd w:val="clear" w:color="auto" w:fill="FFFFFF"/>
+        </w:rPr>
+        <w:noBreakHyphen/>
+        <w:t>win_amd</w:t>
+      </w:r>
+      <w:r>
+        <w:rPr>
+          <w:rFonts w:ascii="Times New Roman" w:hAnsi="Times New Roman" w:cs="Times New Roman"/>
+          <w:color w:val="FF0000"/>
+          <w:szCs w:val="24"/>
+          <w:shd w:val="clear" w:color="auto" w:fill="FFFFFF"/>
+        </w:rPr>
+        <w:t>64</w:t>
+      </w:r>
+      <w:r>
+        <w:rPr>
+          <w:rFonts w:ascii="Times New Roman" w:hAnsi="Times New Roman" w:cs="Times New Roman"/>
+          <w:szCs w:val="24"/>
+          <w:shd w:val="clear" w:color="auto" w:fill="FFFFFF"/>
+        </w:rPr>
+        <w:t>.whl</w:t>
+      </w:r>
+      <w:r>
+        <w:rPr>
+          <w:szCs w:val="24"/>
+        </w:rPr>
+        <w:t>)</w:t>
+      </w:r>
+    </w:p>
+    <w:p>
+      <w:pPr>
+        <w:rPr>
+          <w:rFonts w:cstheme="minorHAnsi"/>
+          <w:szCs w:val="24"/>
+        </w:rPr>
+      </w:pPr>
+      <w:r>
+        <w:rPr>
+          <w:szCs w:val="24"/>
+        </w:rPr>
+        <w:t xml:space="preserve">pip </w:t>
+      </w:r>
+      <w:r>
+        <w:rPr>
+          <w:rFonts w:hint="eastAsia"/>
+          <w:szCs w:val="24"/>
+        </w:rPr>
+        <w:t>install</w:t>
+      </w:r>
+      <w:r>
+        <w:rPr>
+          <w:szCs w:val="24"/>
+        </w:rPr>
+        <w:t xml:space="preserve"> </w:t>
+      </w:r>
+      <w:r>
+        <w:rPr>
+          <w:rFonts w:ascii="Times New Roman" w:hAnsi="Times New Roman" w:cs="Times New Roman"/>
+          <w:szCs w:val="24"/>
+          <w:shd w:val="clear" w:color="auto" w:fill="FFFFFF"/>
+        </w:rPr>
+        <w:t>Shapely</w:t>
+      </w:r>
+      <w:r>
+        <w:rPr>
+          <w:rFonts w:ascii="Times New Roman" w:hAnsi="Times New Roman" w:cs="Times New Roman"/>
+          <w:szCs w:val="24"/>
+          <w:shd w:val="clear" w:color="auto" w:fill="FFFFFF"/>
+        </w:rPr>
+        <w:noBreakHyphen/>
+        <w:t>1.6.</w:t>
+      </w:r>
+      <w:proofErr w:type="gramStart"/>
+      <w:r>
+        <w:rPr>
+          <w:rFonts w:ascii="Times New Roman" w:hAnsi="Times New Roman" w:cs="Times New Roman"/>
+          <w:szCs w:val="24"/>
+          <w:shd w:val="clear" w:color="auto" w:fill="FFFFFF"/>
+        </w:rPr>
+        <w:t>4.post</w:t>
+      </w:r>
+      <w:proofErr w:type="gramEnd"/>
+      <w:r>
+        <w:rPr>
+          <w:rFonts w:ascii="Times New Roman" w:hAnsi="Times New Roman" w:cs="Times New Roman"/>
+          <w:szCs w:val="24"/>
+          <w:shd w:val="clear" w:color="auto" w:fill="FFFFFF"/>
+        </w:rPr>
+        <w:t>2</w:t>
+      </w:r>
+      <w:r>
+        <w:rPr>
+          <w:rFonts w:ascii="Times New Roman" w:hAnsi="Times New Roman" w:cs="Times New Roman"/>
+          <w:szCs w:val="24"/>
+          <w:shd w:val="clear" w:color="auto" w:fill="FFFFFF"/>
+        </w:rPr>
+        <w:noBreakHyphen/>
+        <w:t>cp37</w:t>
+      </w:r>
+      <w:r>
+        <w:rPr>
+          <w:rFonts w:ascii="Times New Roman" w:hAnsi="Times New Roman" w:cs="Times New Roman"/>
+          <w:szCs w:val="24"/>
+          <w:shd w:val="clear" w:color="auto" w:fill="FFFFFF"/>
+        </w:rPr>
+        <w:noBreakHyphen/>
+        <w:t>cp37m</w:t>
+      </w:r>
+      <w:r>
+        <w:rPr>
+          <w:rFonts w:ascii="Times New Roman" w:hAnsi="Times New Roman" w:cs="Times New Roman"/>
+          <w:szCs w:val="24"/>
+          <w:shd w:val="clear" w:color="auto" w:fill="FFFFFF"/>
+        </w:rPr>
+        <w:noBreakHyphen/>
+        <w:t>win_amd64.whl</w:t>
+      </w:r>
+    </w:p>
+    <w:p>
+      <w:pPr>
+        <w:rPr>
+          <w:rFonts w:cstheme="minorHAnsi"/>
+          <w:szCs w:val="24"/>
+        </w:rPr>
+      </w:pPr>
+      <w:r>
+        <w:rPr>
+          <w:rFonts w:cstheme="minorHAnsi"/>
+          <w:szCs w:val="24"/>
+        </w:rPr>
+        <w:t xml:space="preserve">pip install </w:t>
+      </w:r>
+      <w:proofErr w:type="spellStart"/>
+      <w:r>
+        <w:rPr>
+          <w:rFonts w:cstheme="minorHAnsi"/>
+          <w:szCs w:val="24"/>
+        </w:rPr>
+        <w:t>imgaug</w:t>
+      </w:r>
+      <w:proofErr w:type="spellEnd"/>
+    </w:p>
+    <w:p>
+      <w:pPr>
+        <w:rPr>
+          <w:rFonts w:cstheme="minorHAnsi"/>
+          <w:szCs w:val="24"/>
+        </w:rPr>
+      </w:pPr>
+    </w:p>
+    <w:p>
+      <w:pPr>
+        <w:pStyle w:val="2"/>
+      </w:pPr>
+      <w:bookmarkStart w:id="24" w:name="_Toc27556742"/>
+      <w:r>
+        <w:t>pandas</w:t>
+      </w:r>
+      <w:bookmarkEnd w:id="24"/>
+    </w:p>
+    <w:p>
+      <w:pPr>
+        <w:rPr>
+          <w:rFonts w:cstheme="minorHAnsi"/>
+          <w:szCs w:val="24"/>
+        </w:rPr>
+      </w:pPr>
+      <w:r>
+        <w:rPr>
+          <w:rFonts w:cstheme="minorHAnsi"/>
+          <w:szCs w:val="24"/>
+        </w:rPr>
+        <w:t>pip install pandas</w:t>
       </w:r>
     </w:p>
     <w:sectPr>
@@ -5896,6 +6993,95 @@
 <file path=word/numbering.xml><?xml version="1.0" encoding="utf-8"?>
 <w:numbering xmlns:wpc="http://schemas.microsoft.com/office/word/2010/wordprocessingCanvas" xmlns:cx="http://schemas.microsoft.com/office/drawing/2014/chartex" xmlns:cx1="http://schemas.microsoft.com/office/drawing/2015/9/8/chartex" xmlns:mc="http://schemas.openxmlformats.org/markup-compatibility/2006" xmlns:o="urn:schemas-microsoft-com:office:office" xmlns:r="http://schemas.openxmlformats.org/officeDocument/2006/relationships" xmlns:m="http://schemas.openxmlformats.org/officeDocument/2006/math" xmlns:v="urn:schemas-microsoft-com:vml" xmlns:wp14="http://schemas.microsoft.com/office/word/2010/wordprocessingDrawing" xmlns:wp="http://schemas.openxmlformats.org/drawingml/2006/wordprocessingDrawing" xmlns:w10="urn:schemas-microsoft-com:office:word" xmlns:w="http://schemas.openxmlformats.org/wordprocessingml/2006/main" xmlns:w14="http://schemas.microsoft.com/office/word/2010/wordml" xmlns:w15="http://schemas.microsoft.com/office/word/2012/wordml" xmlns:w16se="http://schemas.microsoft.com/office/word/2015/wordml/symex" xmlns:wpg="http://schemas.microsoft.com/office/word/2010/wordprocessingGroup" xmlns:wpi="http://schemas.microsoft.com/office/word/2010/wordprocessingInk" xmlns:wne="http://schemas.microsoft.com/office/word/2006/wordml" xmlns:wps="http://schemas.microsoft.com/office/word/2010/wordprocessingShape" mc:Ignorable="w14 w15 w16se wp14">
   <w:abstractNum w:abstractNumId="0" w15:restartNumberingAfterBreak="0">
+    <w:nsid w:val="00C64EDC"/>
+    <w:multiLevelType w:val="hybridMultilevel"/>
+    <w:tmpl w:val="5C7A4C18"/>
+    <w:lvl w:ilvl="0" w:tplc="4F5AA5A0">
+      <w:start w:val="1"/>
+      <w:numFmt w:val="decimal"/>
+      <w:lvlText w:val="%1．"/>
+      <w:lvlJc w:val="left"/>
+      <w:pPr>
+        <w:ind w:left="360" w:hanging="360"/>
+      </w:pPr>
+      <w:rPr>
+        <w:rFonts w:hint="default"/>
+      </w:rPr>
+    </w:lvl>
+    <w:lvl w:ilvl="1" w:tplc="04090019" w:tentative="1">
+      <w:start w:val="1"/>
+      <w:numFmt w:val="ideographTraditional"/>
+      <w:lvlText w:val="%2、"/>
+      <w:lvlJc w:val="left"/>
+      <w:pPr>
+        <w:ind w:left="960" w:hanging="480"/>
+      </w:pPr>
+    </w:lvl>
+    <w:lvl w:ilvl="2" w:tplc="0409001B" w:tentative="1">
+      <w:start w:val="1"/>
+      <w:numFmt w:val="lowerRoman"/>
+      <w:lvlText w:val="%3."/>
+      <w:lvlJc w:val="right"/>
+      <w:pPr>
+        <w:ind w:left="1440" w:hanging="480"/>
+      </w:pPr>
+    </w:lvl>
+    <w:lvl w:ilvl="3" w:tplc="0409000F" w:tentative="1">
+      <w:start w:val="1"/>
+      <w:numFmt w:val="decimal"/>
+      <w:lvlText w:val="%4."/>
+      <w:lvlJc w:val="left"/>
+      <w:pPr>
+        <w:ind w:left="1920" w:hanging="480"/>
+      </w:pPr>
+    </w:lvl>
+    <w:lvl w:ilvl="4" w:tplc="04090019" w:tentative="1">
+      <w:start w:val="1"/>
+      <w:numFmt w:val="ideographTraditional"/>
+      <w:lvlText w:val="%5、"/>
+      <w:lvlJc w:val="left"/>
+      <w:pPr>
+        <w:ind w:left="2400" w:hanging="480"/>
+      </w:pPr>
+    </w:lvl>
+    <w:lvl w:ilvl="5" w:tplc="0409001B" w:tentative="1">
+      <w:start w:val="1"/>
+      <w:numFmt w:val="lowerRoman"/>
+      <w:lvlText w:val="%6."/>
+      <w:lvlJc w:val="right"/>
+      <w:pPr>
+        <w:ind w:left="2880" w:hanging="480"/>
+      </w:pPr>
+    </w:lvl>
+    <w:lvl w:ilvl="6" w:tplc="0409000F" w:tentative="1">
+      <w:start w:val="1"/>
+      <w:numFmt w:val="decimal"/>
+      <w:lvlText w:val="%7."/>
+      <w:lvlJc w:val="left"/>
+      <w:pPr>
+        <w:ind w:left="3360" w:hanging="480"/>
+      </w:pPr>
+    </w:lvl>
+    <w:lvl w:ilvl="7" w:tplc="04090019" w:tentative="1">
+      <w:start w:val="1"/>
+      <w:numFmt w:val="ideographTraditional"/>
+      <w:lvlText w:val="%8、"/>
+      <w:lvlJc w:val="left"/>
+      <w:pPr>
+        <w:ind w:left="3840" w:hanging="480"/>
+      </w:pPr>
+    </w:lvl>
+    <w:lvl w:ilvl="8" w:tplc="0409001B" w:tentative="1">
+      <w:start w:val="1"/>
+      <w:numFmt w:val="lowerRoman"/>
+      <w:lvlText w:val="%9."/>
+      <w:lvlJc w:val="right"/>
+      <w:pPr>
+        <w:ind w:left="4320" w:hanging="480"/>
+      </w:pPr>
+    </w:lvl>
+  </w:abstractNum>
+  <w:abstractNum w:abstractNumId="1" w15:restartNumberingAfterBreak="0">
     <w:nsid w:val="0CD57DAF"/>
     <w:multiLevelType w:val="hybridMultilevel"/>
     <w:tmpl w:val="22F46D58"/>
@@ -5984,7 +7170,7 @@
       </w:pPr>
     </w:lvl>
   </w:abstractNum>
-  <w:abstractNum w:abstractNumId="1" w15:restartNumberingAfterBreak="0">
+  <w:abstractNum w:abstractNumId="2" w15:restartNumberingAfterBreak="0">
     <w:nsid w:val="2C586C3F"/>
     <w:multiLevelType w:val="hybridMultilevel"/>
     <w:tmpl w:val="92AEA682"/>
@@ -6073,7 +7259,7 @@
       </w:pPr>
     </w:lvl>
   </w:abstractNum>
-  <w:abstractNum w:abstractNumId="2" w15:restartNumberingAfterBreak="0">
+  <w:abstractNum w:abstractNumId="3" w15:restartNumberingAfterBreak="0">
     <w:nsid w:val="315841F0"/>
     <w:multiLevelType w:val="hybridMultilevel"/>
     <w:tmpl w:val="89BC64E2"/>
@@ -6162,7 +7348,7 @@
       </w:pPr>
     </w:lvl>
   </w:abstractNum>
-  <w:abstractNum w:abstractNumId="3" w15:restartNumberingAfterBreak="0">
+  <w:abstractNum w:abstractNumId="4" w15:restartNumberingAfterBreak="0">
     <w:nsid w:val="3273250E"/>
     <w:multiLevelType w:val="hybridMultilevel"/>
     <w:tmpl w:val="DA50BBC2"/>
@@ -6251,7 +7437,7 @@
       </w:pPr>
     </w:lvl>
   </w:abstractNum>
-  <w:abstractNum w:abstractNumId="4" w15:restartNumberingAfterBreak="0">
+  <w:abstractNum w:abstractNumId="5" w15:restartNumberingAfterBreak="0">
     <w:nsid w:val="3E366195"/>
     <w:multiLevelType w:val="hybridMultilevel"/>
     <w:tmpl w:val="56F67AC4"/>
@@ -6340,7 +7526,7 @@
       </w:pPr>
     </w:lvl>
   </w:abstractNum>
-  <w:abstractNum w:abstractNumId="5" w15:restartNumberingAfterBreak="0">
+  <w:abstractNum w:abstractNumId="6" w15:restartNumberingAfterBreak="0">
     <w:nsid w:val="54ED5503"/>
     <w:multiLevelType w:val="hybridMultilevel"/>
     <w:tmpl w:val="FEBC1A0A"/>
@@ -6429,7 +7615,7 @@
       </w:pPr>
     </w:lvl>
   </w:abstractNum>
-  <w:abstractNum w:abstractNumId="6" w15:restartNumberingAfterBreak="0">
+  <w:abstractNum w:abstractNumId="7" w15:restartNumberingAfterBreak="0">
     <w:nsid w:val="56147E84"/>
     <w:multiLevelType w:val="hybridMultilevel"/>
     <w:tmpl w:val="D98C56F0"/>
@@ -6518,7 +7704,96 @@
       </w:pPr>
     </w:lvl>
   </w:abstractNum>
-  <w:abstractNum w:abstractNumId="7" w15:restartNumberingAfterBreak="0">
+  <w:abstractNum w:abstractNumId="8" w15:restartNumberingAfterBreak="0">
+    <w:nsid w:val="5CD63B71"/>
+    <w:multiLevelType w:val="hybridMultilevel"/>
+    <w:tmpl w:val="0898009C"/>
+    <w:lvl w:ilvl="0" w:tplc="D5EE82F2">
+      <w:start w:val="1"/>
+      <w:numFmt w:val="decimal"/>
+      <w:lvlText w:val="%1．"/>
+      <w:lvlJc w:val="left"/>
+      <w:pPr>
+        <w:ind w:left="360" w:hanging="360"/>
+      </w:pPr>
+      <w:rPr>
+        <w:rFonts w:hint="default"/>
+      </w:rPr>
+    </w:lvl>
+    <w:lvl w:ilvl="1" w:tplc="04090019">
+      <w:start w:val="1"/>
+      <w:numFmt w:val="ideographTraditional"/>
+      <w:lvlText w:val="%2、"/>
+      <w:lvlJc w:val="left"/>
+      <w:pPr>
+        <w:ind w:left="960" w:hanging="480"/>
+      </w:pPr>
+    </w:lvl>
+    <w:lvl w:ilvl="2" w:tplc="0409001B" w:tentative="1">
+      <w:start w:val="1"/>
+      <w:numFmt w:val="lowerRoman"/>
+      <w:lvlText w:val="%3."/>
+      <w:lvlJc w:val="right"/>
+      <w:pPr>
+        <w:ind w:left="1440" w:hanging="480"/>
+      </w:pPr>
+    </w:lvl>
+    <w:lvl w:ilvl="3" w:tplc="0409000F" w:tentative="1">
+      <w:start w:val="1"/>
+      <w:numFmt w:val="decimal"/>
+      <w:lvlText w:val="%4."/>
+      <w:lvlJc w:val="left"/>
+      <w:pPr>
+        <w:ind w:left="1920" w:hanging="480"/>
+      </w:pPr>
+    </w:lvl>
+    <w:lvl w:ilvl="4" w:tplc="04090019" w:tentative="1">
+      <w:start w:val="1"/>
+      <w:numFmt w:val="ideographTraditional"/>
+      <w:lvlText w:val="%5、"/>
+      <w:lvlJc w:val="left"/>
+      <w:pPr>
+        <w:ind w:left="2400" w:hanging="480"/>
+      </w:pPr>
+    </w:lvl>
+    <w:lvl w:ilvl="5" w:tplc="0409001B" w:tentative="1">
+      <w:start w:val="1"/>
+      <w:numFmt w:val="lowerRoman"/>
+      <w:lvlText w:val="%6."/>
+      <w:lvlJc w:val="right"/>
+      <w:pPr>
+        <w:ind w:left="2880" w:hanging="480"/>
+      </w:pPr>
+    </w:lvl>
+    <w:lvl w:ilvl="6" w:tplc="0409000F" w:tentative="1">
+      <w:start w:val="1"/>
+      <w:numFmt w:val="decimal"/>
+      <w:lvlText w:val="%7."/>
+      <w:lvlJc w:val="left"/>
+      <w:pPr>
+        <w:ind w:left="3360" w:hanging="480"/>
+      </w:pPr>
+    </w:lvl>
+    <w:lvl w:ilvl="7" w:tplc="04090019" w:tentative="1">
+      <w:start w:val="1"/>
+      <w:numFmt w:val="ideographTraditional"/>
+      <w:lvlText w:val="%8、"/>
+      <w:lvlJc w:val="left"/>
+      <w:pPr>
+        <w:ind w:left="3840" w:hanging="480"/>
+      </w:pPr>
+    </w:lvl>
+    <w:lvl w:ilvl="8" w:tplc="0409001B" w:tentative="1">
+      <w:start w:val="1"/>
+      <w:numFmt w:val="lowerRoman"/>
+      <w:lvlText w:val="%9."/>
+      <w:lvlJc w:val="right"/>
+      <w:pPr>
+        <w:ind w:left="4320" w:hanging="480"/>
+      </w:pPr>
+    </w:lvl>
+  </w:abstractNum>
+  <w:abstractNum w:abstractNumId="9" w15:restartNumberingAfterBreak="0">
     <w:nsid w:val="635A4287"/>
     <w:multiLevelType w:val="hybridMultilevel"/>
     <w:tmpl w:val="CCAC9A7A"/>
@@ -6607,7 +7882,7 @@
       </w:pPr>
     </w:lvl>
   </w:abstractNum>
-  <w:abstractNum w:abstractNumId="8" w15:restartNumberingAfterBreak="0">
+  <w:abstractNum w:abstractNumId="10" w15:restartNumberingAfterBreak="0">
     <w:nsid w:val="67F0344D"/>
     <w:multiLevelType w:val="hybridMultilevel"/>
     <w:tmpl w:val="7EB8B540"/>
@@ -6696,7 +7971,7 @@
       </w:pPr>
     </w:lvl>
   </w:abstractNum>
-  <w:abstractNum w:abstractNumId="9" w15:restartNumberingAfterBreak="0">
+  <w:abstractNum w:abstractNumId="11" w15:restartNumberingAfterBreak="0">
     <w:nsid w:val="6BBB4024"/>
     <w:multiLevelType w:val="hybridMultilevel"/>
     <w:tmpl w:val="C13471D6"/>
@@ -6785,7 +8060,7 @@
       </w:pPr>
     </w:lvl>
   </w:abstractNum>
-  <w:abstractNum w:abstractNumId="10" w15:restartNumberingAfterBreak="0">
+  <w:abstractNum w:abstractNumId="12" w15:restartNumberingAfterBreak="0">
     <w:nsid w:val="6FA55137"/>
     <w:multiLevelType w:val="hybridMultilevel"/>
     <w:tmpl w:val="6CCC322C"/>
@@ -6874,7 +8149,7 @@
       </w:pPr>
     </w:lvl>
   </w:abstractNum>
-  <w:abstractNum w:abstractNumId="11" w15:restartNumberingAfterBreak="0">
+  <w:abstractNum w:abstractNumId="13" w15:restartNumberingAfterBreak="0">
     <w:nsid w:val="796C767A"/>
     <w:multiLevelType w:val="hybridMultilevel"/>
     <w:tmpl w:val="46E05E10"/>
@@ -6963,7 +8238,7 @@
       </w:pPr>
     </w:lvl>
   </w:abstractNum>
-  <w:abstractNum w:abstractNumId="12" w15:restartNumberingAfterBreak="0">
+  <w:abstractNum w:abstractNumId="14" w15:restartNumberingAfterBreak="0">
     <w:nsid w:val="79A7581F"/>
     <w:multiLevelType w:val="hybridMultilevel"/>
     <w:tmpl w:val="6D2C8D8E"/>
@@ -7053,43 +8328,49 @@
     </w:lvl>
   </w:abstractNum>
   <w:num w:numId="1">
+    <w:abstractNumId w:val="13"/>
+  </w:num>
+  <w:num w:numId="2">
+    <w:abstractNumId w:val="5"/>
+  </w:num>
+  <w:num w:numId="3">
+    <w:abstractNumId w:val="2"/>
+  </w:num>
+  <w:num w:numId="4">
+    <w:abstractNumId w:val="1"/>
+  </w:num>
+  <w:num w:numId="5">
+    <w:abstractNumId w:val="9"/>
+  </w:num>
+  <w:num w:numId="6">
+    <w:abstractNumId w:val="6"/>
+  </w:num>
+  <w:num w:numId="7">
+    <w:abstractNumId w:val="12"/>
+  </w:num>
+  <w:num w:numId="8">
+    <w:abstractNumId w:val="7"/>
+  </w:num>
+  <w:num w:numId="9">
+    <w:abstractNumId w:val="14"/>
+  </w:num>
+  <w:num w:numId="10">
+    <w:abstractNumId w:val="3"/>
+  </w:num>
+  <w:num w:numId="11">
+    <w:abstractNumId w:val="4"/>
+  </w:num>
+  <w:num w:numId="12">
     <w:abstractNumId w:val="11"/>
   </w:num>
-  <w:num w:numId="2">
-    <w:abstractNumId w:val="4"/>
-  </w:num>
-  <w:num w:numId="3">
-    <w:abstractNumId w:val="1"/>
-  </w:num>
-  <w:num w:numId="4">
-    <w:abstractNumId w:val="0"/>
-  </w:num>
-  <w:num w:numId="5">
-    <w:abstractNumId w:val="7"/>
-  </w:num>
-  <w:num w:numId="6">
-    <w:abstractNumId w:val="5"/>
-  </w:num>
-  <w:num w:numId="7">
+  <w:num w:numId="13">
     <w:abstractNumId w:val="10"/>
   </w:num>
-  <w:num w:numId="8">
-    <w:abstractNumId w:val="6"/>
+  <w:num w:numId="14">
+    <w:abstractNumId w:val="8"/>
   </w:num>
-  <w:num w:numId="9">
-    <w:abstractNumId w:val="12"/>
-  </w:num>
-  <w:num w:numId="10">
-    <w:abstractNumId w:val="2"/>
-  </w:num>
-  <w:num w:numId="11">
-    <w:abstractNumId w:val="3"/>
-  </w:num>
-  <w:num w:numId="12">
-    <w:abstractNumId w:val="9"/>
-  </w:num>
-  <w:num w:numId="13">
-    <w:abstractNumId w:val="8"/>
+  <w:num w:numId="15">
+    <w:abstractNumId w:val="0"/>
   </w:num>
 </w:numbering>
 </file>
@@ -7537,6 +8818,28 @@
       <w:szCs w:val="48"/>
     </w:rPr>
   </w:style>
+  <w:style w:type="paragraph" w:styleId="3">
+    <w:name w:val="heading 3"/>
+    <w:basedOn w:val="a"/>
+    <w:next w:val="a"/>
+    <w:link w:val="30"/>
+    <w:uiPriority w:val="9"/>
+    <w:unhideWhenUsed/>
+    <w:qFormat/>
+    <w:rsid w:val="005B386C"/>
+    <w:pPr>
+      <w:keepNext/>
+      <w:spacing w:line="720" w:lineRule="auto"/>
+      <w:outlineLvl w:val="2"/>
+    </w:pPr>
+    <w:rPr>
+      <w:rFonts w:asciiTheme="majorHAnsi" w:eastAsiaTheme="majorEastAsia" w:hAnsiTheme="majorHAnsi" w:cstheme="majorBidi"/>
+      <w:b/>
+      <w:bCs/>
+      <w:sz w:val="36"/>
+      <w:szCs w:val="36"/>
+    </w:rPr>
+  </w:style>
   <w:style w:type="character" w:default="1" w:styleId="a0">
     <w:name w:val="Default Paragraph Font"/>
     <w:uiPriority w:val="1"/>
@@ -7721,6 +9024,32 @@
       <w:kern w:val="0"/>
       <w:szCs w:val="24"/>
     </w:rPr>
+  </w:style>
+  <w:style w:type="character" w:customStyle="1" w:styleId="30">
+    <w:name w:val="標題 3 字元"/>
+    <w:basedOn w:val="a0"/>
+    <w:link w:val="3"/>
+    <w:uiPriority w:val="9"/>
+    <w:rsid w:val="005B386C"/>
+    <w:rPr>
+      <w:rFonts w:asciiTheme="majorHAnsi" w:eastAsiaTheme="majorEastAsia" w:hAnsiTheme="majorHAnsi" w:cstheme="majorBidi"/>
+      <w:b/>
+      <w:bCs/>
+      <w:sz w:val="36"/>
+      <w:szCs w:val="36"/>
+    </w:rPr>
+  </w:style>
+  <w:style w:type="paragraph" w:styleId="31">
+    <w:name w:val="toc 3"/>
+    <w:basedOn w:val="a"/>
+    <w:next w:val="a"/>
+    <w:autoRedefine/>
+    <w:uiPriority w:val="39"/>
+    <w:unhideWhenUsed/>
+    <w:rsid w:val="00A139BC"/>
+    <w:pPr>
+      <w:ind w:leftChars="400" w:left="960"/>
+    </w:pPr>
   </w:style>
 </w:styles>
 </file>
@@ -7991,7 +9320,7 @@
 </file>
 
 <file path=customXml/itemProps1.xml><?xml version="1.0" encoding="utf-8"?>
-<ds:datastoreItem xmlns:ds="http://schemas.openxmlformats.org/officeDocument/2006/customXml" ds:itemID="{E324AF7A-4EAE-4BC1-8127-3087BE87C13E}">
+<ds:datastoreItem xmlns:ds="http://schemas.openxmlformats.org/officeDocument/2006/customXml" ds:itemID="{C1FB7872-A609-4B89-BFA6-72655878AC2E}">
   <ds:schemaRefs>
     <ds:schemaRef ds:uri="http://schemas.openxmlformats.org/officeDocument/2006/bibliography"/>
   </ds:schemaRefs>

--- a/補充/學習筆計.docx
+++ b/補充/學習筆計.docx
@@ -6079,19 +6079,23 @@
     </w:p>
     <w:p/>
     <w:p>
+      <w:pPr>
+        <w:pStyle w:val="1"/>
+        <w:rPr>
+          <w:rFonts w:hint="eastAsia"/>
+        </w:rPr>
+      </w:pPr>
       <w:r>
         <w:t>Day19</w:t>
       </w:r>
       <w:r>
+        <w:t>&amp;Day20</w:t>
+      </w:r>
+      <w:r>
         <w:t>：</w:t>
       </w:r>
     </w:p>
     <w:p>
-      <w:pPr>
-        <w:rPr>
-          <w:rFonts w:hint="eastAsia"/>
-        </w:rPr>
-      </w:pPr>
       <w:r>
         <w:t>主要有的圖主角有的大，有的小，所以很難定義</w:t>
       </w:r>
@@ -6146,48 +6150,544 @@
         </w:rPr>
         <w:t>1*1</w:t>
       </w:r>
+    </w:p>
+    <w:p>
+      <w:pPr>
+        <w:pStyle w:val="a3"/>
+        <w:numPr>
+          <w:ilvl w:val="0"/>
+          <w:numId w:val="16"/>
+        </w:numPr>
+        <w:ind w:leftChars="0"/>
+      </w:pPr>
+      <w:r>
+        <w:rPr>
+          <w:rFonts w:hint="eastAsia"/>
+        </w:rPr>
+        <w:t>控制</w:t>
+      </w:r>
+      <w:proofErr w:type="spellStart"/>
+      <w:r>
+        <w:rPr>
+          <w:rFonts w:hint="eastAsia"/>
+        </w:rPr>
+        <w:t>chnnels</w:t>
+      </w:r>
+      <w:proofErr w:type="spellEnd"/>
+      <w:r>
+        <w:rPr>
+          <w:rFonts w:hint="eastAsia"/>
+        </w:rPr>
+        <w:t>的深度？同時增加模型的非線性？</w:t>
+      </w:r>
+    </w:p>
+    <w:p>
+      <w:pPr>
+        <w:pStyle w:val="1"/>
+      </w:pPr>
+      <w:r>
+        <w:rPr>
+          <w:rFonts w:hint="eastAsia"/>
+        </w:rPr>
+        <w:t>Day21</w:t>
+      </w:r>
+      <w:r>
+        <w:rPr>
+          <w:rFonts w:hint="eastAsia"/>
+        </w:rPr>
+        <w:t>：</w:t>
+      </w:r>
+      <w:r>
+        <w:rPr>
+          <w:rFonts w:hint="eastAsia"/>
+        </w:rPr>
+        <w:t xml:space="preserve">CNN </w:t>
+      </w:r>
+      <w:r>
+        <w:rPr>
+          <w:rFonts w:hint="eastAsia"/>
+        </w:rPr>
+        <w:t>經典模型應用</w:t>
+      </w:r>
+    </w:p>
+    <w:p>
+      <w:pPr>
+        <w:rPr>
+          <w:rFonts w:hint="eastAsia"/>
+        </w:rPr>
+      </w:pPr>
+      <w:r>
+        <w:rPr>
+          <w:noProof/>
+        </w:rPr>
+        <w:drawing>
+          <wp:inline distT="0" distB="0" distL="0" distR="0" wp14:anchorId="7190F242" wp14:editId="5DDEC813">
+            <wp:extent cx="5274310" cy="2117725"/>
+            <wp:effectExtent l="0" t="0" r="2540" b="0"/>
+            <wp:docPr id="6" name="圖片 6"/>
+            <wp:cNvGraphicFramePr>
+              <a:graphicFrameLocks xmlns:a="http://schemas.openxmlformats.org/drawingml/2006/main" noChangeAspect="1"/>
+            </wp:cNvGraphicFramePr>
+            <a:graphic xmlns:a="http://schemas.openxmlformats.org/drawingml/2006/main">
+              <a:graphicData uri="http://schemas.openxmlformats.org/drawingml/2006/picture">
+                <pic:pic xmlns:pic="http://schemas.openxmlformats.org/drawingml/2006/picture">
+                  <pic:nvPicPr>
+                    <pic:cNvPr id="1" name=""/>
+                    <pic:cNvPicPr/>
+                  </pic:nvPicPr>
+                  <pic:blipFill>
+                    <a:blip r:embed="rId10"/>
+                    <a:stretch>
+                      <a:fillRect/>
+                    </a:stretch>
+                  </pic:blipFill>
+                  <pic:spPr>
+                    <a:xfrm>
+                      <a:off x="0" y="0"/>
+                      <a:ext cx="5274310" cy="2117725"/>
+                    </a:xfrm>
+                    <a:prstGeom prst="rect">
+                      <a:avLst/>
+                    </a:prstGeom>
+                  </pic:spPr>
+                </pic:pic>
+              </a:graphicData>
+            </a:graphic>
+          </wp:inline>
+        </w:drawing>
+      </w:r>
+    </w:p>
+    <w:p>
+      <w:r>
+        <w:t>1</w:t>
+      </w:r>
+      <w:r>
+        <w:t>．</w:t>
+      </w:r>
+      <w:r>
+        <w:t>weight=</w:t>
+      </w:r>
+      <w:proofErr w:type="gramStart"/>
+      <w:r>
+        <w:t>’</w:t>
+      </w:r>
+      <w:proofErr w:type="spellStart"/>
+      <w:proofErr w:type="gramEnd"/>
+      <w:r>
+        <w:t>imagenet</w:t>
+      </w:r>
+      <w:proofErr w:type="spellEnd"/>
+      <w:proofErr w:type="gramStart"/>
+      <w:r>
+        <w:t>’</w:t>
+      </w:r>
+      <w:proofErr w:type="gramEnd"/>
+      <w:r>
+        <w:t>，指用</w:t>
+      </w:r>
+      <w:r>
+        <w:rPr>
+          <w:rFonts w:hint="eastAsia"/>
+        </w:rPr>
+        <w:t>ImageNet</w:t>
+      </w:r>
+      <w:r>
+        <w:rPr>
+          <w:rFonts w:hint="eastAsia"/>
+        </w:rPr>
+        <w:t>協會所預先訓練的權重</w:t>
+      </w:r>
+    </w:p>
+    <w:p>
+      <w:hyperlink r:id="rId11" w:history="1">
+        <w:r>
+          <w:rPr>
+            <w:rStyle w:val="a5"/>
+          </w:rPr>
+          <w:t>https://ithelp.ithome.com.tw/articles/10192162</w:t>
+        </w:r>
+      </w:hyperlink>
+    </w:p>
+    <w:p>
+      <w:r>
+        <w:rPr>
+          <w:noProof/>
+        </w:rPr>
+        <w:lastRenderedPageBreak/>
+        <w:drawing>
+          <wp:inline distT="0" distB="0" distL="0" distR="0" wp14:anchorId="421CE759" wp14:editId="5F3BC816">
+            <wp:extent cx="5274310" cy="3559810"/>
+            <wp:effectExtent l="0" t="0" r="2540" b="2540"/>
+            <wp:docPr id="5" name="圖片 5"/>
+            <wp:cNvGraphicFramePr>
+              <a:graphicFrameLocks xmlns:a="http://schemas.openxmlformats.org/drawingml/2006/main" noChangeAspect="1"/>
+            </wp:cNvGraphicFramePr>
+            <a:graphic xmlns:a="http://schemas.openxmlformats.org/drawingml/2006/main">
+              <a:graphicData uri="http://schemas.openxmlformats.org/drawingml/2006/picture">
+                <pic:pic xmlns:pic="http://schemas.openxmlformats.org/drawingml/2006/picture">
+                  <pic:nvPicPr>
+                    <pic:cNvPr id="1" name=""/>
+                    <pic:cNvPicPr/>
+                  </pic:nvPicPr>
+                  <pic:blipFill>
+                    <a:blip r:embed="rId12"/>
+                    <a:stretch>
+                      <a:fillRect/>
+                    </a:stretch>
+                  </pic:blipFill>
+                  <pic:spPr>
+                    <a:xfrm>
+                      <a:off x="0" y="0"/>
+                      <a:ext cx="5274310" cy="3559810"/>
+                    </a:xfrm>
+                    <a:prstGeom prst="rect">
+                      <a:avLst/>
+                    </a:prstGeom>
+                  </pic:spPr>
+                </pic:pic>
+              </a:graphicData>
+            </a:graphic>
+          </wp:inline>
+        </w:drawing>
+      </w:r>
+    </w:p>
+    <w:p>
+      <w:pPr>
+        <w:pStyle w:val="a3"/>
+        <w:numPr>
+          <w:ilvl w:val="0"/>
+          <w:numId w:val="16"/>
+        </w:numPr>
+        <w:ind w:leftChars="0"/>
+      </w:pPr>
+      <w:r>
+        <w:rPr>
+          <w:rFonts w:hint="eastAsia"/>
+        </w:rPr>
+        <w:t>VGG</w:t>
+      </w:r>
+      <w:r>
+        <w:rPr>
+          <w:rFonts w:hint="eastAsia"/>
+        </w:rPr>
+        <w:t>的使用</w:t>
+      </w:r>
+      <w:r>
+        <w:rPr>
+          <w:rFonts w:hint="eastAsia"/>
+        </w:rPr>
+        <w:t>時機</w:t>
+      </w:r>
+      <w:r>
+        <w:rPr>
+          <w:rFonts w:hint="eastAsia"/>
+        </w:rPr>
+        <w:t>：</w:t>
+      </w:r>
+      <w:r>
+        <w:rPr>
+          <w:rFonts w:hint="eastAsia"/>
+        </w:rPr>
+        <w:t xml:space="preserve">VGG </w:t>
+      </w:r>
+      <w:r>
+        <w:rPr>
+          <w:rFonts w:hint="eastAsia"/>
+        </w:rPr>
+        <w:t>使用</w:t>
+      </w:r>
+      <w:r>
+        <w:rPr>
+          <w:rFonts w:hint="eastAsia"/>
+        </w:rPr>
+        <w:t>ImageNet 100</w:t>
+      </w:r>
+      <w:r>
+        <w:rPr>
+          <w:rFonts w:hint="eastAsia"/>
+        </w:rPr>
+        <w:t>萬張圖片，共</w:t>
+      </w:r>
+      <w:r>
+        <w:rPr>
+          <w:rFonts w:hint="eastAsia"/>
+        </w:rPr>
+        <w:t xml:space="preserve"> 1000 </w:t>
+      </w:r>
+      <w:r>
+        <w:rPr>
+          <w:rFonts w:hint="eastAsia"/>
+        </w:rPr>
+        <w:t>種類別，幾乎涵蓋日常生活看到的事物，例如動物、交通工具</w:t>
+      </w:r>
+      <w:r>
+        <w:rPr>
+          <w:rFonts w:hint="eastAsia"/>
+        </w:rPr>
+        <w:t>...</w:t>
+      </w:r>
+      <w:r>
+        <w:rPr>
+          <w:rFonts w:hint="eastAsia"/>
+        </w:rPr>
+        <w:t>等，訓練出來的模型，就變成一種『通用解決方案』</w:t>
+      </w:r>
+      <w:r>
+        <w:rPr>
+          <w:rFonts w:hint="eastAsia"/>
+        </w:rPr>
+        <w:t>(Generic Solution)</w:t>
+      </w:r>
+      <w:r>
+        <w:rPr>
+          <w:rFonts w:hint="eastAsia"/>
+        </w:rPr>
+        <w:t>，如果要辨識照片內事物屬於這</w:t>
+      </w:r>
+      <w:r>
+        <w:rPr>
+          <w:rFonts w:hint="eastAsia"/>
+        </w:rPr>
+        <w:t>1000</w:t>
+      </w:r>
+      <w:r>
+        <w:rPr>
+          <w:rFonts w:hint="eastAsia"/>
+        </w:rPr>
+        <w:t>類，例如貓、狗、大象等，就可以直接拿</w:t>
+      </w:r>
+      <w:r>
+        <w:rPr>
+          <w:rFonts w:hint="eastAsia"/>
+        </w:rPr>
+        <w:t>VGG</w:t>
+      </w:r>
+      <w:r>
+        <w:rPr>
+          <w:rFonts w:hint="eastAsia"/>
+        </w:rPr>
+        <w:t>模型來用了</w:t>
+      </w:r>
+    </w:p>
+    <w:p>
+      <w:pPr>
+        <w:pStyle w:val="a3"/>
+        <w:numPr>
+          <w:ilvl w:val="0"/>
+          <w:numId w:val="16"/>
+        </w:numPr>
+        <w:ind w:leftChars="0"/>
+      </w:pPr>
+      <w:r>
+        <w:t>在</w:t>
+      </w:r>
+      <w:r>
+        <w:rPr>
+          <w:rFonts w:hint="eastAsia"/>
+        </w:rPr>
+        <w:t>自己電腦跑不動，需將程式移到</w:t>
+      </w:r>
+      <w:proofErr w:type="spellStart"/>
+      <w:r>
+        <w:rPr>
+          <w:rFonts w:hint="eastAsia"/>
+        </w:rPr>
+        <w:t>colab</w:t>
+      </w:r>
+      <w:proofErr w:type="spellEnd"/>
+      <w:r>
+        <w:rPr>
+          <w:rFonts w:hint="eastAsia"/>
+        </w:rPr>
+        <w:t>執行，約</w:t>
+      </w:r>
+      <w:r>
+        <w:rPr>
+          <w:rFonts w:hint="eastAsia"/>
+        </w:rPr>
+        <w:t>訓練</w:t>
+      </w:r>
+      <w:r>
+        <w:rPr>
+          <w:rFonts w:hint="eastAsia"/>
+        </w:rPr>
+        <w:t>23</w:t>
+      </w:r>
+      <w:r>
+        <w:rPr>
+          <w:rFonts w:hint="eastAsia"/>
+        </w:rPr>
+        <w:t>次時的結果如下：</w:t>
+      </w:r>
+    </w:p>
+    <w:p>
+      <w:r>
+        <w:rPr>
+          <w:noProof/>
+        </w:rPr>
+        <w:drawing>
+          <wp:inline distT="0" distB="0" distL="0" distR="0" wp14:anchorId="48280856" wp14:editId="0D6E7FE8">
+            <wp:extent cx="5274310" cy="1628140"/>
+            <wp:effectExtent l="0" t="0" r="2540" b="0"/>
+            <wp:docPr id="7" name="圖片 7"/>
+            <wp:cNvGraphicFramePr>
+              <a:graphicFrameLocks xmlns:a="http://schemas.openxmlformats.org/drawingml/2006/main" noChangeAspect="1"/>
+            </wp:cNvGraphicFramePr>
+            <a:graphic xmlns:a="http://schemas.openxmlformats.org/drawingml/2006/main">
+              <a:graphicData uri="http://schemas.openxmlformats.org/drawingml/2006/picture">
+                <pic:pic xmlns:pic="http://schemas.openxmlformats.org/drawingml/2006/picture">
+                  <pic:nvPicPr>
+                    <pic:cNvPr id="1" name=""/>
+                    <pic:cNvPicPr/>
+                  </pic:nvPicPr>
+                  <pic:blipFill>
+                    <a:blip r:embed="rId13"/>
+                    <a:stretch>
+                      <a:fillRect/>
+                    </a:stretch>
+                  </pic:blipFill>
+                  <pic:spPr>
+                    <a:xfrm>
+                      <a:off x="0" y="0"/>
+                      <a:ext cx="5274310" cy="1628140"/>
+                    </a:xfrm>
+                    <a:prstGeom prst="rect">
+                      <a:avLst/>
+                    </a:prstGeom>
+                  </pic:spPr>
+                </pic:pic>
+              </a:graphicData>
+            </a:graphic>
+          </wp:inline>
+        </w:drawing>
+      </w:r>
+    </w:p>
+    <w:p>
+      <w:pPr>
+        <w:pStyle w:val="1"/>
+      </w:pPr>
+      <w:r>
+        <w:t>D</w:t>
+      </w:r>
+      <w:r>
+        <w:rPr>
+          <w:rFonts w:hint="eastAsia"/>
+        </w:rPr>
+        <w:t>ay2</w:t>
+      </w:r>
+      <w:r>
+        <w:t>2</w:t>
+      </w:r>
+      <w:r>
+        <w:t>：</w:t>
+      </w:r>
+      <w:r>
+        <w:rPr>
+          <w:rFonts w:hint="eastAsia"/>
+        </w:rPr>
+        <w:t>CTC L</w:t>
+      </w:r>
+      <w:r>
+        <w:t>oss function</w:t>
+      </w:r>
+      <w:r>
+        <w:t>介紹</w:t>
+      </w:r>
+    </w:p>
+    <w:p>
+      <w:pPr>
+        <w:pStyle w:val="a3"/>
+        <w:numPr>
+          <w:ilvl w:val="0"/>
+          <w:numId w:val="17"/>
+        </w:numPr>
+        <w:ind w:leftChars="0"/>
+      </w:pPr>
+      <w:r>
+        <w:rPr>
+          <w:rFonts w:hint="eastAsia"/>
+        </w:rPr>
+        <w:t>作業主要是要我們自己用</w:t>
+      </w:r>
+      <w:r>
+        <w:rPr>
+          <w:rFonts w:hint="eastAsia"/>
+        </w:rPr>
+        <w:t>CNN</w:t>
+      </w:r>
+      <w:r>
+        <w:rPr>
+          <w:rFonts w:hint="eastAsia"/>
+        </w:rPr>
+        <w:t>來</w:t>
+      </w:r>
+      <w:r>
+        <w:rPr>
+          <w:rFonts w:hint="eastAsia"/>
+        </w:rPr>
+        <w:t xml:space="preserve">train </w:t>
+      </w:r>
+      <w:proofErr w:type="spellStart"/>
+      <w:r>
+        <w:rPr>
+          <w:rFonts w:hint="eastAsia"/>
+        </w:rPr>
+        <w:t>ctc</w:t>
+      </w:r>
+      <w:proofErr w:type="spellEnd"/>
+      <w:r>
+        <w:rPr>
+          <w:rFonts w:hint="eastAsia"/>
+        </w:rPr>
+        <w:t>的</w:t>
+      </w:r>
+      <w:r>
+        <w:rPr>
+          <w:rFonts w:hint="eastAsia"/>
+        </w:rPr>
+        <w:t>loss function</w:t>
+      </w:r>
+      <w:r>
+        <w:rPr>
+          <w:rFonts w:hint="eastAsia"/>
+        </w:rPr>
+        <w:t>，讓</w:t>
+      </w:r>
+      <w:r>
+        <w:rPr>
+          <w:rFonts w:hint="eastAsia"/>
+        </w:rPr>
+        <w:t>loss</w:t>
+      </w:r>
+      <w:r>
+        <w:rPr>
+          <w:rFonts w:hint="eastAsia"/>
+        </w:rPr>
+        <w:t>值愈來愈小</w:t>
+      </w:r>
+    </w:p>
+    <w:p>
+      <w:pPr>
+        <w:pStyle w:val="a3"/>
+        <w:numPr>
+          <w:ilvl w:val="0"/>
+          <w:numId w:val="17"/>
+        </w:numPr>
+        <w:ind w:leftChars="0"/>
+        <w:rPr>
+          <w:rFonts w:hint="eastAsia"/>
+        </w:rPr>
+      </w:pPr>
       <w:bookmarkStart w:id="16" w:name="_GoBack"/>
       <w:bookmarkEnd w:id="16"/>
     </w:p>
     <w:p>
       <w:pPr>
-        <w:rPr>
-          <w:rFonts w:hint="eastAsia"/>
-        </w:rPr>
-      </w:pPr>
-      <w:r>
-        <w:rPr>
-          <w:rFonts w:hint="eastAsia"/>
-        </w:rPr>
-        <w:t>1</w:t>
-      </w:r>
-      <w:r>
-        <w:rPr>
-          <w:rFonts w:hint="eastAsia"/>
-        </w:rPr>
-        <w:t>．控制</w:t>
-      </w:r>
-      <w:proofErr w:type="spellStart"/>
-      <w:r>
-        <w:rPr>
-          <w:rFonts w:hint="eastAsia"/>
-        </w:rPr>
-        <w:t>chnnels</w:t>
-      </w:r>
-      <w:proofErr w:type="spellEnd"/>
-      <w:r>
-        <w:rPr>
-          <w:rFonts w:hint="eastAsia"/>
-        </w:rPr>
-        <w:t>的深度？同時增加模型的非線性？</w:t>
-      </w:r>
-    </w:p>
-    <w:p>
-      <w:pPr>
         <w:pStyle w:val="1"/>
       </w:pPr>
       <w:bookmarkStart w:id="17" w:name="_Toc27556735"/>
       <w:r>
+        <w:lastRenderedPageBreak/>
         <w:t>環境安裝</w:t>
       </w:r>
       <w:bookmarkEnd w:id="17"/>
@@ -6493,7 +6993,6 @@
           <w:rFonts w:cstheme="minorHAnsi"/>
           <w:szCs w:val="24"/>
         </w:rPr>
-        <w:lastRenderedPageBreak/>
         <w:t>注意：乃森建議安裝</w:t>
       </w:r>
       <w:r>
@@ -6709,7 +7208,7 @@
       </w:r>
     </w:p>
     <w:p>
-      <w:hyperlink r:id="rId10" w:anchor="shapely" w:history="1">
+      <w:hyperlink r:id="rId14" w:anchor="shapely" w:history="1">
         <w:r>
           <w:rPr>
             <w:rStyle w:val="a5"/>
@@ -6845,6 +7344,7 @@
         <w:rPr>
           <w:szCs w:val="24"/>
         </w:rPr>
+        <w:lastRenderedPageBreak/>
         <w:t xml:space="preserve">pip </w:t>
       </w:r>
       <w:r>
@@ -7082,6 +7582,95 @@
     </w:lvl>
   </w:abstractNum>
   <w:abstractNum w:abstractNumId="1" w15:restartNumberingAfterBreak="0">
+    <w:nsid w:val="0BE74710"/>
+    <w:multiLevelType w:val="hybridMultilevel"/>
+    <w:tmpl w:val="551451C0"/>
+    <w:lvl w:ilvl="0" w:tplc="199A9DF6">
+      <w:start w:val="1"/>
+      <w:numFmt w:val="decimal"/>
+      <w:lvlText w:val="%1．"/>
+      <w:lvlJc w:val="left"/>
+      <w:pPr>
+        <w:ind w:left="360" w:hanging="360"/>
+      </w:pPr>
+      <w:rPr>
+        <w:rFonts w:hint="default"/>
+      </w:rPr>
+    </w:lvl>
+    <w:lvl w:ilvl="1" w:tplc="04090019" w:tentative="1">
+      <w:start w:val="1"/>
+      <w:numFmt w:val="ideographTraditional"/>
+      <w:lvlText w:val="%2、"/>
+      <w:lvlJc w:val="left"/>
+      <w:pPr>
+        <w:ind w:left="960" w:hanging="480"/>
+      </w:pPr>
+    </w:lvl>
+    <w:lvl w:ilvl="2" w:tplc="0409001B" w:tentative="1">
+      <w:start w:val="1"/>
+      <w:numFmt w:val="lowerRoman"/>
+      <w:lvlText w:val="%3."/>
+      <w:lvlJc w:val="right"/>
+      <w:pPr>
+        <w:ind w:left="1440" w:hanging="480"/>
+      </w:pPr>
+    </w:lvl>
+    <w:lvl w:ilvl="3" w:tplc="0409000F" w:tentative="1">
+      <w:start w:val="1"/>
+      <w:numFmt w:val="decimal"/>
+      <w:lvlText w:val="%4."/>
+      <w:lvlJc w:val="left"/>
+      <w:pPr>
+        <w:ind w:left="1920" w:hanging="480"/>
+      </w:pPr>
+    </w:lvl>
+    <w:lvl w:ilvl="4" w:tplc="04090019" w:tentative="1">
+      <w:start w:val="1"/>
+      <w:numFmt w:val="ideographTraditional"/>
+      <w:lvlText w:val="%5、"/>
+      <w:lvlJc w:val="left"/>
+      <w:pPr>
+        <w:ind w:left="2400" w:hanging="480"/>
+      </w:pPr>
+    </w:lvl>
+    <w:lvl w:ilvl="5" w:tplc="0409001B" w:tentative="1">
+      <w:start w:val="1"/>
+      <w:numFmt w:val="lowerRoman"/>
+      <w:lvlText w:val="%6."/>
+      <w:lvlJc w:val="right"/>
+      <w:pPr>
+        <w:ind w:left="2880" w:hanging="480"/>
+      </w:pPr>
+    </w:lvl>
+    <w:lvl w:ilvl="6" w:tplc="0409000F" w:tentative="1">
+      <w:start w:val="1"/>
+      <w:numFmt w:val="decimal"/>
+      <w:lvlText w:val="%7."/>
+      <w:lvlJc w:val="left"/>
+      <w:pPr>
+        <w:ind w:left="3360" w:hanging="480"/>
+      </w:pPr>
+    </w:lvl>
+    <w:lvl w:ilvl="7" w:tplc="04090019" w:tentative="1">
+      <w:start w:val="1"/>
+      <w:numFmt w:val="ideographTraditional"/>
+      <w:lvlText w:val="%8、"/>
+      <w:lvlJc w:val="left"/>
+      <w:pPr>
+        <w:ind w:left="3840" w:hanging="480"/>
+      </w:pPr>
+    </w:lvl>
+    <w:lvl w:ilvl="8" w:tplc="0409001B" w:tentative="1">
+      <w:start w:val="1"/>
+      <w:numFmt w:val="lowerRoman"/>
+      <w:lvlText w:val="%9."/>
+      <w:lvlJc w:val="right"/>
+      <w:pPr>
+        <w:ind w:left="4320" w:hanging="480"/>
+      </w:pPr>
+    </w:lvl>
+  </w:abstractNum>
+  <w:abstractNum w:abstractNumId="2" w15:restartNumberingAfterBreak="0">
     <w:nsid w:val="0CD57DAF"/>
     <w:multiLevelType w:val="hybridMultilevel"/>
     <w:tmpl w:val="22F46D58"/>
@@ -7170,7 +7759,96 @@
       </w:pPr>
     </w:lvl>
   </w:abstractNum>
-  <w:abstractNum w:abstractNumId="2" w15:restartNumberingAfterBreak="0">
+  <w:abstractNum w:abstractNumId="3" w15:restartNumberingAfterBreak="0">
+    <w:nsid w:val="13BF2BAD"/>
+    <w:multiLevelType w:val="hybridMultilevel"/>
+    <w:tmpl w:val="8716F7E0"/>
+    <w:lvl w:ilvl="0" w:tplc="7AEC487E">
+      <w:start w:val="1"/>
+      <w:numFmt w:val="decimal"/>
+      <w:lvlText w:val="%1．"/>
+      <w:lvlJc w:val="left"/>
+      <w:pPr>
+        <w:ind w:left="360" w:hanging="360"/>
+      </w:pPr>
+      <w:rPr>
+        <w:rFonts w:hint="default"/>
+      </w:rPr>
+    </w:lvl>
+    <w:lvl w:ilvl="1" w:tplc="04090019" w:tentative="1">
+      <w:start w:val="1"/>
+      <w:numFmt w:val="ideographTraditional"/>
+      <w:lvlText w:val="%2、"/>
+      <w:lvlJc w:val="left"/>
+      <w:pPr>
+        <w:ind w:left="960" w:hanging="480"/>
+      </w:pPr>
+    </w:lvl>
+    <w:lvl w:ilvl="2" w:tplc="0409001B" w:tentative="1">
+      <w:start w:val="1"/>
+      <w:numFmt w:val="lowerRoman"/>
+      <w:lvlText w:val="%3."/>
+      <w:lvlJc w:val="right"/>
+      <w:pPr>
+        <w:ind w:left="1440" w:hanging="480"/>
+      </w:pPr>
+    </w:lvl>
+    <w:lvl w:ilvl="3" w:tplc="0409000F" w:tentative="1">
+      <w:start w:val="1"/>
+      <w:numFmt w:val="decimal"/>
+      <w:lvlText w:val="%4."/>
+      <w:lvlJc w:val="left"/>
+      <w:pPr>
+        <w:ind w:left="1920" w:hanging="480"/>
+      </w:pPr>
+    </w:lvl>
+    <w:lvl w:ilvl="4" w:tplc="04090019" w:tentative="1">
+      <w:start w:val="1"/>
+      <w:numFmt w:val="ideographTraditional"/>
+      <w:lvlText w:val="%5、"/>
+      <w:lvlJc w:val="left"/>
+      <w:pPr>
+        <w:ind w:left="2400" w:hanging="480"/>
+      </w:pPr>
+    </w:lvl>
+    <w:lvl w:ilvl="5" w:tplc="0409001B" w:tentative="1">
+      <w:start w:val="1"/>
+      <w:numFmt w:val="lowerRoman"/>
+      <w:lvlText w:val="%6."/>
+      <w:lvlJc w:val="right"/>
+      <w:pPr>
+        <w:ind w:left="2880" w:hanging="480"/>
+      </w:pPr>
+    </w:lvl>
+    <w:lvl w:ilvl="6" w:tplc="0409000F" w:tentative="1">
+      <w:start w:val="1"/>
+      <w:numFmt w:val="decimal"/>
+      <w:lvlText w:val="%7."/>
+      <w:lvlJc w:val="left"/>
+      <w:pPr>
+        <w:ind w:left="3360" w:hanging="480"/>
+      </w:pPr>
+    </w:lvl>
+    <w:lvl w:ilvl="7" w:tplc="04090019" w:tentative="1">
+      <w:start w:val="1"/>
+      <w:numFmt w:val="ideographTraditional"/>
+      <w:lvlText w:val="%8、"/>
+      <w:lvlJc w:val="left"/>
+      <w:pPr>
+        <w:ind w:left="3840" w:hanging="480"/>
+      </w:pPr>
+    </w:lvl>
+    <w:lvl w:ilvl="8" w:tplc="0409001B" w:tentative="1">
+      <w:start w:val="1"/>
+      <w:numFmt w:val="lowerRoman"/>
+      <w:lvlText w:val="%9."/>
+      <w:lvlJc w:val="right"/>
+      <w:pPr>
+        <w:ind w:left="4320" w:hanging="480"/>
+      </w:pPr>
+    </w:lvl>
+  </w:abstractNum>
+  <w:abstractNum w:abstractNumId="4" w15:restartNumberingAfterBreak="0">
     <w:nsid w:val="2C586C3F"/>
     <w:multiLevelType w:val="hybridMultilevel"/>
     <w:tmpl w:val="92AEA682"/>
@@ -7259,7 +7937,7 @@
       </w:pPr>
     </w:lvl>
   </w:abstractNum>
-  <w:abstractNum w:abstractNumId="3" w15:restartNumberingAfterBreak="0">
+  <w:abstractNum w:abstractNumId="5" w15:restartNumberingAfterBreak="0">
     <w:nsid w:val="315841F0"/>
     <w:multiLevelType w:val="hybridMultilevel"/>
     <w:tmpl w:val="89BC64E2"/>
@@ -7348,7 +8026,7 @@
       </w:pPr>
     </w:lvl>
   </w:abstractNum>
-  <w:abstractNum w:abstractNumId="4" w15:restartNumberingAfterBreak="0">
+  <w:abstractNum w:abstractNumId="6" w15:restartNumberingAfterBreak="0">
     <w:nsid w:val="3273250E"/>
     <w:multiLevelType w:val="hybridMultilevel"/>
     <w:tmpl w:val="DA50BBC2"/>
@@ -7437,7 +8115,7 @@
       </w:pPr>
     </w:lvl>
   </w:abstractNum>
-  <w:abstractNum w:abstractNumId="5" w15:restartNumberingAfterBreak="0">
+  <w:abstractNum w:abstractNumId="7" w15:restartNumberingAfterBreak="0">
     <w:nsid w:val="3E366195"/>
     <w:multiLevelType w:val="hybridMultilevel"/>
     <w:tmpl w:val="56F67AC4"/>
@@ -7526,7 +8204,7 @@
       </w:pPr>
     </w:lvl>
   </w:abstractNum>
-  <w:abstractNum w:abstractNumId="6" w15:restartNumberingAfterBreak="0">
+  <w:abstractNum w:abstractNumId="8" w15:restartNumberingAfterBreak="0">
     <w:nsid w:val="54ED5503"/>
     <w:multiLevelType w:val="hybridMultilevel"/>
     <w:tmpl w:val="FEBC1A0A"/>
@@ -7615,7 +8293,7 @@
       </w:pPr>
     </w:lvl>
   </w:abstractNum>
-  <w:abstractNum w:abstractNumId="7" w15:restartNumberingAfterBreak="0">
+  <w:abstractNum w:abstractNumId="9" w15:restartNumberingAfterBreak="0">
     <w:nsid w:val="56147E84"/>
     <w:multiLevelType w:val="hybridMultilevel"/>
     <w:tmpl w:val="D98C56F0"/>
@@ -7704,7 +8382,7 @@
       </w:pPr>
     </w:lvl>
   </w:abstractNum>
-  <w:abstractNum w:abstractNumId="8" w15:restartNumberingAfterBreak="0">
+  <w:abstractNum w:abstractNumId="10" w15:restartNumberingAfterBreak="0">
     <w:nsid w:val="5CD63B71"/>
     <w:multiLevelType w:val="hybridMultilevel"/>
     <w:tmpl w:val="0898009C"/>
@@ -7793,7 +8471,7 @@
       </w:pPr>
     </w:lvl>
   </w:abstractNum>
-  <w:abstractNum w:abstractNumId="9" w15:restartNumberingAfterBreak="0">
+  <w:abstractNum w:abstractNumId="11" w15:restartNumberingAfterBreak="0">
     <w:nsid w:val="635A4287"/>
     <w:multiLevelType w:val="hybridMultilevel"/>
     <w:tmpl w:val="CCAC9A7A"/>
@@ -7882,7 +8560,7 @@
       </w:pPr>
     </w:lvl>
   </w:abstractNum>
-  <w:abstractNum w:abstractNumId="10" w15:restartNumberingAfterBreak="0">
+  <w:abstractNum w:abstractNumId="12" w15:restartNumberingAfterBreak="0">
     <w:nsid w:val="67F0344D"/>
     <w:multiLevelType w:val="hybridMultilevel"/>
     <w:tmpl w:val="7EB8B540"/>
@@ -7971,7 +8649,7 @@
       </w:pPr>
     </w:lvl>
   </w:abstractNum>
-  <w:abstractNum w:abstractNumId="11" w15:restartNumberingAfterBreak="0">
+  <w:abstractNum w:abstractNumId="13" w15:restartNumberingAfterBreak="0">
     <w:nsid w:val="6BBB4024"/>
     <w:multiLevelType w:val="hybridMultilevel"/>
     <w:tmpl w:val="C13471D6"/>
@@ -8060,7 +8738,7 @@
       </w:pPr>
     </w:lvl>
   </w:abstractNum>
-  <w:abstractNum w:abstractNumId="12" w15:restartNumberingAfterBreak="0">
+  <w:abstractNum w:abstractNumId="14" w15:restartNumberingAfterBreak="0">
     <w:nsid w:val="6FA55137"/>
     <w:multiLevelType w:val="hybridMultilevel"/>
     <w:tmpl w:val="6CCC322C"/>
@@ -8149,7 +8827,7 @@
       </w:pPr>
     </w:lvl>
   </w:abstractNum>
-  <w:abstractNum w:abstractNumId="13" w15:restartNumberingAfterBreak="0">
+  <w:abstractNum w:abstractNumId="15" w15:restartNumberingAfterBreak="0">
     <w:nsid w:val="796C767A"/>
     <w:multiLevelType w:val="hybridMultilevel"/>
     <w:tmpl w:val="46E05E10"/>
@@ -8238,7 +8916,7 @@
       </w:pPr>
     </w:lvl>
   </w:abstractNum>
-  <w:abstractNum w:abstractNumId="14" w15:restartNumberingAfterBreak="0">
+  <w:abstractNum w:abstractNumId="16" w15:restartNumberingAfterBreak="0">
     <w:nsid w:val="79A7581F"/>
     <w:multiLevelType w:val="hybridMultilevel"/>
     <w:tmpl w:val="6D2C8D8E"/>
@@ -8328,49 +9006,55 @@
     </w:lvl>
   </w:abstractNum>
   <w:num w:numId="1">
+    <w:abstractNumId w:val="15"/>
+  </w:num>
+  <w:num w:numId="2">
+    <w:abstractNumId w:val="7"/>
+  </w:num>
+  <w:num w:numId="3">
+    <w:abstractNumId w:val="4"/>
+  </w:num>
+  <w:num w:numId="4">
+    <w:abstractNumId w:val="2"/>
+  </w:num>
+  <w:num w:numId="5">
+    <w:abstractNumId w:val="11"/>
+  </w:num>
+  <w:num w:numId="6">
+    <w:abstractNumId w:val="8"/>
+  </w:num>
+  <w:num w:numId="7">
+    <w:abstractNumId w:val="14"/>
+  </w:num>
+  <w:num w:numId="8">
+    <w:abstractNumId w:val="9"/>
+  </w:num>
+  <w:num w:numId="9">
+    <w:abstractNumId w:val="16"/>
+  </w:num>
+  <w:num w:numId="10">
+    <w:abstractNumId w:val="5"/>
+  </w:num>
+  <w:num w:numId="11">
+    <w:abstractNumId w:val="6"/>
+  </w:num>
+  <w:num w:numId="12">
     <w:abstractNumId w:val="13"/>
   </w:num>
-  <w:num w:numId="2">
-    <w:abstractNumId w:val="5"/>
-  </w:num>
-  <w:num w:numId="3">
-    <w:abstractNumId w:val="2"/>
-  </w:num>
-  <w:num w:numId="4">
-    <w:abstractNumId w:val="1"/>
-  </w:num>
-  <w:num w:numId="5">
-    <w:abstractNumId w:val="9"/>
-  </w:num>
-  <w:num w:numId="6">
-    <w:abstractNumId w:val="6"/>
-  </w:num>
-  <w:num w:numId="7">
+  <w:num w:numId="13">
     <w:abstractNumId w:val="12"/>
   </w:num>
-  <w:num w:numId="8">
-    <w:abstractNumId w:val="7"/>
-  </w:num>
-  <w:num w:numId="9">
-    <w:abstractNumId w:val="14"/>
-  </w:num>
-  <w:num w:numId="10">
-    <w:abstractNumId w:val="3"/>
-  </w:num>
-  <w:num w:numId="11">
-    <w:abstractNumId w:val="4"/>
-  </w:num>
-  <w:num w:numId="12">
-    <w:abstractNumId w:val="11"/>
-  </w:num>
-  <w:num w:numId="13">
+  <w:num w:numId="14">
     <w:abstractNumId w:val="10"/>
-  </w:num>
-  <w:num w:numId="14">
-    <w:abstractNumId w:val="8"/>
   </w:num>
   <w:num w:numId="15">
     <w:abstractNumId w:val="0"/>
+  </w:num>
+  <w:num w:numId="16">
+    <w:abstractNumId w:val="1"/>
+  </w:num>
+  <w:num w:numId="17">
+    <w:abstractNumId w:val="3"/>
   </w:num>
 </w:numbering>
 </file>
@@ -9320,7 +10004,7 @@
 </file>
 
 <file path=customXml/itemProps1.xml><?xml version="1.0" encoding="utf-8"?>
-<ds:datastoreItem xmlns:ds="http://schemas.openxmlformats.org/officeDocument/2006/customXml" ds:itemID="{C1FB7872-A609-4B89-BFA6-72655878AC2E}">
+<ds:datastoreItem xmlns:ds="http://schemas.openxmlformats.org/officeDocument/2006/customXml" ds:itemID="{1BEDCBA6-F34A-4DC8-8F4D-CA3A57332752}">
   <ds:schemaRefs>
     <ds:schemaRef ds:uri="http://schemas.openxmlformats.org/officeDocument/2006/bibliography"/>
   </ds:schemaRefs>

--- a/補充/學習筆計.docx
+++ b/補充/學習筆計.docx
@@ -90,7 +90,7 @@
           <w:r>
             <w:fldChar w:fldCharType="separate"/>
           </w:r>
-          <w:hyperlink w:anchor="_Toc27556719" w:history="1">
+          <w:hyperlink w:anchor="_Toc28162208" w:history="1">
             <w:r>
               <w:rPr>
                 <w:rStyle w:val="a5"/>
@@ -140,7 +140,7 @@
                 <w:noProof/>
                 <w:webHidden/>
               </w:rPr>
-              <w:instrText xml:space="preserve"> PAGEREF _Toc27556719 \h </w:instrText>
+              <w:instrText xml:space="preserve"> PAGEREF _Toc28162208 \h </w:instrText>
             </w:r>
             <w:r>
               <w:rPr>
@@ -181,7 +181,7 @@
               <w:noProof/>
             </w:rPr>
           </w:pPr>
-          <w:hyperlink w:anchor="_Toc27556720" w:history="1">
+          <w:hyperlink w:anchor="_Toc28162209" w:history="1">
             <w:r>
               <w:rPr>
                 <w:rStyle w:val="a5"/>
@@ -231,7 +231,7 @@
                 <w:noProof/>
                 <w:webHidden/>
               </w:rPr>
-              <w:instrText xml:space="preserve"> PAGEREF _Toc27556720 \h </w:instrText>
+              <w:instrText xml:space="preserve"> PAGEREF _Toc28162209 \h </w:instrText>
             </w:r>
             <w:r>
               <w:rPr>
@@ -272,7 +272,7 @@
               <w:noProof/>
             </w:rPr>
           </w:pPr>
-          <w:hyperlink w:anchor="_Toc27556721" w:history="1">
+          <w:hyperlink w:anchor="_Toc28162210" w:history="1">
             <w:r>
               <w:rPr>
                 <w:rStyle w:val="a5"/>
@@ -337,7 +337,7 @@
                 <w:noProof/>
                 <w:webHidden/>
               </w:rPr>
-              <w:instrText xml:space="preserve"> PAGEREF _Toc27556721 \h </w:instrText>
+              <w:instrText xml:space="preserve"> PAGEREF _Toc28162210 \h </w:instrText>
             </w:r>
             <w:r>
               <w:rPr>
@@ -378,7 +378,7 @@
               <w:noProof/>
             </w:rPr>
           </w:pPr>
-          <w:hyperlink w:anchor="_Toc27556722" w:history="1">
+          <w:hyperlink w:anchor="_Toc28162211" w:history="1">
             <w:r>
               <w:rPr>
                 <w:rStyle w:val="a5"/>
@@ -428,7 +428,7 @@
                 <w:noProof/>
                 <w:webHidden/>
               </w:rPr>
-              <w:instrText xml:space="preserve"> PAGEREF _Toc27556722 \h </w:instrText>
+              <w:instrText xml:space="preserve"> PAGEREF _Toc28162211 \h </w:instrText>
             </w:r>
             <w:r>
               <w:rPr>
@@ -448,7 +448,7 @@
                 <w:noProof/>
                 <w:webHidden/>
               </w:rPr>
-              <w:t>2</w:t>
+              <w:t>3</w:t>
             </w:r>
             <w:r>
               <w:rPr>
@@ -469,7 +469,7 @@
               <w:noProof/>
             </w:rPr>
           </w:pPr>
-          <w:hyperlink w:anchor="_Toc27556723" w:history="1">
+          <w:hyperlink w:anchor="_Toc28162212" w:history="1">
             <w:r>
               <w:rPr>
                 <w:rStyle w:val="a5"/>
@@ -504,7 +504,7 @@
                 <w:noProof/>
                 <w:webHidden/>
               </w:rPr>
-              <w:instrText xml:space="preserve"> PAGEREF _Toc27556723 \h </w:instrText>
+              <w:instrText xml:space="preserve"> PAGEREF _Toc28162212 \h </w:instrText>
             </w:r>
             <w:r>
               <w:rPr>
@@ -545,7 +545,7 @@
               <w:noProof/>
             </w:rPr>
           </w:pPr>
-          <w:hyperlink w:anchor="_Toc27556724" w:history="1">
+          <w:hyperlink w:anchor="_Toc28162213" w:history="1">
             <w:r>
               <w:rPr>
                 <w:rStyle w:val="a5"/>
@@ -587,7 +587,7 @@
                 <w:noProof/>
                 <w:webHidden/>
               </w:rPr>
-              <w:instrText xml:space="preserve"> PAGEREF _Toc27556724 \h </w:instrText>
+              <w:instrText xml:space="preserve"> PAGEREF _Toc28162213 \h </w:instrText>
             </w:r>
             <w:r>
               <w:rPr>
@@ -628,7 +628,7 @@
               <w:noProof/>
             </w:rPr>
           </w:pPr>
-          <w:hyperlink w:anchor="_Toc27556725" w:history="1">
+          <w:hyperlink w:anchor="_Toc28162214" w:history="1">
             <w:r>
               <w:rPr>
                 <w:rStyle w:val="a5"/>
@@ -678,7 +678,7 @@
                 <w:noProof/>
                 <w:webHidden/>
               </w:rPr>
-              <w:instrText xml:space="preserve"> PAGEREF _Toc27556725 \h </w:instrText>
+              <w:instrText xml:space="preserve"> PAGEREF _Toc28162214 \h </w:instrText>
             </w:r>
             <w:r>
               <w:rPr>
@@ -719,7 +719,7 @@
               <w:noProof/>
             </w:rPr>
           </w:pPr>
-          <w:hyperlink w:anchor="_Toc27556726" w:history="1">
+          <w:hyperlink w:anchor="_Toc28162215" w:history="1">
             <w:r>
               <w:rPr>
                 <w:rStyle w:val="a5"/>
@@ -761,7 +761,7 @@
                 <w:noProof/>
                 <w:webHidden/>
               </w:rPr>
-              <w:instrText xml:space="preserve"> PAGEREF _Toc27556726 \h </w:instrText>
+              <w:instrText xml:space="preserve"> PAGEREF _Toc28162215 \h </w:instrText>
             </w:r>
             <w:r>
               <w:rPr>
@@ -802,7 +802,7 @@
               <w:noProof/>
             </w:rPr>
           </w:pPr>
-          <w:hyperlink w:anchor="_Toc27556727" w:history="1">
+          <w:hyperlink w:anchor="_Toc28162216" w:history="1">
             <w:r>
               <w:rPr>
                 <w:rStyle w:val="a5"/>
@@ -852,7 +852,7 @@
                 <w:noProof/>
                 <w:webHidden/>
               </w:rPr>
-              <w:instrText xml:space="preserve"> PAGEREF _Toc27556727 \h </w:instrText>
+              <w:instrText xml:space="preserve"> PAGEREF _Toc28162216 \h </w:instrText>
             </w:r>
             <w:r>
               <w:rPr>
@@ -872,7 +872,7 @@
                 <w:noProof/>
                 <w:webHidden/>
               </w:rPr>
-              <w:t>3</w:t>
+              <w:t>4</w:t>
             </w:r>
             <w:r>
               <w:rPr>
@@ -893,7 +893,7 @@
               <w:noProof/>
             </w:rPr>
           </w:pPr>
-          <w:hyperlink w:anchor="_Toc27556728" w:history="1">
+          <w:hyperlink w:anchor="_Toc28162217" w:history="1">
             <w:r>
               <w:rPr>
                 <w:rStyle w:val="a5"/>
@@ -935,7 +935,7 @@
                 <w:noProof/>
                 <w:webHidden/>
               </w:rPr>
-              <w:instrText xml:space="preserve"> PAGEREF _Toc27556728 \h </w:instrText>
+              <w:instrText xml:space="preserve"> PAGEREF _Toc28162217 \h </w:instrText>
             </w:r>
             <w:r>
               <w:rPr>
@@ -976,7 +976,7 @@
               <w:noProof/>
             </w:rPr>
           </w:pPr>
-          <w:hyperlink w:anchor="_Toc27556729" w:history="1">
+          <w:hyperlink w:anchor="_Toc28162218" w:history="1">
             <w:r>
               <w:rPr>
                 <w:rStyle w:val="a5"/>
@@ -1033,7 +1033,7 @@
                 <w:noProof/>
                 <w:webHidden/>
               </w:rPr>
-              <w:instrText xml:space="preserve"> PAGEREF _Toc27556729 \h </w:instrText>
+              <w:instrText xml:space="preserve"> PAGEREF _Toc28162218 \h </w:instrText>
             </w:r>
             <w:r>
               <w:rPr>
@@ -1074,7 +1074,7 @@
               <w:noProof/>
             </w:rPr>
           </w:pPr>
-          <w:hyperlink w:anchor="_Toc27556730" w:history="1">
+          <w:hyperlink w:anchor="_Toc28162219" w:history="1">
             <w:r>
               <w:rPr>
                 <w:rStyle w:val="a5"/>
@@ -1116,7 +1116,7 @@
                 <w:noProof/>
                 <w:webHidden/>
               </w:rPr>
-              <w:instrText xml:space="preserve"> PAGEREF _Toc27556730 \h </w:instrText>
+              <w:instrText xml:space="preserve"> PAGEREF _Toc28162219 \h </w:instrText>
             </w:r>
             <w:r>
               <w:rPr>
@@ -1157,7 +1157,7 @@
               <w:noProof/>
             </w:rPr>
           </w:pPr>
-          <w:hyperlink w:anchor="_Toc27556731" w:history="1">
+          <w:hyperlink w:anchor="_Toc28162220" w:history="1">
             <w:r>
               <w:rPr>
                 <w:rStyle w:val="a5"/>
@@ -1199,7 +1199,7 @@
                 <w:noProof/>
                 <w:webHidden/>
               </w:rPr>
-              <w:instrText xml:space="preserve"> PAGEREF _Toc27556731 \h </w:instrText>
+              <w:instrText xml:space="preserve"> PAGEREF _Toc28162220 \h </w:instrText>
             </w:r>
             <w:r>
               <w:rPr>
@@ -1240,7 +1240,7 @@
               <w:noProof/>
             </w:rPr>
           </w:pPr>
-          <w:hyperlink w:anchor="_Toc27556732" w:history="1">
+          <w:hyperlink w:anchor="_Toc28162221" w:history="1">
             <w:r>
               <w:rPr>
                 <w:rStyle w:val="a5"/>
@@ -1275,7 +1275,7 @@
                 <w:noProof/>
                 <w:webHidden/>
               </w:rPr>
-              <w:instrText xml:space="preserve"> PAGEREF _Toc27556732 \h </w:instrText>
+              <w:instrText xml:space="preserve"> PAGEREF _Toc28162221 \h </w:instrText>
             </w:r>
             <w:r>
               <w:rPr>
@@ -1316,7 +1316,7 @@
               <w:noProof/>
             </w:rPr>
           </w:pPr>
-          <w:hyperlink w:anchor="_Toc27556733" w:history="1">
+          <w:hyperlink w:anchor="_Toc28162222" w:history="1">
             <w:r>
               <w:rPr>
                 <w:rStyle w:val="a5"/>
@@ -1351,7 +1351,7 @@
                 <w:noProof/>
                 <w:webHidden/>
               </w:rPr>
-              <w:instrText xml:space="preserve"> PAGEREF _Toc27556733 \h </w:instrText>
+              <w:instrText xml:space="preserve"> PAGEREF _Toc28162222 \h </w:instrText>
             </w:r>
             <w:r>
               <w:rPr>
@@ -1371,7 +1371,7 @@
                 <w:noProof/>
                 <w:webHidden/>
               </w:rPr>
-              <w:t>5</w:t>
+              <w:t>6</w:t>
             </w:r>
             <w:r>
               <w:rPr>
@@ -1392,7 +1392,7 @@
               <w:noProof/>
             </w:rPr>
           </w:pPr>
-          <w:hyperlink w:anchor="_Toc27556734" w:history="1">
+          <w:hyperlink w:anchor="_Toc28162223" w:history="1">
             <w:r>
               <w:rPr>
                 <w:rStyle w:val="a5"/>
@@ -1449,7 +1449,7 @@
                 <w:noProof/>
                 <w:webHidden/>
               </w:rPr>
-              <w:instrText xml:space="preserve"> PAGEREF _Toc27556734 \h </w:instrText>
+              <w:instrText xml:space="preserve"> PAGEREF _Toc28162223 \h </w:instrText>
             </w:r>
             <w:r>
               <w:rPr>
@@ -1490,13 +1490,383 @@
               <w:noProof/>
             </w:rPr>
           </w:pPr>
-          <w:hyperlink w:anchor="_Toc27556735" w:history="1">
+          <w:hyperlink w:anchor="_Toc28162224" w:history="1">
+            <w:r>
+              <w:rPr>
+                <w:rStyle w:val="a5"/>
+                <w:noProof/>
+              </w:rPr>
+              <w:t>Day19&amp;Day20</w:t>
+            </w:r>
             <w:r>
               <w:rPr>
                 <w:rStyle w:val="a5"/>
                 <w:rFonts w:hint="eastAsia"/>
                 <w:noProof/>
               </w:rPr>
+              <w:t>：</w:t>
+            </w:r>
+            <w:r>
+              <w:rPr>
+                <w:rStyle w:val="a5"/>
+                <w:noProof/>
+              </w:rPr>
+              <w:t>InceptionV1-V4</w:t>
+            </w:r>
+            <w:r>
+              <w:rPr>
+                <w:noProof/>
+                <w:webHidden/>
+              </w:rPr>
+              <w:tab/>
+            </w:r>
+            <w:r>
+              <w:rPr>
+                <w:noProof/>
+                <w:webHidden/>
+              </w:rPr>
+              <w:fldChar w:fldCharType="begin"/>
+            </w:r>
+            <w:r>
+              <w:rPr>
+                <w:noProof/>
+                <w:webHidden/>
+              </w:rPr>
+              <w:instrText xml:space="preserve"> PAGEREF _Toc28162224 \h </w:instrText>
+            </w:r>
+            <w:r>
+              <w:rPr>
+                <w:noProof/>
+                <w:webHidden/>
+              </w:rPr>
+            </w:r>
+            <w:r>
+              <w:rPr>
+                <w:noProof/>
+                <w:webHidden/>
+              </w:rPr>
+              <w:fldChar w:fldCharType="separate"/>
+            </w:r>
+            <w:r>
+              <w:rPr>
+                <w:noProof/>
+                <w:webHidden/>
+              </w:rPr>
+              <w:t>6</w:t>
+            </w:r>
+            <w:r>
+              <w:rPr>
+                <w:noProof/>
+                <w:webHidden/>
+              </w:rPr>
+              <w:fldChar w:fldCharType="end"/>
+            </w:r>
+          </w:hyperlink>
+        </w:p>
+        <w:p>
+          <w:pPr>
+            <w:pStyle w:val="11"/>
+            <w:tabs>
+              <w:tab w:val="right" w:leader="dot" w:pos="8296"/>
+            </w:tabs>
+            <w:rPr>
+              <w:noProof/>
+            </w:rPr>
+          </w:pPr>
+          <w:hyperlink w:anchor="_Toc28162225" w:history="1">
+            <w:r>
+              <w:rPr>
+                <w:rStyle w:val="a5"/>
+                <w:noProof/>
+              </w:rPr>
+              <w:t>Day21</w:t>
+            </w:r>
+            <w:r>
+              <w:rPr>
+                <w:rStyle w:val="a5"/>
+                <w:rFonts w:hint="eastAsia"/>
+                <w:noProof/>
+              </w:rPr>
+              <w:t>：</w:t>
+            </w:r>
+            <w:r>
+              <w:rPr>
+                <w:rStyle w:val="a5"/>
+                <w:noProof/>
+              </w:rPr>
+              <w:t xml:space="preserve">CNN </w:t>
+            </w:r>
+            <w:r>
+              <w:rPr>
+                <w:rStyle w:val="a5"/>
+                <w:rFonts w:hint="eastAsia"/>
+                <w:noProof/>
+              </w:rPr>
+              <w:t>經典模型應用</w:t>
+            </w:r>
+            <w:r>
+              <w:rPr>
+                <w:rStyle w:val="a5"/>
+                <w:noProof/>
+              </w:rPr>
+              <w:t>-ResNet,VGG16</w:t>
+            </w:r>
+            <w:r>
+              <w:rPr>
+                <w:noProof/>
+                <w:webHidden/>
+              </w:rPr>
+              <w:tab/>
+            </w:r>
+            <w:r>
+              <w:rPr>
+                <w:noProof/>
+                <w:webHidden/>
+              </w:rPr>
+              <w:fldChar w:fldCharType="begin"/>
+            </w:r>
+            <w:r>
+              <w:rPr>
+                <w:noProof/>
+                <w:webHidden/>
+              </w:rPr>
+              <w:instrText xml:space="preserve"> PAGEREF _Toc28162225 \h </w:instrText>
+            </w:r>
+            <w:r>
+              <w:rPr>
+                <w:noProof/>
+                <w:webHidden/>
+              </w:rPr>
+            </w:r>
+            <w:r>
+              <w:rPr>
+                <w:noProof/>
+                <w:webHidden/>
+              </w:rPr>
+              <w:fldChar w:fldCharType="separate"/>
+            </w:r>
+            <w:r>
+              <w:rPr>
+                <w:noProof/>
+                <w:webHidden/>
+              </w:rPr>
+              <w:t>6</w:t>
+            </w:r>
+            <w:r>
+              <w:rPr>
+                <w:noProof/>
+                <w:webHidden/>
+              </w:rPr>
+              <w:fldChar w:fldCharType="end"/>
+            </w:r>
+          </w:hyperlink>
+        </w:p>
+        <w:p>
+          <w:pPr>
+            <w:pStyle w:val="11"/>
+            <w:tabs>
+              <w:tab w:val="right" w:leader="dot" w:pos="8296"/>
+            </w:tabs>
+            <w:rPr>
+              <w:noProof/>
+            </w:rPr>
+          </w:pPr>
+          <w:hyperlink w:anchor="_Toc28162226" w:history="1">
+            <w:r>
+              <w:rPr>
+                <w:rStyle w:val="a5"/>
+                <w:noProof/>
+              </w:rPr>
+              <w:t>Day22</w:t>
+            </w:r>
+            <w:r>
+              <w:rPr>
+                <w:rStyle w:val="a5"/>
+                <w:rFonts w:hint="eastAsia"/>
+                <w:noProof/>
+              </w:rPr>
+              <w:t>：</w:t>
+            </w:r>
+            <w:r>
+              <w:rPr>
+                <w:rStyle w:val="a5"/>
+                <w:noProof/>
+              </w:rPr>
+              <w:t>OCR</w:t>
+            </w:r>
+            <w:r>
+              <w:rPr>
+                <w:rStyle w:val="a5"/>
+                <w:rFonts w:hint="eastAsia"/>
+                <w:noProof/>
+              </w:rPr>
+              <w:t>的</w:t>
+            </w:r>
+            <w:r>
+              <w:rPr>
+                <w:rStyle w:val="a5"/>
+                <w:noProof/>
+              </w:rPr>
+              <w:t>CTC Loss function</w:t>
+            </w:r>
+            <w:r>
+              <w:rPr>
+                <w:rStyle w:val="a5"/>
+                <w:rFonts w:hint="eastAsia"/>
+                <w:noProof/>
+              </w:rPr>
+              <w:t>介紹</w:t>
+            </w:r>
+            <w:r>
+              <w:rPr>
+                <w:noProof/>
+                <w:webHidden/>
+              </w:rPr>
+              <w:tab/>
+            </w:r>
+            <w:r>
+              <w:rPr>
+                <w:noProof/>
+                <w:webHidden/>
+              </w:rPr>
+              <w:fldChar w:fldCharType="begin"/>
+            </w:r>
+            <w:r>
+              <w:rPr>
+                <w:noProof/>
+                <w:webHidden/>
+              </w:rPr>
+              <w:instrText xml:space="preserve"> PAGEREF _Toc28162226 \h </w:instrText>
+            </w:r>
+            <w:r>
+              <w:rPr>
+                <w:noProof/>
+                <w:webHidden/>
+              </w:rPr>
+            </w:r>
+            <w:r>
+              <w:rPr>
+                <w:noProof/>
+                <w:webHidden/>
+              </w:rPr>
+              <w:fldChar w:fldCharType="separate"/>
+            </w:r>
+            <w:r>
+              <w:rPr>
+                <w:noProof/>
+                <w:webHidden/>
+              </w:rPr>
+              <w:t>7</w:t>
+            </w:r>
+            <w:r>
+              <w:rPr>
+                <w:noProof/>
+                <w:webHidden/>
+              </w:rPr>
+              <w:fldChar w:fldCharType="end"/>
+            </w:r>
+          </w:hyperlink>
+        </w:p>
+        <w:p>
+          <w:pPr>
+            <w:pStyle w:val="11"/>
+            <w:tabs>
+              <w:tab w:val="right" w:leader="dot" w:pos="8296"/>
+            </w:tabs>
+            <w:rPr>
+              <w:noProof/>
+            </w:rPr>
+          </w:pPr>
+          <w:hyperlink w:anchor="_Toc28162227" w:history="1">
+            <w:r>
+              <w:rPr>
+                <w:rStyle w:val="a5"/>
+                <w:noProof/>
+              </w:rPr>
+              <w:t>Day23</w:t>
+            </w:r>
+            <w:r>
+              <w:rPr>
+                <w:rStyle w:val="a5"/>
+                <w:rFonts w:hint="eastAsia"/>
+                <w:noProof/>
+              </w:rPr>
+              <w:t>：</w:t>
+            </w:r>
+            <w:r>
+              <w:rPr>
+                <w:rStyle w:val="a5"/>
+                <w:noProof/>
+              </w:rPr>
+              <w:t>Sliding windows detection</w:t>
+            </w:r>
+            <w:r>
+              <w:rPr>
+                <w:noProof/>
+                <w:webHidden/>
+              </w:rPr>
+              <w:tab/>
+            </w:r>
+            <w:r>
+              <w:rPr>
+                <w:noProof/>
+                <w:webHidden/>
+              </w:rPr>
+              <w:fldChar w:fldCharType="begin"/>
+            </w:r>
+            <w:r>
+              <w:rPr>
+                <w:noProof/>
+                <w:webHidden/>
+              </w:rPr>
+              <w:instrText xml:space="preserve"> PAGEREF _Toc28162227 \h </w:instrText>
+            </w:r>
+            <w:r>
+              <w:rPr>
+                <w:noProof/>
+                <w:webHidden/>
+              </w:rPr>
+            </w:r>
+            <w:r>
+              <w:rPr>
+                <w:noProof/>
+                <w:webHidden/>
+              </w:rPr>
+              <w:fldChar w:fldCharType="separate"/>
+            </w:r>
+            <w:r>
+              <w:rPr>
+                <w:noProof/>
+                <w:webHidden/>
+              </w:rPr>
+              <w:t>8</w:t>
+            </w:r>
+            <w:r>
+              <w:rPr>
+                <w:noProof/>
+                <w:webHidden/>
+              </w:rPr>
+              <w:fldChar w:fldCharType="end"/>
+            </w:r>
+          </w:hyperlink>
+        </w:p>
+        <w:p>
+          <w:pPr>
+            <w:pStyle w:val="11"/>
+            <w:tabs>
+              <w:tab w:val="right" w:leader="dot" w:pos="8296"/>
+            </w:tabs>
+            <w:rPr>
+              <w:noProof/>
+            </w:rPr>
+          </w:pPr>
+          <w:hyperlink w:anchor="_Toc28162228" w:history="1">
+            <w:r>
+              <w:rPr>
+                <w:rStyle w:val="a5"/>
+                <w:rFonts w:hint="eastAsia"/>
+                <w:noProof/>
+              </w:rPr>
               <w:t>環境安裝</w:t>
             </w:r>
             <w:r>
@@ -1518,7 +1888,7 @@
                 <w:noProof/>
                 <w:webHidden/>
               </w:rPr>
-              <w:instrText xml:space="preserve"> PAGEREF _Toc27556735 \h </w:instrText>
+              <w:instrText xml:space="preserve"> PAGEREF _Toc28162228 \h </w:instrText>
             </w:r>
             <w:r>
               <w:rPr>
@@ -1538,7 +1908,7 @@
                 <w:noProof/>
                 <w:webHidden/>
               </w:rPr>
-              <w:t>6</w:t>
+              <w:t>8</w:t>
             </w:r>
             <w:r>
               <w:rPr>
@@ -1559,7 +1929,7 @@
               <w:noProof/>
             </w:rPr>
           </w:pPr>
-          <w:hyperlink w:anchor="_Toc27556736" w:history="1">
+          <w:hyperlink w:anchor="_Toc28162229" w:history="1">
             <w:r>
               <w:rPr>
                 <w:rStyle w:val="a5"/>
@@ -1586,7 +1956,7 @@
                 <w:noProof/>
                 <w:webHidden/>
               </w:rPr>
-              <w:instrText xml:space="preserve"> PAGEREF _Toc27556736 \h </w:instrText>
+              <w:instrText xml:space="preserve"> PAGEREF _Toc28162229 \h </w:instrText>
             </w:r>
             <w:r>
               <w:rPr>
@@ -1606,7 +1976,7 @@
                 <w:noProof/>
                 <w:webHidden/>
               </w:rPr>
-              <w:t>6</w:t>
+              <w:t>8</w:t>
             </w:r>
             <w:r>
               <w:rPr>
@@ -1627,7 +1997,7 @@
               <w:noProof/>
             </w:rPr>
           </w:pPr>
-          <w:hyperlink w:anchor="_Toc27556737" w:history="1">
+          <w:hyperlink w:anchor="_Toc28162230" w:history="1">
             <w:r>
               <w:rPr>
                 <w:rStyle w:val="a5"/>
@@ -1654,7 +2024,7 @@
                 <w:noProof/>
                 <w:webHidden/>
               </w:rPr>
-              <w:instrText xml:space="preserve"> PAGEREF _Toc27556737 \h </w:instrText>
+              <w:instrText xml:space="preserve"> PAGEREF _Toc28162230 \h </w:instrText>
             </w:r>
             <w:r>
               <w:rPr>
@@ -1674,7 +2044,7 @@
                 <w:noProof/>
                 <w:webHidden/>
               </w:rPr>
-              <w:t>6</w:t>
+              <w:t>9</w:t>
             </w:r>
             <w:r>
               <w:rPr>
@@ -1695,7 +2065,7 @@
               <w:noProof/>
             </w:rPr>
           </w:pPr>
-          <w:hyperlink w:anchor="_Toc27556738" w:history="1">
+          <w:hyperlink w:anchor="_Toc28162231" w:history="1">
             <w:r>
               <w:rPr>
                 <w:rStyle w:val="a5"/>
@@ -1722,7 +2092,7 @@
                 <w:noProof/>
                 <w:webHidden/>
               </w:rPr>
-              <w:instrText xml:space="preserve"> PAGEREF _Toc27556738 \h </w:instrText>
+              <w:instrText xml:space="preserve"> PAGEREF _Toc28162231 \h </w:instrText>
             </w:r>
             <w:r>
               <w:rPr>
@@ -1742,7 +2112,7 @@
                 <w:noProof/>
                 <w:webHidden/>
               </w:rPr>
-              <w:t>6</w:t>
+              <w:t>9</w:t>
             </w:r>
             <w:r>
               <w:rPr>
@@ -1763,7 +2133,7 @@
               <w:noProof/>
             </w:rPr>
           </w:pPr>
-          <w:hyperlink w:anchor="_Toc27556739" w:history="1">
+          <w:hyperlink w:anchor="_Toc28162232" w:history="1">
             <w:r>
               <w:rPr>
                 <w:rStyle w:val="a5"/>
@@ -1790,7 +2160,7 @@
                 <w:noProof/>
                 <w:webHidden/>
               </w:rPr>
-              <w:instrText xml:space="preserve"> PAGEREF _Toc27556739 \h </w:instrText>
+              <w:instrText xml:space="preserve"> PAGEREF _Toc28162232 \h </w:instrText>
             </w:r>
             <w:r>
               <w:rPr>
@@ -1810,7 +2180,7 @@
                 <w:noProof/>
                 <w:webHidden/>
               </w:rPr>
-              <w:t>6</w:t>
+              <w:t>9</w:t>
             </w:r>
             <w:r>
               <w:rPr>
@@ -1831,7 +2201,7 @@
               <w:noProof/>
             </w:rPr>
           </w:pPr>
-          <w:hyperlink w:anchor="_Toc27556740" w:history="1">
+          <w:hyperlink w:anchor="_Toc28162233" w:history="1">
             <w:r>
               <w:rPr>
                 <w:rStyle w:val="a5"/>
@@ -1858,7 +2228,7 @@
                 <w:noProof/>
                 <w:webHidden/>
               </w:rPr>
-              <w:instrText xml:space="preserve"> PAGEREF _Toc27556740 \h </w:instrText>
+              <w:instrText xml:space="preserve"> PAGEREF _Toc28162233 \h </w:instrText>
             </w:r>
             <w:r>
               <w:rPr>
@@ -1878,7 +2248,7 @@
                 <w:noProof/>
                 <w:webHidden/>
               </w:rPr>
-              <w:t>6</w:t>
+              <w:t>9</w:t>
             </w:r>
             <w:r>
               <w:rPr>
@@ -1899,7 +2269,7 @@
               <w:noProof/>
             </w:rPr>
           </w:pPr>
-          <w:hyperlink w:anchor="_Toc27556741" w:history="1">
+          <w:hyperlink w:anchor="_Toc28162234" w:history="1">
             <w:r>
               <w:rPr>
                 <w:rStyle w:val="a5"/>
@@ -1934,7 +2304,7 @@
                 <w:noProof/>
                 <w:webHidden/>
               </w:rPr>
-              <w:instrText xml:space="preserve"> PAGEREF _Toc27556741 \h </w:instrText>
+              <w:instrText xml:space="preserve"> PAGEREF _Toc28162234 \h </w:instrText>
             </w:r>
             <w:r>
               <w:rPr>
@@ -1954,7 +2324,7 @@
                 <w:noProof/>
                 <w:webHidden/>
               </w:rPr>
-              <w:t>7</w:t>
+              <w:t>9</w:t>
             </w:r>
             <w:r>
               <w:rPr>
@@ -1975,7 +2345,7 @@
               <w:noProof/>
             </w:rPr>
           </w:pPr>
-          <w:hyperlink w:anchor="_Toc27556742" w:history="1">
+          <w:hyperlink w:anchor="_Toc28162235" w:history="1">
             <w:r>
               <w:rPr>
                 <w:rStyle w:val="a5"/>
@@ -2002,7 +2372,7 @@
                 <w:noProof/>
                 <w:webHidden/>
               </w:rPr>
-              <w:instrText xml:space="preserve"> PAGEREF _Toc27556742 \h </w:instrText>
+              <w:instrText xml:space="preserve"> PAGEREF _Toc28162235 \h </w:instrText>
             </w:r>
             <w:r>
               <w:rPr>
@@ -2022,7 +2392,7 @@
                 <w:noProof/>
                 <w:webHidden/>
               </w:rPr>
-              <w:t>7</w:t>
+              <w:t>9</w:t>
             </w:r>
             <w:r>
               <w:rPr>
@@ -2050,7 +2420,7 @@
       <w:pPr>
         <w:pStyle w:val="1"/>
       </w:pPr>
-      <w:bookmarkStart w:id="0" w:name="_Toc27556719"/>
+      <w:bookmarkStart w:id="0" w:name="_Toc28162208"/>
       <w:r>
         <w:rPr>
           <w:rFonts w:hint="eastAsia"/>
@@ -2205,6 +2575,7 @@
                 <w:sz w:val="21"/>
                 <w:szCs w:val="21"/>
               </w:rPr>
+              <w:lastRenderedPageBreak/>
               <w:t>[[[125 137 226</w:t>
             </w:r>
             <w:proofErr w:type="gramStart"/>
@@ -2317,7 +2688,6 @@
                 <w:sz w:val="21"/>
                 <w:szCs w:val="21"/>
               </w:rPr>
-              <w:lastRenderedPageBreak/>
               <w:t xml:space="preserve">  [122 148 230]</w:t>
             </w:r>
           </w:p>
@@ -2380,7 +2750,6 @@
         <w:ind w:leftChars="0"/>
       </w:pPr>
       <w:r>
-        <w:lastRenderedPageBreak/>
         <w:t>c</w:t>
       </w:r>
       <w:r>
@@ -2433,7 +2802,7 @@
       <w:pPr>
         <w:pStyle w:val="1"/>
       </w:pPr>
-      <w:bookmarkStart w:id="1" w:name="_Toc27556720"/>
+      <w:bookmarkStart w:id="1" w:name="_Toc28162209"/>
       <w:r>
         <w:t>Day02</w:t>
       </w:r>
@@ -3165,7 +3534,7 @@
       <w:pPr>
         <w:pStyle w:val="1"/>
       </w:pPr>
-      <w:bookmarkStart w:id="2" w:name="_Toc27556721"/>
+      <w:bookmarkStart w:id="2" w:name="_Toc28162210"/>
       <w:r>
         <w:t>Day03</w:t>
       </w:r>
@@ -3392,11 +3761,12 @@
       <w:pPr>
         <w:pStyle w:val="1"/>
       </w:pPr>
-      <w:bookmarkStart w:id="3" w:name="_Toc27556722"/>
-      <w:r>
-        <w:rPr>
-          <w:rFonts w:hint="eastAsia"/>
-        </w:rPr>
+      <w:bookmarkStart w:id="3" w:name="_Toc28162211"/>
+      <w:r>
+        <w:rPr>
+          <w:rFonts w:hint="eastAsia"/>
+        </w:rPr>
+        <w:lastRenderedPageBreak/>
         <w:t>Day04</w:t>
       </w:r>
       <w:r>
@@ -3634,7 +4004,6 @@
         <w:ind w:leftChars="0"/>
       </w:pPr>
       <w:r>
-        <w:lastRenderedPageBreak/>
         <w:t>ad</w:t>
       </w:r>
       <w:r>
@@ -3753,7 +4122,7 @@
       <w:pPr>
         <w:pStyle w:val="1"/>
       </w:pPr>
-      <w:bookmarkStart w:id="4" w:name="_Toc27556723"/>
+      <w:bookmarkStart w:id="4" w:name="_Toc28162212"/>
       <w:r>
         <w:rPr>
           <w:rFonts w:hint="eastAsia"/>
@@ -3772,7 +4141,7 @@
       <w:pPr>
         <w:pStyle w:val="1"/>
       </w:pPr>
-      <w:bookmarkStart w:id="5" w:name="_Toc27556724"/>
+      <w:bookmarkStart w:id="5" w:name="_Toc28162213"/>
       <w:r>
         <w:t>Day06</w:t>
       </w:r>
@@ -3894,7 +4263,7 @@
       <w:pPr>
         <w:pStyle w:val="1"/>
       </w:pPr>
-      <w:bookmarkStart w:id="6" w:name="_Toc27556725"/>
+      <w:bookmarkStart w:id="6" w:name="_Toc28162214"/>
       <w:r>
         <w:rPr>
           <w:rFonts w:hint="eastAsia"/>
@@ -3967,7 +4336,7 @@
       <w:pPr>
         <w:pStyle w:val="1"/>
       </w:pPr>
-      <w:bookmarkStart w:id="7" w:name="_Toc27556726"/>
+      <w:bookmarkStart w:id="7" w:name="_Toc28162215"/>
       <w:r>
         <w:t>D</w:t>
       </w:r>
@@ -4156,11 +4525,12 @@
       <w:pPr>
         <w:pStyle w:val="1"/>
       </w:pPr>
-      <w:bookmarkStart w:id="8" w:name="_Toc27556727"/>
-      <w:r>
-        <w:rPr>
-          <w:rFonts w:hint="eastAsia"/>
-        </w:rPr>
+      <w:bookmarkStart w:id="8" w:name="_Toc28162216"/>
+      <w:r>
+        <w:rPr>
+          <w:rFonts w:hint="eastAsia"/>
+        </w:rPr>
+        <w:lastRenderedPageBreak/>
         <w:t>Da</w:t>
       </w:r>
       <w:r>
@@ -4407,7 +4777,6 @@
         <w:ind w:leftChars="0"/>
       </w:pPr>
       <w:r>
-        <w:lastRenderedPageBreak/>
         <w:t>需將圖片轉成灰階</w:t>
       </w:r>
     </w:p>
@@ -4470,7 +4839,7 @@
       <w:pPr>
         <w:pStyle w:val="1"/>
       </w:pPr>
-      <w:bookmarkStart w:id="9" w:name="_Toc27556728"/>
+      <w:bookmarkStart w:id="9" w:name="_Toc28162217"/>
       <w:r>
         <w:rPr>
           <w:rFonts w:hint="eastAsia"/>
@@ -4683,7 +5052,7 @@
       <w:pPr>
         <w:pStyle w:val="1"/>
       </w:pPr>
-      <w:bookmarkStart w:id="10" w:name="_Toc27556729"/>
+      <w:bookmarkStart w:id="10" w:name="_Toc28162218"/>
       <w:r>
         <w:rPr>
           <w:rFonts w:hint="eastAsia"/>
@@ -4840,6 +5209,7 @@
         <w:rPr>
           <w:noProof/>
         </w:rPr>
+        <w:lastRenderedPageBreak/>
         <w:drawing>
           <wp:inline distT="0" distB="0" distL="0" distR="0" wp14:anchorId="5FFC8B72" wp14:editId="41B1F9C1">
             <wp:extent cx="5274310" cy="1762125"/>
@@ -4954,12 +5324,11 @@
       <w:pPr>
         <w:pStyle w:val="1"/>
       </w:pPr>
-      <w:bookmarkStart w:id="11" w:name="_Toc27556730"/>
-      <w:r>
-        <w:rPr>
-          <w:rFonts w:hint="eastAsia"/>
-        </w:rPr>
-        <w:lastRenderedPageBreak/>
+      <w:bookmarkStart w:id="11" w:name="_Toc28162219"/>
+      <w:r>
+        <w:rPr>
+          <w:rFonts w:hint="eastAsia"/>
+        </w:rPr>
         <w:t>D</w:t>
       </w:r>
       <w:r>
@@ -5075,7 +5444,7 @@
       <w:pPr>
         <w:pStyle w:val="1"/>
       </w:pPr>
-      <w:bookmarkStart w:id="12" w:name="_Toc27556731"/>
+      <w:bookmarkStart w:id="12" w:name="_Toc28162220"/>
       <w:r>
         <w:t>Day14</w:t>
       </w:r>
@@ -5333,7 +5702,7 @@
       <w:pPr>
         <w:pStyle w:val="1"/>
       </w:pPr>
-      <w:bookmarkStart w:id="13" w:name="_Toc27556732"/>
+      <w:bookmarkStart w:id="13" w:name="_Toc28162221"/>
       <w:r>
         <w:rPr>
           <w:rFonts w:hint="eastAsia"/>
@@ -5580,6 +5949,7 @@
       </w:pPr>
       <w:proofErr w:type="spellStart"/>
       <w:r>
+        <w:lastRenderedPageBreak/>
         <w:t>S</w:t>
       </w:r>
       <w:r>
@@ -5707,7 +6077,7 @@
       <w:pPr>
         <w:pStyle w:val="1"/>
       </w:pPr>
-      <w:bookmarkStart w:id="14" w:name="_Toc27556733"/>
+      <w:bookmarkStart w:id="14" w:name="_Toc28162222"/>
       <w:r>
         <w:rPr>
           <w:rFonts w:hint="eastAsia"/>
@@ -5834,12 +6204,11 @@
       <w:pPr>
         <w:pStyle w:val="1"/>
       </w:pPr>
-      <w:bookmarkStart w:id="15" w:name="_Toc27556734"/>
-      <w:r>
-        <w:rPr>
-          <w:rFonts w:hint="eastAsia"/>
-        </w:rPr>
-        <w:lastRenderedPageBreak/>
+      <w:bookmarkStart w:id="15" w:name="_Toc28162223"/>
+      <w:r>
+        <w:rPr>
+          <w:rFonts w:hint="eastAsia"/>
+        </w:rPr>
         <w:t>Day17</w:t>
       </w:r>
       <w:r>
@@ -6081,10 +6450,8 @@
     <w:p>
       <w:pPr>
         <w:pStyle w:val="1"/>
-        <w:rPr>
-          <w:rFonts w:hint="eastAsia"/>
-        </w:rPr>
-      </w:pPr>
+      </w:pPr>
+      <w:bookmarkStart w:id="16" w:name="_Toc28162224"/>
       <w:r>
         <w:t>Day19</w:t>
       </w:r>
@@ -6094,6 +6461,13 @@
       <w:r>
         <w:t>：</w:t>
       </w:r>
+      <w:r>
+        <w:rPr>
+          <w:rFonts w:hint="eastAsia"/>
+        </w:rPr>
+        <w:t>InceptionV1-V4</w:t>
+      </w:r>
+      <w:bookmarkEnd w:id="16"/>
     </w:p>
     <w:p>
       <w:r>
@@ -6185,6 +6559,7 @@
       <w:pPr>
         <w:pStyle w:val="1"/>
       </w:pPr>
+      <w:bookmarkStart w:id="17" w:name="_Toc28162225"/>
       <w:r>
         <w:rPr>
           <w:rFonts w:hint="eastAsia"/>
@@ -6209,13 +6584,15 @@
         </w:rPr>
         <w:t>經典模型應用</w:t>
       </w:r>
-    </w:p>
-    <w:p>
-      <w:pPr>
-        <w:rPr>
-          <w:rFonts w:hint="eastAsia"/>
-        </w:rPr>
-      </w:pPr>
+      <w:r>
+        <w:rPr>
+          <w:rFonts w:hint="eastAsia"/>
+        </w:rPr>
+        <w:t>-ResNet,VGG16</w:t>
+      </w:r>
+      <w:bookmarkEnd w:id="17"/>
+    </w:p>
+    <w:p>
       <w:r>
         <w:rPr>
           <w:noProof/>
@@ -6259,6 +6636,7 @@
     </w:p>
     <w:p>
       <w:r>
+        <w:lastRenderedPageBreak/>
         <w:t>1</w:t>
       </w:r>
       <w:r>
@@ -6313,7 +6691,6 @@
         <w:rPr>
           <w:noProof/>
         </w:rPr>
-        <w:lastRenderedPageBreak/>
         <w:drawing>
           <wp:inline distT="0" distB="0" distL="0" distR="0" wp14:anchorId="421CE759" wp14:editId="5F3BC816">
             <wp:extent cx="5274310" cy="3559810"/>
@@ -6566,6 +6943,7 @@
       <w:pPr>
         <w:pStyle w:val="1"/>
       </w:pPr>
+      <w:bookmarkStart w:id="18" w:name="_Toc28162226"/>
       <w:r>
         <w:t>D</w:t>
       </w:r>
@@ -6585,6 +6963,18 @@
         <w:rPr>
           <w:rFonts w:hint="eastAsia"/>
         </w:rPr>
+        <w:t>OCR</w:t>
+      </w:r>
+      <w:r>
+        <w:rPr>
+          <w:rFonts w:hint="eastAsia"/>
+        </w:rPr>
+        <w:t>的</w:t>
+      </w:r>
+      <w:r>
+        <w:rPr>
+          <w:rFonts w:hint="eastAsia"/>
+        </w:rPr>
         <w:t>CTC L</w:t>
       </w:r>
       <w:r>
@@ -6593,6 +6983,7 @@
       <w:r>
         <w:t>介紹</w:t>
       </w:r>
+      <w:bookmarkEnd w:id="18"/>
     </w:p>
     <w:p>
       <w:pPr>
@@ -6675,22 +7066,1967 @@
         </w:numPr>
         <w:ind w:leftChars="0"/>
         <w:rPr>
-          <w:rFonts w:hint="eastAsia"/>
-        </w:rPr>
-      </w:pPr>
-      <w:bookmarkStart w:id="16" w:name="_GoBack"/>
-      <w:bookmarkEnd w:id="16"/>
+          <w:rStyle w:val="a5"/>
+          <w:color w:val="auto"/>
+          <w:u w:val="none"/>
+        </w:rPr>
+      </w:pPr>
+      <w:hyperlink r:id="rId14" w:history="1">
+        <w:r>
+          <w:rPr>
+            <w:rStyle w:val="a5"/>
+          </w:rPr>
+          <w:t>https://ypw.io/captcha/</w:t>
+        </w:r>
+      </w:hyperlink>
+    </w:p>
+    <w:p>
+      <w:pPr>
+        <w:pStyle w:val="a3"/>
+        <w:numPr>
+          <w:ilvl w:val="0"/>
+          <w:numId w:val="17"/>
+        </w:numPr>
+        <w:ind w:leftChars="0"/>
+      </w:pPr>
+      <w:r>
+        <w:lastRenderedPageBreak/>
+        <w:t>Lambda</w:t>
+      </w:r>
+      <w:r>
+        <w:t>說明：</w:t>
+      </w:r>
+      <w:r>
+        <w:fldChar w:fldCharType="begin"/>
+      </w:r>
+      <w:r>
+        <w:instrText xml:space="preserve"> HYPERLINK "https://zhidao.baidu.com/question/366336612089024492.html" </w:instrText>
+      </w:r>
+      <w:r>
+        <w:fldChar w:fldCharType="separate"/>
+      </w:r>
+      <w:r>
+        <w:rPr>
+          <w:rStyle w:val="a5"/>
+        </w:rPr>
+        <w:t>https://zhidao.baidu.com/question/366336612089024492.html</w:t>
+      </w:r>
+      <w:r>
+        <w:fldChar w:fldCharType="end"/>
+      </w:r>
     </w:p>
     <w:p>
       <w:pPr>
         <w:pStyle w:val="1"/>
       </w:pPr>
-      <w:bookmarkStart w:id="17" w:name="_Toc27556735"/>
-      <w:r>
+      <w:bookmarkStart w:id="19" w:name="_Toc28162227"/>
+      <w:r>
+        <w:rPr>
+          <w:rFonts w:hint="eastAsia"/>
+        </w:rPr>
+        <w:t>Da</w:t>
+      </w:r>
+      <w:r>
+        <w:t>y23</w:t>
+      </w:r>
+      <w:r>
+        <w:t>：</w:t>
+      </w:r>
+      <w:r>
+        <w:rPr>
+          <w:rFonts w:hint="eastAsia"/>
+        </w:rPr>
+        <w:t>Sliding windows detection</w:t>
+      </w:r>
+      <w:bookmarkEnd w:id="19"/>
+    </w:p>
+    <w:p>
+      <w:pPr>
+        <w:pStyle w:val="a3"/>
+        <w:numPr>
+          <w:ilvl w:val="0"/>
+          <w:numId w:val="18"/>
+        </w:numPr>
+        <w:ind w:leftChars="0"/>
+        <w:rPr>
+          <w:rFonts w:hint="eastAsia"/>
+        </w:rPr>
+      </w:pPr>
+      <w:r>
+        <w:t>O</w:t>
+      </w:r>
+      <w:r>
+        <w:rPr>
+          <w:rFonts w:hint="eastAsia"/>
+        </w:rPr>
+        <w:t>ne Stage &amp; Two Stage</w:t>
+      </w:r>
+    </w:p>
+    <w:p>
+      <w:r>
+        <w:rPr>
+          <w:noProof/>
+        </w:rPr>
+        <w:drawing>
+          <wp:inline distT="0" distB="0" distL="0" distR="0" wp14:anchorId="70322E00" wp14:editId="6B46E17B">
+            <wp:extent cx="5274310" cy="1521460"/>
+            <wp:effectExtent l="0" t="0" r="2540" b="2540"/>
+            <wp:docPr id="11" name="圖片 11"/>
+            <wp:cNvGraphicFramePr>
+              <a:graphicFrameLocks xmlns:a="http://schemas.openxmlformats.org/drawingml/2006/main" noChangeAspect="1"/>
+            </wp:cNvGraphicFramePr>
+            <a:graphic xmlns:a="http://schemas.openxmlformats.org/drawingml/2006/main">
+              <a:graphicData uri="http://schemas.openxmlformats.org/drawingml/2006/picture">
+                <pic:pic xmlns:pic="http://schemas.openxmlformats.org/drawingml/2006/picture">
+                  <pic:nvPicPr>
+                    <pic:cNvPr id="1" name=""/>
+                    <pic:cNvPicPr/>
+                  </pic:nvPicPr>
+                  <pic:blipFill>
+                    <a:blip r:embed="rId15"/>
+                    <a:stretch>
+                      <a:fillRect/>
+                    </a:stretch>
+                  </pic:blipFill>
+                  <pic:spPr>
+                    <a:xfrm>
+                      <a:off x="0" y="0"/>
+                      <a:ext cx="5274310" cy="1521460"/>
+                    </a:xfrm>
+                    <a:prstGeom prst="rect">
+                      <a:avLst/>
+                    </a:prstGeom>
+                  </pic:spPr>
+                </pic:pic>
+              </a:graphicData>
+            </a:graphic>
+          </wp:inline>
+        </w:drawing>
+      </w:r>
+    </w:p>
+    <w:p>
+      <w:pPr>
+        <w:pStyle w:val="a3"/>
+        <w:numPr>
+          <w:ilvl w:val="0"/>
+          <w:numId w:val="18"/>
+        </w:numPr>
+        <w:ind w:leftChars="0"/>
+      </w:pPr>
+      <w:r>
+        <w:rPr>
+          <w:rFonts w:hint="eastAsia"/>
+        </w:rPr>
+        <w:t>Selective Search</w:t>
+      </w:r>
+      <w:r>
+        <w:rPr>
+          <w:rFonts w:hint="eastAsia"/>
+        </w:rPr>
+        <w:t>：有很多方法，</w:t>
+      </w:r>
+      <w:r>
+        <w:rPr>
+          <w:rFonts w:hint="eastAsia"/>
+        </w:rPr>
+        <w:t>Hi</w:t>
+      </w:r>
+      <w:r>
+        <w:t>erarchical Grouping Algorithm</w:t>
+      </w:r>
+      <w:r>
+        <w:t>、</w:t>
+      </w:r>
+      <w:r>
+        <w:rPr>
+          <w:rFonts w:hint="eastAsia"/>
+        </w:rPr>
+        <w:t xml:space="preserve">Diversification </w:t>
+      </w:r>
+      <w:r>
+        <w:t>Strategies</w:t>
+      </w:r>
+      <w:r>
+        <w:t>…RCNN</w:t>
+      </w:r>
+      <w:r>
+        <w:t>使用</w:t>
+      </w:r>
+      <w:r>
+        <w:rPr>
+          <w:rFonts w:hint="eastAsia"/>
+        </w:rPr>
+        <w:t>Sliding window</w:t>
+      </w:r>
+    </w:p>
+    <w:p>
+      <w:pPr>
+        <w:pStyle w:val="a3"/>
+        <w:numPr>
+          <w:ilvl w:val="0"/>
+          <w:numId w:val="18"/>
+        </w:numPr>
+        <w:ind w:leftChars="0"/>
+      </w:pPr>
+      <w:r>
+        <w:t>Two Stage</w:t>
+      </w:r>
+      <w:r>
+        <w:t>：</w:t>
+      </w:r>
+      <w:r>
+        <w:t>Region Proposal</w:t>
+      </w:r>
+      <w:r>
+        <w:rPr>
+          <w:rFonts w:hint="eastAsia"/>
+        </w:rPr>
+        <w:t>（選出物件）</w:t>
+      </w:r>
+      <w:r>
+        <w:t>→</w:t>
+      </w:r>
+      <w:r>
+        <w:t>再進行分類，這種稱為</w:t>
+      </w:r>
+      <w:r>
+        <w:rPr>
+          <w:rFonts w:hint="eastAsia"/>
+        </w:rPr>
+        <w:t>T</w:t>
+      </w:r>
+      <w:r>
+        <w:t>wo Stage</w:t>
+      </w:r>
+      <w:r>
+        <w:t>，缺點當一張圖片很多物件時，需要很強大的</w:t>
+      </w:r>
+      <w:r>
+        <w:rPr>
+          <w:rFonts w:hint="eastAsia"/>
+        </w:rPr>
+        <w:t>GPU</w:t>
+      </w:r>
+      <w:r>
+        <w:rPr>
+          <w:rFonts w:hint="eastAsia"/>
+        </w:rPr>
+        <w:t>運算</w:t>
+      </w:r>
+    </w:p>
+    <w:p>
+      <w:pPr>
+        <w:pStyle w:val="a3"/>
+        <w:numPr>
+          <w:ilvl w:val="1"/>
+          <w:numId w:val="18"/>
+        </w:numPr>
+        <w:ind w:leftChars="0"/>
+      </w:pPr>
+      <w:r>
+        <w:t>比較有名的方法：</w:t>
+      </w:r>
+      <w:r>
+        <w:rPr>
+          <w:rFonts w:hint="eastAsia"/>
+        </w:rPr>
+        <w:t>R</w:t>
+      </w:r>
+      <w:r>
+        <w:t>CNN</w:t>
+      </w:r>
+      <w:r>
+        <w:t>、</w:t>
+      </w:r>
+      <w:r>
+        <w:rPr>
+          <w:rFonts w:hint="eastAsia"/>
+        </w:rPr>
+        <w:t>f</w:t>
+      </w:r>
+      <w:r>
+        <w:t>ast RCNN</w:t>
+      </w:r>
+      <w:r>
+        <w:t>、</w:t>
+      </w:r>
+      <w:r>
+        <w:rPr>
+          <w:rFonts w:hint="eastAsia"/>
+        </w:rPr>
+        <w:t>faster RCNN</w:t>
+      </w:r>
+    </w:p>
+    <w:p>
+      <w:pPr>
+        <w:pStyle w:val="a3"/>
+        <w:numPr>
+          <w:ilvl w:val="0"/>
+          <w:numId w:val="18"/>
+        </w:numPr>
+        <w:ind w:leftChars="0"/>
+      </w:pPr>
+      <w:r>
+        <w:rPr>
+          <w:rFonts w:hint="eastAsia"/>
+        </w:rPr>
+        <w:t>One Stage</w:t>
+      </w:r>
+      <w:r>
+        <w:rPr>
+          <w:rFonts w:hint="eastAsia"/>
+        </w:rPr>
+        <w:t>：</w:t>
+      </w:r>
+      <w:r>
+        <w:rPr>
+          <w:rFonts w:hint="eastAsia"/>
+        </w:rPr>
+        <w:t>物件位置偵測和物件辨識一步到位</w:t>
+      </w:r>
+      <w:r>
+        <w:rPr>
+          <w:rFonts w:hint="eastAsia"/>
+        </w:rPr>
+        <w:t>，</w:t>
+      </w:r>
+      <w:r>
+        <w:rPr>
+          <w:rFonts w:hint="eastAsia"/>
+        </w:rPr>
+        <w:t>通常速度很快，但整體辨識精度可能沒有</w:t>
+      </w:r>
+      <w:r>
+        <w:rPr>
+          <w:rFonts w:hint="eastAsia"/>
+        </w:rPr>
+        <w:t>two stage</w:t>
+      </w:r>
+      <w:r>
+        <w:rPr>
+          <w:rFonts w:hint="eastAsia"/>
+        </w:rPr>
+        <w:t>的方法來的好</w:t>
+      </w:r>
+      <w:r>
+        <w:rPr>
+          <w:rFonts w:hint="eastAsia"/>
+        </w:rPr>
+        <w:t>（</w:t>
+      </w:r>
+      <w:r>
+        <w:rPr>
+          <w:rFonts w:hint="eastAsia"/>
+        </w:rPr>
+        <w:t xml:space="preserve">Object </w:t>
+      </w:r>
+      <w:proofErr w:type="spellStart"/>
+      <w:r>
+        <w:t>Detection</w:t>
+      </w:r>
+      <w:r>
+        <w:rPr>
+          <w:rFonts w:hint="eastAsia"/>
+        </w:rPr>
+        <w:t>+</w:t>
+      </w:r>
+      <w:r>
+        <w:t>Recognition</w:t>
+      </w:r>
+      <w:proofErr w:type="spellEnd"/>
+      <w:r>
+        <w:rPr>
+          <w:rFonts w:hint="eastAsia"/>
+        </w:rPr>
+        <w:t>）</w:t>
+      </w:r>
+    </w:p>
+    <w:p>
+      <w:pPr>
+        <w:pStyle w:val="a3"/>
+        <w:numPr>
+          <w:ilvl w:val="1"/>
+          <w:numId w:val="18"/>
+        </w:numPr>
+        <w:ind w:leftChars="0"/>
+      </w:pPr>
+      <w:r>
+        <w:rPr>
+          <w:rFonts w:hint="eastAsia"/>
+        </w:rPr>
+        <w:t>Y</w:t>
+      </w:r>
+      <w:r>
+        <w:t>OLO</w:t>
+      </w:r>
+      <w:r>
+        <w:rPr>
+          <w:rFonts w:hint="eastAsia"/>
+        </w:rPr>
+        <w:t>（</w:t>
+      </w:r>
+      <w:r>
+        <w:rPr>
+          <w:rFonts w:hint="eastAsia"/>
+        </w:rPr>
+        <w:t>You only look once</w:t>
+      </w:r>
+      <w:r>
+        <w:rPr>
+          <w:rFonts w:hint="eastAsia"/>
+        </w:rPr>
+        <w:t>）</w:t>
+      </w:r>
+      <w:r>
+        <w:rPr>
+          <w:rFonts w:hint="eastAsia"/>
+        </w:rPr>
+        <w:t>、</w:t>
+      </w:r>
+      <w:r>
+        <w:rPr>
+          <w:rFonts w:hint="eastAsia"/>
+        </w:rPr>
+        <w:t>SSD</w:t>
+      </w:r>
+      <w:r>
+        <w:rPr>
+          <w:rFonts w:hint="eastAsia"/>
+        </w:rPr>
+        <w:t>（</w:t>
+      </w:r>
+      <w:r>
+        <w:rPr>
+          <w:rFonts w:hint="eastAsia"/>
+        </w:rPr>
+        <w:t>Single Shot Detector</w:t>
+      </w:r>
+      <w:r>
+        <w:rPr>
+          <w:rFonts w:hint="eastAsia"/>
+        </w:rPr>
+        <w:t>）</w:t>
+      </w:r>
+    </w:p>
+    <w:p/>
+    <w:p>
+      <w:pPr>
+        <w:pStyle w:val="a3"/>
+        <w:numPr>
+          <w:ilvl w:val="0"/>
+          <w:numId w:val="18"/>
+        </w:numPr>
+        <w:ind w:leftChars="0"/>
+        <w:rPr>
+          <w:rStyle w:val="a5"/>
+          <w:color w:val="auto"/>
+          <w:u w:val="none"/>
+        </w:rPr>
+      </w:pPr>
+      <w:hyperlink r:id="rId16" w:history="1">
+        <w:r>
+          <w:rPr>
+            <w:rStyle w:val="a5"/>
+          </w:rPr>
+          <w:t>https://medium.com/@chih.sheng.huang821/%E6%B7%B1%E5%BA%A6%E5%AD%B8%E7%BF%92-%E4%BB%80%E9%BA%BC%E6%98%AFone-stage-%E4%BB%80%E9%BA%BC%E6%98%AFtwo-stage-%E7%89%A9%E4%BB%B6%E5%81%B5%E6%B8%AC-fc3ce505390f</w:t>
+        </w:r>
+      </w:hyperlink>
+    </w:p>
+    <w:p>
+      <w:pPr>
+        <w:pStyle w:val="a3"/>
+        <w:numPr>
+          <w:ilvl w:val="0"/>
+          <w:numId w:val="18"/>
+        </w:numPr>
+        <w:ind w:leftChars="0"/>
+      </w:pPr>
+      <w:hyperlink r:id="rId17" w:history="1">
+        <w:r>
+          <w:rPr>
+            <w:rStyle w:val="a5"/>
+          </w:rPr>
+          <w:t>https://blog.gtwang.org/programming/selective-search-for-object-detection/</w:t>
+        </w:r>
+      </w:hyperlink>
+    </w:p>
+    <w:p>
+      <w:pPr>
+        <w:pStyle w:val="a3"/>
+        <w:numPr>
+          <w:ilvl w:val="0"/>
+          <w:numId w:val="18"/>
+        </w:numPr>
+        <w:ind w:leftChars="0"/>
+      </w:pPr>
+      <w:r>
+        <w:rPr>
+          <w:rFonts w:hint="eastAsia"/>
+        </w:rPr>
+        <w:t>Sliding windows detection</w:t>
+      </w:r>
+      <w:r>
+        <w:rPr>
+          <w:rFonts w:hint="eastAsia"/>
+        </w:rPr>
+        <w:t>滑動窗口偵測的最大問題是計算成本，尤其是看設定的框大小，愈小，每次都要偵測，成本愈大，現在有個滑動視窗識別器</w:t>
+      </w:r>
+    </w:p>
+    <w:p>
+      <w:pPr>
+        <w:pStyle w:val="a3"/>
+        <w:numPr>
+          <w:ilvl w:val="0"/>
+          <w:numId w:val="18"/>
+        </w:numPr>
+        <w:ind w:leftChars="0"/>
+      </w:pPr>
+      <w:hyperlink r:id="rId18" w:history="1">
+        <w:r>
+          <w:rPr>
+            <w:rStyle w:val="a5"/>
+          </w:rPr>
+          <w:t>https://www.youtube.com/watch?v=5e5pjeojznk</w:t>
+        </w:r>
+      </w:hyperlink>
+    </w:p>
+    <w:p>
+      <w:r>
+        <w:rPr>
+          <w:noProof/>
+        </w:rPr>
         <w:lastRenderedPageBreak/>
+        <w:drawing>
+          <wp:inline distT="0" distB="0" distL="0" distR="0" wp14:anchorId="33438F0B" wp14:editId="649393D2">
+            <wp:extent cx="3314700" cy="2819400"/>
+            <wp:effectExtent l="0" t="0" r="0" b="0"/>
+            <wp:docPr id="9" name="圖片 9"/>
+            <wp:cNvGraphicFramePr>
+              <a:graphicFrameLocks xmlns:a="http://schemas.openxmlformats.org/drawingml/2006/main" noChangeAspect="1"/>
+            </wp:cNvGraphicFramePr>
+            <a:graphic xmlns:a="http://schemas.openxmlformats.org/drawingml/2006/main">
+              <a:graphicData uri="http://schemas.openxmlformats.org/drawingml/2006/picture">
+                <pic:pic xmlns:pic="http://schemas.openxmlformats.org/drawingml/2006/picture">
+                  <pic:nvPicPr>
+                    <pic:cNvPr id="1" name=""/>
+                    <pic:cNvPicPr/>
+                  </pic:nvPicPr>
+                  <pic:blipFill>
+                    <a:blip r:embed="rId19"/>
+                    <a:stretch>
+                      <a:fillRect/>
+                    </a:stretch>
+                  </pic:blipFill>
+                  <pic:spPr>
+                    <a:xfrm>
+                      <a:off x="0" y="0"/>
+                      <a:ext cx="3314700" cy="2819400"/>
+                    </a:xfrm>
+                    <a:prstGeom prst="rect">
+                      <a:avLst/>
+                    </a:prstGeom>
+                  </pic:spPr>
+                </pic:pic>
+              </a:graphicData>
+            </a:graphic>
+          </wp:inline>
+        </w:drawing>
+      </w:r>
+    </w:p>
+    <w:p>
+      <w:pPr>
+        <w:pStyle w:val="a3"/>
+        <w:numPr>
+          <w:ilvl w:val="0"/>
+          <w:numId w:val="18"/>
+        </w:numPr>
+        <w:ind w:leftChars="0"/>
+      </w:pPr>
+      <w:r>
+        <w:rPr>
+          <w:rFonts w:hint="eastAsia"/>
+        </w:rPr>
+        <w:t>滑動視窗識別器是將切割的固定大小重疊</w:t>
+      </w:r>
+    </w:p>
+    <w:p>
+      <w:r>
+        <w:rPr>
+          <w:noProof/>
+        </w:rPr>
+        <w:drawing>
+          <wp:inline distT="0" distB="0" distL="0" distR="0" wp14:anchorId="1037C4D3" wp14:editId="1436B2BC">
+            <wp:extent cx="2981325" cy="2457450"/>
+            <wp:effectExtent l="0" t="0" r="9525" b="0"/>
+            <wp:docPr id="8" name="圖片 8"/>
+            <wp:cNvGraphicFramePr>
+              <a:graphicFrameLocks xmlns:a="http://schemas.openxmlformats.org/drawingml/2006/main" noChangeAspect="1"/>
+            </wp:cNvGraphicFramePr>
+            <a:graphic xmlns:a="http://schemas.openxmlformats.org/drawingml/2006/main">
+              <a:graphicData uri="http://schemas.openxmlformats.org/drawingml/2006/picture">
+                <pic:pic xmlns:pic="http://schemas.openxmlformats.org/drawingml/2006/picture">
+                  <pic:nvPicPr>
+                    <pic:cNvPr id="1" name=""/>
+                    <pic:cNvPicPr/>
+                  </pic:nvPicPr>
+                  <pic:blipFill>
+                    <a:blip r:embed="rId20"/>
+                    <a:stretch>
+                      <a:fillRect/>
+                    </a:stretch>
+                  </pic:blipFill>
+                  <pic:spPr>
+                    <a:xfrm>
+                      <a:off x="0" y="0"/>
+                      <a:ext cx="2981325" cy="2457450"/>
+                    </a:xfrm>
+                    <a:prstGeom prst="rect">
+                      <a:avLst/>
+                    </a:prstGeom>
+                  </pic:spPr>
+                </pic:pic>
+              </a:graphicData>
+            </a:graphic>
+          </wp:inline>
+        </w:drawing>
+      </w:r>
+    </w:p>
+    <w:p>
+      <w:pPr>
+        <w:pStyle w:val="1"/>
+      </w:pPr>
+      <w:r>
+        <w:rPr>
+          <w:rFonts w:hint="eastAsia"/>
+        </w:rPr>
+        <w:t>D</w:t>
+      </w:r>
+      <w:r>
+        <w:t>ay24</w:t>
+      </w:r>
+      <w:r>
+        <w:t>：</w:t>
+      </w:r>
+      <w:r>
+        <w:rPr>
+          <w:rFonts w:hint="eastAsia"/>
+        </w:rPr>
+        <w:t>RCNN&amp;YOLO</w:t>
+      </w:r>
+    </w:p>
+    <w:p>
+      <w:pPr>
+        <w:pStyle w:val="a3"/>
+        <w:numPr>
+          <w:ilvl w:val="0"/>
+          <w:numId w:val="20"/>
+        </w:numPr>
+        <w:ind w:leftChars="0"/>
+        <w:rPr>
+          <w:sz w:val="21"/>
+          <w:szCs w:val="21"/>
+        </w:rPr>
+      </w:pPr>
+      <w:r>
+        <w:rPr>
+          <w:rFonts w:ascii="Arial" w:hAnsi="Arial" w:cs="Arial"/>
+          <w:color w:val="373737"/>
+          <w:sz w:val="21"/>
+          <w:szCs w:val="21"/>
+          <w:shd w:val="clear" w:color="auto" w:fill="FFFFFF"/>
+        </w:rPr>
+        <w:t>R-CNN</w:t>
+      </w:r>
+      <w:r>
+        <w:rPr>
+          <w:rFonts w:ascii="Arial" w:hAnsi="Arial" w:cs="Arial"/>
+          <w:color w:val="373737"/>
+          <w:sz w:val="21"/>
+          <w:szCs w:val="21"/>
+          <w:shd w:val="clear" w:color="auto" w:fill="FFFFFF"/>
+        </w:rPr>
+        <w:t>：</w:t>
+      </w:r>
+      <w:r>
+        <w:rPr>
+          <w:rFonts w:ascii="Arial" w:hAnsi="Arial" w:cs="Arial"/>
+          <w:color w:val="373737"/>
+          <w:sz w:val="21"/>
+          <w:szCs w:val="21"/>
+          <w:shd w:val="clear" w:color="auto" w:fill="FFFFFF"/>
+        </w:rPr>
+        <w:t>Selective Search</w:t>
+      </w:r>
+      <w:r>
+        <w:rPr>
+          <w:rFonts w:ascii="Arial" w:hAnsi="Arial" w:cs="Arial"/>
+          <w:color w:val="373737"/>
+          <w:sz w:val="21"/>
+          <w:szCs w:val="21"/>
+          <w:shd w:val="clear" w:color="auto" w:fill="FFFFFF"/>
+        </w:rPr>
+        <w:t>取</w:t>
+      </w:r>
+      <w:r>
+        <w:rPr>
+          <w:rFonts w:ascii="Arial" w:hAnsi="Arial" w:cs="Arial"/>
+          <w:color w:val="373737"/>
+          <w:sz w:val="21"/>
+          <w:szCs w:val="21"/>
+          <w:shd w:val="clear" w:color="auto" w:fill="FFFFFF"/>
+        </w:rPr>
+        <w:t>1000-2000</w:t>
+      </w:r>
+      <w:r>
+        <w:rPr>
+          <w:rFonts w:ascii="Arial" w:hAnsi="Arial" w:cs="Arial" w:hint="eastAsia"/>
+          <w:color w:val="373737"/>
+          <w:sz w:val="21"/>
+          <w:szCs w:val="21"/>
+          <w:shd w:val="clear" w:color="auto" w:fill="FFFFFF"/>
+        </w:rPr>
+        <w:t>上到下的</w:t>
+      </w:r>
+      <w:r>
+        <w:rPr>
+          <w:rFonts w:ascii="Arial" w:hAnsi="Arial" w:cs="Arial"/>
+          <w:color w:val="373737"/>
+          <w:sz w:val="21"/>
+          <w:szCs w:val="21"/>
+          <w:shd w:val="clear" w:color="auto" w:fill="FFFFFF"/>
+        </w:rPr>
+        <w:t>RP</w:t>
+      </w:r>
+      <w:r>
+        <w:rPr>
+          <w:rFonts w:ascii="Arial" w:hAnsi="Arial" w:cs="Arial" w:hint="eastAsia"/>
+          <w:color w:val="373737"/>
+          <w:sz w:val="21"/>
+          <w:szCs w:val="21"/>
+          <w:shd w:val="clear" w:color="auto" w:fill="FFFFFF"/>
+        </w:rPr>
+        <w:t>（</w:t>
+      </w:r>
+      <w:r>
+        <w:rPr>
+          <w:rFonts w:ascii="Arial" w:hAnsi="Arial" w:cs="Arial"/>
+          <w:color w:val="373737"/>
+          <w:sz w:val="21"/>
+          <w:szCs w:val="21"/>
+          <w:shd w:val="clear" w:color="auto" w:fill="FFFFFF"/>
+        </w:rPr>
+        <w:t>候選區域</w:t>
+      </w:r>
+      <w:r>
+        <w:rPr>
+          <w:rFonts w:ascii="Arial" w:hAnsi="Arial" w:cs="Arial" w:hint="eastAsia"/>
+          <w:color w:val="373737"/>
+          <w:sz w:val="21"/>
+          <w:szCs w:val="21"/>
+          <w:shd w:val="clear" w:color="auto" w:fill="FFFFFF"/>
+        </w:rPr>
+        <w:t>）</w:t>
+      </w:r>
+      <w:r>
+        <w:rPr>
+          <w:rFonts w:ascii="Arial" w:hAnsi="Arial" w:cs="Arial"/>
+          <w:color w:val="373737"/>
+          <w:sz w:val="21"/>
+          <w:szCs w:val="21"/>
+          <w:shd w:val="clear" w:color="auto" w:fill="FFFFFF"/>
+        </w:rPr>
+        <w:t>→</w:t>
+      </w:r>
+      <w:r>
+        <w:rPr>
+          <w:rFonts w:ascii="Arial" w:hAnsi="Arial" w:cs="Arial"/>
+          <w:color w:val="373737"/>
+          <w:sz w:val="21"/>
+          <w:szCs w:val="21"/>
+          <w:shd w:val="clear" w:color="auto" w:fill="FFFFFF"/>
+        </w:rPr>
+        <w:t>每</w:t>
+      </w:r>
+      <w:proofErr w:type="gramStart"/>
+      <w:r>
+        <w:rPr>
+          <w:rFonts w:ascii="Arial" w:hAnsi="Arial" w:cs="Arial"/>
+          <w:color w:val="373737"/>
+          <w:sz w:val="21"/>
+          <w:szCs w:val="21"/>
+          <w:shd w:val="clear" w:color="auto" w:fill="FFFFFF"/>
+        </w:rPr>
+        <w:t>個</w:t>
+      </w:r>
+      <w:proofErr w:type="gramEnd"/>
+      <w:r>
+        <w:rPr>
+          <w:rFonts w:ascii="Arial" w:hAnsi="Arial" w:cs="Arial" w:hint="eastAsia"/>
+          <w:color w:val="373737"/>
+          <w:sz w:val="21"/>
+          <w:szCs w:val="21"/>
+          <w:shd w:val="clear" w:color="auto" w:fill="FFFFFF"/>
+        </w:rPr>
+        <w:t>RP</w:t>
+      </w:r>
+      <w:r>
+        <w:rPr>
+          <w:rFonts w:ascii="Arial" w:hAnsi="Arial" w:cs="Arial" w:hint="eastAsia"/>
+          <w:color w:val="373737"/>
+          <w:sz w:val="21"/>
+          <w:szCs w:val="21"/>
+          <w:shd w:val="clear" w:color="auto" w:fill="FFFFFF"/>
+        </w:rPr>
+        <w:t>用</w:t>
+      </w:r>
+      <w:r>
+        <w:rPr>
+          <w:rFonts w:ascii="Arial" w:hAnsi="Arial" w:cs="Arial"/>
+          <w:color w:val="373737"/>
+          <w:sz w:val="21"/>
+          <w:szCs w:val="21"/>
+          <w:shd w:val="clear" w:color="auto" w:fill="FFFFFF"/>
+        </w:rPr>
+        <w:t>CNN</w:t>
+      </w:r>
+      <w:r>
+        <w:rPr>
+          <w:rFonts w:ascii="Arial" w:hAnsi="Arial" w:cs="Arial"/>
+          <w:color w:val="373737"/>
+          <w:sz w:val="21"/>
+          <w:szCs w:val="21"/>
+          <w:shd w:val="clear" w:color="auto" w:fill="FFFFFF"/>
+        </w:rPr>
+        <w:t>取</w:t>
+      </w:r>
+      <w:r>
+        <w:rPr>
+          <w:rFonts w:ascii="Arial" w:hAnsi="Arial" w:cs="Arial"/>
+          <w:color w:val="373737"/>
+          <w:sz w:val="21"/>
+          <w:szCs w:val="21"/>
+          <w:shd w:val="clear" w:color="auto" w:fill="FFFFFF"/>
+        </w:rPr>
+        <w:t>特徵</w:t>
+      </w:r>
+      <w:r>
+        <w:rPr>
+          <w:rFonts w:ascii="Arial" w:hAnsi="Arial" w:cs="Arial"/>
+          <w:color w:val="373737"/>
+          <w:sz w:val="21"/>
+          <w:szCs w:val="21"/>
+          <w:shd w:val="clear" w:color="auto" w:fill="FFFFFF"/>
+        </w:rPr>
+        <w:t>→SVN</w:t>
+      </w:r>
+      <w:r>
+        <w:rPr>
+          <w:rFonts w:ascii="Arial" w:hAnsi="Arial" w:cs="Arial"/>
+          <w:color w:val="373737"/>
+          <w:sz w:val="21"/>
+          <w:szCs w:val="21"/>
+          <w:shd w:val="clear" w:color="auto" w:fill="FFFFFF"/>
+        </w:rPr>
+        <w:t>分類</w:t>
+      </w:r>
+      <w:r>
+        <w:rPr>
+          <w:rFonts w:ascii="Arial" w:hAnsi="Arial" w:cs="Arial" w:hint="eastAsia"/>
+          <w:color w:val="373737"/>
+          <w:sz w:val="21"/>
+          <w:szCs w:val="21"/>
+          <w:shd w:val="clear" w:color="auto" w:fill="FFFFFF"/>
+        </w:rPr>
+        <w:t>RP</w:t>
+      </w:r>
+      <w:r>
+        <w:rPr>
+          <w:rFonts w:ascii="Arial" w:hAnsi="Arial" w:cs="Arial"/>
+          <w:color w:val="373737"/>
+          <w:sz w:val="21"/>
+          <w:szCs w:val="21"/>
+          <w:shd w:val="clear" w:color="auto" w:fill="FFFFFF"/>
+        </w:rPr>
+        <w:t>→</w:t>
+      </w:r>
+      <w:r>
+        <w:rPr>
+          <w:rFonts w:ascii="Arial" w:hAnsi="Arial" w:cs="Arial"/>
+          <w:color w:val="373737"/>
+          <w:sz w:val="21"/>
+          <w:szCs w:val="21"/>
+          <w:shd w:val="clear" w:color="auto" w:fill="FFFFFF"/>
+        </w:rPr>
+        <w:t>使用</w:t>
+      </w:r>
+      <w:proofErr w:type="gramStart"/>
+      <w:r>
+        <w:rPr>
+          <w:rFonts w:ascii="Arial" w:hAnsi="Arial" w:cs="Arial" w:hint="eastAsia"/>
+          <w:color w:val="373737"/>
+          <w:sz w:val="21"/>
+          <w:szCs w:val="21"/>
+          <w:shd w:val="clear" w:color="auto" w:fill="FFFFFF"/>
+        </w:rPr>
+        <w:t>迴</w:t>
+      </w:r>
+      <w:proofErr w:type="gramEnd"/>
+      <w:r>
+        <w:rPr>
+          <w:rFonts w:ascii="Arial" w:hAnsi="Arial" w:cs="Arial" w:hint="eastAsia"/>
+          <w:color w:val="373737"/>
+          <w:sz w:val="21"/>
+          <w:szCs w:val="21"/>
+          <w:shd w:val="clear" w:color="auto" w:fill="FFFFFF"/>
+        </w:rPr>
+        <w:t>歸</w:t>
+      </w:r>
+      <w:r>
+        <w:rPr>
+          <w:rFonts w:ascii="Arial" w:hAnsi="Arial" w:cs="Arial"/>
+          <w:color w:val="373737"/>
+          <w:sz w:val="21"/>
+          <w:szCs w:val="21"/>
+          <w:shd w:val="clear" w:color="auto" w:fill="FFFFFF"/>
+        </w:rPr>
+        <w:t>調整</w:t>
+      </w:r>
+      <w:r>
+        <w:rPr>
+          <w:rFonts w:ascii="Arial" w:hAnsi="Arial" w:cs="Arial" w:hint="eastAsia"/>
+          <w:color w:val="373737"/>
+          <w:sz w:val="21"/>
+          <w:szCs w:val="21"/>
+          <w:shd w:val="clear" w:color="auto" w:fill="FFFFFF"/>
+        </w:rPr>
+        <w:t>RP</w:t>
+      </w:r>
+      <w:r>
+        <w:rPr>
+          <w:rFonts w:ascii="Arial" w:hAnsi="Arial" w:cs="Arial" w:hint="eastAsia"/>
+          <w:color w:val="373737"/>
+          <w:sz w:val="21"/>
+          <w:szCs w:val="21"/>
+          <w:shd w:val="clear" w:color="auto" w:fill="FFFFFF"/>
+        </w:rPr>
+        <w:t>區域</w:t>
+      </w:r>
+    </w:p>
+    <w:p>
+      <w:pPr>
+        <w:pStyle w:val="a3"/>
+        <w:numPr>
+          <w:ilvl w:val="1"/>
+          <w:numId w:val="20"/>
+        </w:numPr>
+        <w:ind w:leftChars="0"/>
+        <w:rPr>
+          <w:sz w:val="21"/>
+          <w:szCs w:val="21"/>
+        </w:rPr>
+      </w:pPr>
+      <w:hyperlink r:id="rId21" w:history="1">
+        <w:r>
+          <w:rPr>
+            <w:rStyle w:val="a5"/>
+          </w:rPr>
+          <w:t>https://medium.com/@ywchiu84021121/object-detection-s1-rcnn-%E7%B0%A1%E4%BB%8B-30091ca8ef36</w:t>
+        </w:r>
+      </w:hyperlink>
+    </w:p>
+    <w:p>
+      <w:pPr>
+        <w:pStyle w:val="a3"/>
+        <w:numPr>
+          <w:ilvl w:val="0"/>
+          <w:numId w:val="20"/>
+        </w:numPr>
+        <w:ind w:leftChars="0"/>
+        <w:rPr>
+          <w:sz w:val="21"/>
+          <w:szCs w:val="21"/>
+        </w:rPr>
+      </w:pPr>
+      <w:r>
+        <w:rPr>
+          <w:rFonts w:ascii="Arial" w:hAnsi="Arial" w:cs="Arial"/>
+          <w:color w:val="373737"/>
+          <w:sz w:val="21"/>
+          <w:szCs w:val="21"/>
+          <w:shd w:val="clear" w:color="auto" w:fill="FFFFFF"/>
+        </w:rPr>
+        <w:t>Fast R-CNN</w:t>
+      </w:r>
+      <w:r>
+        <w:rPr>
+          <w:rFonts w:ascii="Arial" w:hAnsi="Arial" w:cs="Arial"/>
+          <w:color w:val="373737"/>
+          <w:sz w:val="21"/>
+          <w:szCs w:val="21"/>
+          <w:shd w:val="clear" w:color="auto" w:fill="FFFFFF"/>
+        </w:rPr>
+        <w:t>：</w:t>
+      </w:r>
+      <w:r>
+        <w:rPr>
+          <w:rFonts w:ascii="Arial" w:hAnsi="Arial" w:cs="Arial"/>
+          <w:color w:val="373737"/>
+          <w:sz w:val="21"/>
+          <w:szCs w:val="21"/>
+          <w:shd w:val="clear" w:color="auto" w:fill="FFFFFF"/>
+        </w:rPr>
+        <w:t>整個圖</w:t>
+      </w:r>
+      <w:r>
+        <w:rPr>
+          <w:rFonts w:ascii="Arial" w:hAnsi="Arial" w:cs="Arial" w:hint="eastAsia"/>
+          <w:color w:val="373737"/>
+          <w:sz w:val="21"/>
+          <w:szCs w:val="21"/>
+          <w:shd w:val="clear" w:color="auto" w:fill="FFFFFF"/>
+        </w:rPr>
+        <w:t>+ROI</w:t>
+      </w:r>
+      <w:r>
+        <w:rPr>
+          <w:rFonts w:ascii="Arial" w:hAnsi="Arial" w:cs="Arial" w:hint="eastAsia"/>
+          <w:color w:val="373737"/>
+          <w:sz w:val="21"/>
+          <w:szCs w:val="21"/>
+          <w:shd w:val="clear" w:color="auto" w:fill="FFFFFF"/>
+        </w:rPr>
+        <w:t>（</w:t>
+      </w:r>
+      <w:r>
+        <w:rPr>
+          <w:rFonts w:ascii="Arial" w:hAnsi="Arial" w:cs="Arial" w:hint="eastAsia"/>
+          <w:color w:val="373737"/>
+          <w:sz w:val="21"/>
+          <w:szCs w:val="21"/>
+          <w:shd w:val="clear" w:color="auto" w:fill="FFFFFF"/>
+        </w:rPr>
+        <w:t>R</w:t>
+      </w:r>
+      <w:r>
+        <w:rPr>
+          <w:rFonts w:ascii="Arial" w:hAnsi="Arial" w:cs="Arial"/>
+          <w:color w:val="373737"/>
+          <w:sz w:val="21"/>
+          <w:szCs w:val="21"/>
+          <w:shd w:val="clear" w:color="auto" w:fill="FFFFFF"/>
+        </w:rPr>
+        <w:t>egions of Interest</w:t>
+      </w:r>
+      <w:r>
+        <w:rPr>
+          <w:rFonts w:ascii="Arial" w:hAnsi="Arial" w:cs="Arial" w:hint="eastAsia"/>
+          <w:color w:val="373737"/>
+          <w:sz w:val="21"/>
+          <w:szCs w:val="21"/>
+          <w:shd w:val="clear" w:color="auto" w:fill="FFFFFF"/>
+        </w:rPr>
+        <w:t>）</w:t>
+      </w:r>
+      <w:r>
+        <w:rPr>
+          <w:rFonts w:ascii="Arial" w:hAnsi="Arial" w:cs="Arial"/>
+          <w:color w:val="373737"/>
+          <w:sz w:val="21"/>
+          <w:szCs w:val="21"/>
+          <w:shd w:val="clear" w:color="auto" w:fill="FFFFFF"/>
+        </w:rPr>
+        <w:t>→</w:t>
+      </w:r>
+      <w:r>
+        <w:rPr>
+          <w:rFonts w:ascii="Arial" w:hAnsi="Arial" w:cs="Arial"/>
+          <w:color w:val="373737"/>
+          <w:sz w:val="21"/>
+          <w:szCs w:val="21"/>
+          <w:shd w:val="clear" w:color="auto" w:fill="FFFFFF"/>
+        </w:rPr>
+        <w:t>CNN</w:t>
+      </w:r>
+      <w:r>
+        <w:rPr>
+          <w:rFonts w:ascii="Arial" w:hAnsi="Arial" w:cs="Arial"/>
+          <w:color w:val="373737"/>
+          <w:sz w:val="21"/>
+          <w:szCs w:val="21"/>
+          <w:shd w:val="clear" w:color="auto" w:fill="FFFFFF"/>
+        </w:rPr>
+        <w:t>計算特徵</w:t>
+      </w:r>
+      <w:r>
+        <w:rPr>
+          <w:rFonts w:ascii="Arial" w:hAnsi="Arial" w:cs="Arial"/>
+          <w:color w:val="373737"/>
+          <w:sz w:val="21"/>
+          <w:szCs w:val="21"/>
+          <w:shd w:val="clear" w:color="auto" w:fill="FFFFFF"/>
+        </w:rPr>
+        <w:t xml:space="preserve">→feature </w:t>
+      </w:r>
+      <w:proofErr w:type="spellStart"/>
+      <w:r>
+        <w:rPr>
+          <w:rFonts w:ascii="Arial" w:hAnsi="Arial" w:cs="Arial"/>
+          <w:color w:val="373737"/>
+          <w:sz w:val="21"/>
+          <w:szCs w:val="21"/>
+          <w:shd w:val="clear" w:color="auto" w:fill="FFFFFF"/>
+        </w:rPr>
+        <w:t>map→</w:t>
+      </w:r>
+      <w:r>
+        <w:rPr>
+          <w:rFonts w:ascii="Arial" w:hAnsi="Arial" w:cs="Arial"/>
+          <w:color w:val="373737"/>
+          <w:sz w:val="21"/>
+          <w:szCs w:val="21"/>
+          <w:shd w:val="clear" w:color="auto" w:fill="FFFFFF"/>
+        </w:rPr>
+        <w:t>ROI</w:t>
+      </w:r>
+      <w:proofErr w:type="spellEnd"/>
+      <w:r>
+        <w:rPr>
+          <w:rFonts w:ascii="Arial" w:hAnsi="Arial" w:cs="Arial"/>
+          <w:color w:val="373737"/>
+          <w:sz w:val="21"/>
+          <w:szCs w:val="21"/>
+          <w:shd w:val="clear" w:color="auto" w:fill="FFFFFF"/>
+        </w:rPr>
+        <w:t xml:space="preserve"> Pooling</w:t>
+      </w:r>
+      <w:r>
+        <w:rPr>
+          <w:rFonts w:ascii="Arial" w:hAnsi="Arial" w:cs="Arial" w:hint="eastAsia"/>
+          <w:color w:val="373737"/>
+          <w:sz w:val="21"/>
+          <w:szCs w:val="21"/>
+          <w:shd w:val="clear" w:color="auto" w:fill="FFFFFF"/>
+        </w:rPr>
+        <w:t>（</w:t>
+      </w:r>
+      <w:r>
+        <w:rPr>
+          <w:rFonts w:ascii="Arial" w:hAnsi="Arial" w:cs="Arial" w:hint="eastAsia"/>
+          <w:color w:val="373737"/>
+          <w:sz w:val="21"/>
+          <w:szCs w:val="21"/>
+          <w:shd w:val="clear" w:color="auto" w:fill="FFFFFF"/>
+        </w:rPr>
+        <w:t>M</w:t>
+      </w:r>
+      <w:r>
+        <w:rPr>
+          <w:rFonts w:ascii="Arial" w:hAnsi="Arial" w:cs="Arial"/>
+          <w:color w:val="373737"/>
+          <w:sz w:val="21"/>
+          <w:szCs w:val="21"/>
+          <w:shd w:val="clear" w:color="auto" w:fill="FFFFFF"/>
+        </w:rPr>
+        <w:t>*N</w:t>
+      </w:r>
+      <w:r>
+        <w:rPr>
+          <w:rFonts w:ascii="Arial" w:hAnsi="Arial" w:cs="Arial"/>
+          <w:color w:val="373737"/>
+          <w:sz w:val="21"/>
+          <w:szCs w:val="21"/>
+          <w:shd w:val="clear" w:color="auto" w:fill="FFFFFF"/>
+        </w:rPr>
+        <w:t>進行</w:t>
+      </w:r>
+      <w:r>
+        <w:rPr>
+          <w:rFonts w:ascii="Arial" w:hAnsi="Arial" w:cs="Arial" w:hint="eastAsia"/>
+          <w:color w:val="373737"/>
+          <w:sz w:val="21"/>
+          <w:szCs w:val="21"/>
+          <w:shd w:val="clear" w:color="auto" w:fill="FFFFFF"/>
+        </w:rPr>
+        <w:t>max</w:t>
+      </w:r>
+      <w:r>
+        <w:rPr>
+          <w:rFonts w:ascii="Arial" w:hAnsi="Arial" w:cs="Arial"/>
+          <w:color w:val="373737"/>
+          <w:sz w:val="21"/>
+          <w:szCs w:val="21"/>
+          <w:shd w:val="clear" w:color="auto" w:fill="FFFFFF"/>
+        </w:rPr>
+        <w:t xml:space="preserve"> </w:t>
+      </w:r>
+      <w:r>
+        <w:rPr>
+          <w:rFonts w:ascii="Arial" w:hAnsi="Arial" w:cs="Arial" w:hint="eastAsia"/>
+          <w:color w:val="373737"/>
+          <w:sz w:val="21"/>
+          <w:szCs w:val="21"/>
+          <w:shd w:val="clear" w:color="auto" w:fill="FFFFFF"/>
+        </w:rPr>
+        <w:t>pooling</w:t>
+      </w:r>
+      <w:r>
+        <w:rPr>
+          <w:rFonts w:ascii="Arial" w:hAnsi="Arial" w:cs="Arial" w:hint="eastAsia"/>
+          <w:color w:val="373737"/>
+          <w:sz w:val="21"/>
+          <w:szCs w:val="21"/>
+          <w:shd w:val="clear" w:color="auto" w:fill="FFFFFF"/>
+        </w:rPr>
+        <w:t>）</w:t>
+      </w:r>
+      <w:r>
+        <w:rPr>
+          <w:rFonts w:ascii="Arial" w:hAnsi="Arial" w:cs="Arial"/>
+          <w:color w:val="373737"/>
+          <w:sz w:val="21"/>
+          <w:szCs w:val="21"/>
+          <w:shd w:val="clear" w:color="auto" w:fill="FFFFFF"/>
+        </w:rPr>
+        <w:t>→FC</w:t>
+      </w:r>
+      <w:r>
+        <w:rPr>
+          <w:rFonts w:ascii="Arial" w:hAnsi="Arial" w:cs="Arial"/>
+          <w:color w:val="373737"/>
+          <w:sz w:val="21"/>
+          <w:szCs w:val="21"/>
+          <w:shd w:val="clear" w:color="auto" w:fill="FFFFFF"/>
+        </w:rPr>
+        <w:t>→</w:t>
+      </w:r>
+      <w:r>
+        <w:rPr>
+          <w:rFonts w:ascii="Arial" w:hAnsi="Arial" w:cs="Arial" w:hint="eastAsia"/>
+          <w:color w:val="373737"/>
+          <w:sz w:val="21"/>
+          <w:szCs w:val="21"/>
+          <w:shd w:val="clear" w:color="auto" w:fill="FFFFFF"/>
+        </w:rPr>
+        <w:t>2</w:t>
+      </w:r>
+      <w:r>
+        <w:rPr>
+          <w:rFonts w:ascii="Arial" w:hAnsi="Arial" w:cs="Arial" w:hint="eastAsia"/>
+          <w:color w:val="373737"/>
+          <w:sz w:val="21"/>
+          <w:szCs w:val="21"/>
+          <w:shd w:val="clear" w:color="auto" w:fill="FFFFFF"/>
+        </w:rPr>
+        <w:t>個</w:t>
+      </w:r>
+      <w:r>
+        <w:rPr>
+          <w:rFonts w:ascii="Arial" w:hAnsi="Arial" w:cs="Arial" w:hint="eastAsia"/>
+          <w:color w:val="373737"/>
+          <w:sz w:val="21"/>
+          <w:szCs w:val="21"/>
+          <w:shd w:val="clear" w:color="auto" w:fill="FFFFFF"/>
+        </w:rPr>
+        <w:t>output</w:t>
+      </w:r>
+      <w:r>
+        <w:rPr>
+          <w:rFonts w:ascii="Arial" w:hAnsi="Arial" w:cs="Arial" w:hint="eastAsia"/>
+          <w:color w:val="373737"/>
+          <w:sz w:val="21"/>
+          <w:szCs w:val="21"/>
+          <w:shd w:val="clear" w:color="auto" w:fill="FFFFFF"/>
+        </w:rPr>
+        <w:t>，一類為</w:t>
+      </w:r>
+      <w:proofErr w:type="spellStart"/>
+      <w:r>
+        <w:rPr>
+          <w:rFonts w:ascii="Arial" w:hAnsi="Arial" w:cs="Arial"/>
+          <w:color w:val="373737"/>
+          <w:sz w:val="21"/>
+          <w:szCs w:val="21"/>
+          <w:shd w:val="clear" w:color="auto" w:fill="FFFFFF"/>
+        </w:rPr>
+        <w:t>Softmax</w:t>
+      </w:r>
+      <w:proofErr w:type="spellEnd"/>
+      <w:r>
+        <w:rPr>
+          <w:rFonts w:ascii="Arial" w:hAnsi="Arial" w:cs="Arial"/>
+          <w:color w:val="373737"/>
+          <w:sz w:val="21"/>
+          <w:szCs w:val="21"/>
+          <w:shd w:val="clear" w:color="auto" w:fill="FFFFFF"/>
+        </w:rPr>
+        <w:t>分類</w:t>
+      </w:r>
+      <w:r>
+        <w:rPr>
+          <w:rFonts w:ascii="Arial" w:hAnsi="Arial" w:cs="Arial" w:hint="eastAsia"/>
+          <w:color w:val="373737"/>
+          <w:sz w:val="21"/>
+          <w:szCs w:val="21"/>
+          <w:shd w:val="clear" w:color="auto" w:fill="FFFFFF"/>
+        </w:rPr>
+        <w:t xml:space="preserve"> + </w:t>
+      </w:r>
+      <w:r>
+        <w:rPr>
+          <w:rFonts w:ascii="Arial" w:hAnsi="Arial" w:cs="Arial"/>
+          <w:color w:val="373737"/>
+          <w:sz w:val="21"/>
+          <w:szCs w:val="21"/>
+          <w:shd w:val="clear" w:color="auto" w:fill="FFFFFF"/>
+        </w:rPr>
+        <w:t>另一類是</w:t>
+      </w:r>
+      <w:r>
+        <w:rPr>
+          <w:rFonts w:ascii="Arial" w:hAnsi="Arial" w:cs="Arial" w:hint="eastAsia"/>
+          <w:color w:val="373737"/>
+          <w:sz w:val="21"/>
+          <w:szCs w:val="21"/>
+          <w:shd w:val="clear" w:color="auto" w:fill="FFFFFF"/>
+        </w:rPr>
+        <w:t>BBOX</w:t>
+      </w:r>
+      <w:proofErr w:type="gramStart"/>
+      <w:r>
+        <w:rPr>
+          <w:rFonts w:ascii="Arial" w:hAnsi="Arial" w:cs="Arial" w:hint="eastAsia"/>
+          <w:color w:val="373737"/>
+          <w:sz w:val="21"/>
+          <w:szCs w:val="21"/>
+          <w:shd w:val="clear" w:color="auto" w:fill="FFFFFF"/>
+        </w:rPr>
+        <w:t>迴</w:t>
+      </w:r>
+      <w:proofErr w:type="gramEnd"/>
+      <w:r>
+        <w:rPr>
+          <w:rFonts w:ascii="Arial" w:hAnsi="Arial" w:cs="Arial" w:hint="eastAsia"/>
+          <w:color w:val="373737"/>
+          <w:sz w:val="21"/>
+          <w:szCs w:val="21"/>
+          <w:shd w:val="clear" w:color="auto" w:fill="FFFFFF"/>
+        </w:rPr>
+        <w:t>歸</w:t>
+      </w:r>
+    </w:p>
+    <w:p>
+      <w:pPr>
+        <w:pStyle w:val="a3"/>
+        <w:numPr>
+          <w:ilvl w:val="1"/>
+          <w:numId w:val="20"/>
+        </w:numPr>
+        <w:ind w:leftChars="0"/>
+        <w:rPr>
+          <w:sz w:val="21"/>
+          <w:szCs w:val="21"/>
+        </w:rPr>
+      </w:pPr>
+      <w:hyperlink r:id="rId22" w:history="1">
+        <w:r>
+          <w:rPr>
+            <w:rStyle w:val="a5"/>
+          </w:rPr>
+          <w:t>https://medium.com/@ywchiu84021121/obeject-detection-s2-fast-rcnn-%E7%B0%A1%E4%BB%8B-40cfe7b5f605</w:t>
+        </w:r>
+      </w:hyperlink>
+    </w:p>
+    <w:p>
+      <w:pPr>
+        <w:pStyle w:val="a3"/>
+        <w:numPr>
+          <w:ilvl w:val="0"/>
+          <w:numId w:val="20"/>
+        </w:numPr>
+        <w:ind w:leftChars="0"/>
+        <w:rPr>
+          <w:sz w:val="21"/>
+          <w:szCs w:val="21"/>
+        </w:rPr>
+      </w:pPr>
+      <w:r>
+        <w:rPr>
+          <w:sz w:val="21"/>
+          <w:szCs w:val="21"/>
+        </w:rPr>
+        <w:t>Faster-RCNN</w:t>
+      </w:r>
+      <w:r>
+        <w:rPr>
+          <w:sz w:val="21"/>
+          <w:szCs w:val="21"/>
+        </w:rPr>
+        <w:t>：</w:t>
+      </w:r>
+      <w:r>
+        <w:rPr>
+          <w:sz w:val="21"/>
+          <w:szCs w:val="21"/>
+        </w:rPr>
+        <w:t>RPN</w:t>
+      </w:r>
+      <w:r>
+        <w:rPr>
+          <w:rFonts w:hint="eastAsia"/>
+          <w:sz w:val="21"/>
+          <w:szCs w:val="21"/>
+        </w:rPr>
+        <w:t>（</w:t>
+      </w:r>
+      <w:r>
+        <w:rPr>
+          <w:sz w:val="21"/>
+          <w:szCs w:val="21"/>
+        </w:rPr>
+        <w:t>取代</w:t>
+      </w:r>
+      <w:r>
+        <w:rPr>
+          <w:rFonts w:ascii="Arial" w:hAnsi="Arial" w:cs="Arial"/>
+          <w:color w:val="373737"/>
+          <w:sz w:val="21"/>
+          <w:szCs w:val="21"/>
+          <w:shd w:val="clear" w:color="auto" w:fill="FFFFFF"/>
+        </w:rPr>
+        <w:t>Selective Search</w:t>
+      </w:r>
+      <w:r>
+        <w:rPr>
+          <w:rFonts w:ascii="Arial" w:hAnsi="Arial" w:cs="Arial"/>
+          <w:color w:val="373737"/>
+          <w:sz w:val="21"/>
+          <w:szCs w:val="21"/>
+          <w:shd w:val="clear" w:color="auto" w:fill="FFFFFF"/>
+        </w:rPr>
+        <w:t>）</w:t>
+      </w:r>
+      <w:r>
+        <w:rPr>
+          <w:sz w:val="21"/>
+          <w:szCs w:val="21"/>
+        </w:rPr>
+        <w:t>計算特徵</w:t>
+      </w:r>
+      <w:r>
+        <w:rPr>
+          <w:sz w:val="21"/>
+          <w:szCs w:val="21"/>
+        </w:rPr>
+        <w:t xml:space="preserve">→feature </w:t>
+      </w:r>
+      <w:proofErr w:type="spellStart"/>
+      <w:r>
+        <w:rPr>
+          <w:sz w:val="21"/>
+          <w:szCs w:val="21"/>
+        </w:rPr>
+        <w:t>map→</w:t>
+      </w:r>
+      <w:r>
+        <w:rPr>
+          <w:sz w:val="21"/>
+          <w:szCs w:val="21"/>
+        </w:rPr>
+        <w:t>POI</w:t>
+      </w:r>
+      <w:proofErr w:type="spellEnd"/>
+      <w:r>
+        <w:rPr>
+          <w:sz w:val="21"/>
+          <w:szCs w:val="21"/>
+        </w:rPr>
+        <w:t xml:space="preserve"> Pooling→</w:t>
+      </w:r>
+      <w:r>
+        <w:rPr>
+          <w:sz w:val="21"/>
+          <w:szCs w:val="21"/>
+        </w:rPr>
+        <w:t>轉</w:t>
+      </w:r>
+      <w:r>
+        <w:rPr>
+          <w:sz w:val="21"/>
+          <w:szCs w:val="21"/>
+        </w:rPr>
+        <w:lastRenderedPageBreak/>
+        <w:t>化為</w:t>
+      </w:r>
+      <w:r>
+        <w:rPr>
+          <w:rFonts w:hint="eastAsia"/>
+          <w:sz w:val="21"/>
+          <w:szCs w:val="21"/>
+        </w:rPr>
+        <w:t>256D</w:t>
+      </w:r>
+      <w:r>
+        <w:rPr>
+          <w:rFonts w:hint="eastAsia"/>
+          <w:sz w:val="21"/>
+          <w:szCs w:val="21"/>
+        </w:rPr>
+        <w:t>／</w:t>
+      </w:r>
+      <w:r>
+        <w:rPr>
+          <w:rFonts w:hint="eastAsia"/>
+          <w:sz w:val="21"/>
+          <w:szCs w:val="21"/>
+        </w:rPr>
+        <w:t>512D</w:t>
+      </w:r>
+      <w:r>
+        <w:rPr>
+          <w:rFonts w:hint="eastAsia"/>
+          <w:sz w:val="21"/>
+          <w:szCs w:val="21"/>
+        </w:rPr>
+        <w:t>的向量數→送入</w:t>
+      </w:r>
+      <w:r>
+        <w:rPr>
+          <w:rFonts w:hint="eastAsia"/>
+          <w:sz w:val="21"/>
+          <w:szCs w:val="21"/>
+        </w:rPr>
+        <w:t>2</w:t>
+      </w:r>
+      <w:r>
+        <w:rPr>
+          <w:rFonts w:hint="eastAsia"/>
+          <w:sz w:val="21"/>
+          <w:szCs w:val="21"/>
+        </w:rPr>
+        <w:t>個</w:t>
+      </w:r>
+      <w:r>
+        <w:rPr>
+          <w:rFonts w:hint="eastAsia"/>
+          <w:sz w:val="21"/>
+          <w:szCs w:val="21"/>
+        </w:rPr>
+        <w:t>FC</w:t>
+      </w:r>
+      <w:r>
+        <w:rPr>
+          <w:rFonts w:hint="eastAsia"/>
+          <w:sz w:val="21"/>
+          <w:szCs w:val="21"/>
+        </w:rPr>
+        <w:t>→</w:t>
+      </w:r>
+      <w:r>
+        <w:rPr>
+          <w:rFonts w:hint="eastAsia"/>
+          <w:sz w:val="21"/>
+          <w:szCs w:val="21"/>
+        </w:rPr>
+        <w:t>BBOX</w:t>
+      </w:r>
+      <w:proofErr w:type="gramStart"/>
+      <w:r>
+        <w:rPr>
+          <w:rFonts w:hint="eastAsia"/>
+          <w:sz w:val="21"/>
+          <w:szCs w:val="21"/>
+        </w:rPr>
+        <w:t>迴</w:t>
+      </w:r>
+      <w:proofErr w:type="gramEnd"/>
+      <w:r>
+        <w:rPr>
+          <w:rFonts w:hint="eastAsia"/>
+          <w:sz w:val="21"/>
+          <w:szCs w:val="21"/>
+        </w:rPr>
+        <w:t>歸</w:t>
+      </w:r>
+      <w:r>
+        <w:rPr>
+          <w:rFonts w:hint="eastAsia"/>
+          <w:sz w:val="21"/>
+          <w:szCs w:val="21"/>
+        </w:rPr>
+        <w:t xml:space="preserve"> + </w:t>
+      </w:r>
+      <w:r>
+        <w:rPr>
+          <w:sz w:val="21"/>
+          <w:szCs w:val="21"/>
+        </w:rPr>
+        <w:t>BOX</w:t>
+      </w:r>
+      <w:r>
+        <w:rPr>
+          <w:sz w:val="21"/>
+          <w:szCs w:val="21"/>
+        </w:rPr>
+        <w:t>分類</w:t>
+      </w:r>
+    </w:p>
+    <w:p>
+      <w:pPr>
+        <w:pStyle w:val="a3"/>
+        <w:numPr>
+          <w:ilvl w:val="1"/>
+          <w:numId w:val="20"/>
+        </w:numPr>
+        <w:ind w:leftChars="0"/>
+        <w:rPr>
+          <w:sz w:val="21"/>
+          <w:szCs w:val="21"/>
+        </w:rPr>
+      </w:pPr>
+      <w:r>
+        <w:rPr>
+          <w:rFonts w:hint="eastAsia"/>
+          <w:sz w:val="21"/>
+          <w:szCs w:val="21"/>
+        </w:rPr>
+        <w:t>多了一個分支來處理</w:t>
+      </w:r>
+      <w:r>
+        <w:rPr>
+          <w:rFonts w:hint="eastAsia"/>
+          <w:sz w:val="21"/>
+          <w:szCs w:val="21"/>
+        </w:rPr>
+        <w:t>region proposals</w:t>
+      </w:r>
+      <w:r>
+        <w:rPr>
+          <w:rFonts w:hint="eastAsia"/>
+          <w:sz w:val="21"/>
+          <w:szCs w:val="21"/>
+        </w:rPr>
+        <w:t>的小網路</w:t>
+      </w:r>
+      <w:r>
+        <w:rPr>
+          <w:rFonts w:hint="eastAsia"/>
+          <w:sz w:val="21"/>
+          <w:szCs w:val="21"/>
+        </w:rPr>
+        <w:t>（</w:t>
+      </w:r>
+      <w:r>
+        <w:rPr>
+          <w:rFonts w:hint="eastAsia"/>
+          <w:sz w:val="21"/>
+          <w:szCs w:val="21"/>
+        </w:rPr>
+        <w:t>RPN</w:t>
+      </w:r>
+      <w:r>
+        <w:rPr>
+          <w:rFonts w:hint="eastAsia"/>
+          <w:sz w:val="21"/>
+          <w:szCs w:val="21"/>
+        </w:rPr>
+        <w:t>）</w:t>
+      </w:r>
+    </w:p>
+    <w:p>
+      <w:pPr>
+        <w:pStyle w:val="a3"/>
+        <w:numPr>
+          <w:ilvl w:val="1"/>
+          <w:numId w:val="20"/>
+        </w:numPr>
+        <w:ind w:leftChars="0"/>
+        <w:rPr>
+          <w:sz w:val="21"/>
+          <w:szCs w:val="21"/>
+        </w:rPr>
+      </w:pPr>
+      <w:hyperlink r:id="rId23" w:history="1">
+        <w:r>
+          <w:rPr>
+            <w:rStyle w:val="a5"/>
+          </w:rPr>
+          <w:t>https://medium.com/@ywchiu84021121/object-detection-s3-faster-rcnn-%E7%B0%A1%E4%BB%8B-5f37b13ccdd2</w:t>
+        </w:r>
+      </w:hyperlink>
+    </w:p>
+    <w:p>
+      <w:pPr>
+        <w:ind w:left="480"/>
+        <w:rPr>
+          <w:sz w:val="21"/>
+          <w:szCs w:val="21"/>
+        </w:rPr>
+      </w:pPr>
+      <w:r>
+        <w:rPr>
+          <w:noProof/>
+        </w:rPr>
+        <w:drawing>
+          <wp:inline distT="0" distB="0" distL="0" distR="0" wp14:anchorId="1A496C89" wp14:editId="2934602A">
+            <wp:extent cx="5274310" cy="3149600"/>
+            <wp:effectExtent l="0" t="0" r="2540" b="0"/>
+            <wp:docPr id="10" name="圖片 10"/>
+            <wp:cNvGraphicFramePr>
+              <a:graphicFrameLocks xmlns:a="http://schemas.openxmlformats.org/drawingml/2006/main" noChangeAspect="1"/>
+            </wp:cNvGraphicFramePr>
+            <a:graphic xmlns:a="http://schemas.openxmlformats.org/drawingml/2006/main">
+              <a:graphicData uri="http://schemas.openxmlformats.org/drawingml/2006/picture">
+                <pic:pic xmlns:pic="http://schemas.openxmlformats.org/drawingml/2006/picture">
+                  <pic:nvPicPr>
+                    <pic:cNvPr id="1" name=""/>
+                    <pic:cNvPicPr/>
+                  </pic:nvPicPr>
+                  <pic:blipFill>
+                    <a:blip r:embed="rId24"/>
+                    <a:stretch>
+                      <a:fillRect/>
+                    </a:stretch>
+                  </pic:blipFill>
+                  <pic:spPr>
+                    <a:xfrm>
+                      <a:off x="0" y="0"/>
+                      <a:ext cx="5274310" cy="3149600"/>
+                    </a:xfrm>
+                    <a:prstGeom prst="rect">
+                      <a:avLst/>
+                    </a:prstGeom>
+                  </pic:spPr>
+                </pic:pic>
+              </a:graphicData>
+            </a:graphic>
+          </wp:inline>
+        </w:drawing>
+      </w:r>
+    </w:p>
+    <w:p>
+      <w:pPr>
+        <w:pStyle w:val="a3"/>
+        <w:numPr>
+          <w:ilvl w:val="0"/>
+          <w:numId w:val="20"/>
+        </w:numPr>
+        <w:ind w:leftChars="0"/>
+        <w:rPr>
+          <w:sz w:val="21"/>
+          <w:szCs w:val="21"/>
+        </w:rPr>
+      </w:pPr>
+      <w:r>
+        <w:rPr>
+          <w:rFonts w:hint="eastAsia"/>
+          <w:sz w:val="21"/>
+          <w:szCs w:val="21"/>
+        </w:rPr>
+        <w:t>SSD</w:t>
+      </w:r>
+      <w:r>
+        <w:rPr>
+          <w:rFonts w:hint="eastAsia"/>
+          <w:sz w:val="21"/>
+          <w:szCs w:val="21"/>
+        </w:rPr>
+        <w:t>（</w:t>
+      </w:r>
+      <w:r>
+        <w:rPr>
+          <w:sz w:val="21"/>
+          <w:szCs w:val="21"/>
+        </w:rPr>
+        <w:t xml:space="preserve">Single Shot </w:t>
+      </w:r>
+      <w:proofErr w:type="spellStart"/>
+      <w:r>
+        <w:rPr>
+          <w:sz w:val="21"/>
+          <w:szCs w:val="21"/>
+        </w:rPr>
+        <w:t>MultiBox</w:t>
+      </w:r>
+      <w:proofErr w:type="spellEnd"/>
+      <w:r>
+        <w:rPr>
+          <w:sz w:val="21"/>
+          <w:szCs w:val="21"/>
+        </w:rPr>
+        <w:t xml:space="preserve"> Detector</w:t>
+      </w:r>
+      <w:r>
+        <w:rPr>
+          <w:rFonts w:hint="eastAsia"/>
+          <w:sz w:val="21"/>
+          <w:szCs w:val="21"/>
+        </w:rPr>
+        <w:t>）：</w:t>
+      </w:r>
+      <w:r>
+        <w:rPr>
+          <w:rFonts w:hint="eastAsia"/>
+          <w:sz w:val="21"/>
+          <w:szCs w:val="21"/>
+        </w:rPr>
+        <w:t>不同</w:t>
+      </w:r>
+      <w:r>
+        <w:rPr>
+          <w:rFonts w:hint="eastAsia"/>
+          <w:sz w:val="21"/>
+          <w:szCs w:val="21"/>
+        </w:rPr>
+        <w:t>scale</w:t>
+      </w:r>
+      <w:r>
+        <w:rPr>
+          <w:rFonts w:hint="eastAsia"/>
+          <w:sz w:val="21"/>
+          <w:szCs w:val="21"/>
+        </w:rPr>
+        <w:t>的</w:t>
+      </w:r>
+      <w:r>
+        <w:rPr>
+          <w:rFonts w:hint="eastAsia"/>
+          <w:sz w:val="21"/>
+          <w:szCs w:val="21"/>
+        </w:rPr>
+        <w:t>feature map</w:t>
+      </w:r>
+      <w:r>
+        <w:rPr>
+          <w:rFonts w:hint="eastAsia"/>
+          <w:sz w:val="21"/>
+          <w:szCs w:val="21"/>
+        </w:rPr>
+        <w:t>都做偵測</w:t>
+      </w:r>
+      <w:r>
+        <w:rPr>
+          <w:rFonts w:hint="eastAsia"/>
+          <w:sz w:val="21"/>
+          <w:szCs w:val="21"/>
+        </w:rPr>
+        <w:t>（</w:t>
+      </w:r>
+      <w:r>
+        <w:rPr>
+          <w:rFonts w:hint="eastAsia"/>
+          <w:sz w:val="21"/>
+          <w:szCs w:val="21"/>
+        </w:rPr>
+        <w:t>CNN</w:t>
+      </w:r>
+      <w:r>
+        <w:rPr>
+          <w:rFonts w:hint="eastAsia"/>
+          <w:sz w:val="21"/>
+          <w:szCs w:val="21"/>
+        </w:rPr>
+        <w:t>）</w:t>
+      </w:r>
+      <w:bookmarkStart w:id="20" w:name="_GoBack"/>
+      <w:bookmarkEnd w:id="20"/>
+      <w:r>
+        <w:rPr>
+          <w:rFonts w:hint="eastAsia"/>
+          <w:sz w:val="21"/>
+          <w:szCs w:val="21"/>
+        </w:rPr>
+        <w:t>，但速度沒有</w:t>
+      </w:r>
+      <w:r>
+        <w:rPr>
+          <w:sz w:val="21"/>
+          <w:szCs w:val="21"/>
+        </w:rPr>
+        <w:t>Faster RCNN</w:t>
+      </w:r>
+      <w:r>
+        <w:rPr>
+          <w:sz w:val="21"/>
+          <w:szCs w:val="21"/>
+        </w:rPr>
+        <w:t>快</w:t>
+      </w:r>
+    </w:p>
+    <w:p>
+      <w:pPr>
+        <w:pStyle w:val="a3"/>
+        <w:numPr>
+          <w:ilvl w:val="0"/>
+          <w:numId w:val="20"/>
+        </w:numPr>
+        <w:ind w:leftChars="0"/>
+        <w:rPr>
+          <w:sz w:val="21"/>
+          <w:szCs w:val="21"/>
+        </w:rPr>
+      </w:pPr>
+      <w:r>
+        <w:rPr>
+          <w:rFonts w:hint="eastAsia"/>
+          <w:sz w:val="21"/>
+          <w:szCs w:val="21"/>
+        </w:rPr>
+        <w:t>YOLO V1</w:t>
+      </w:r>
+    </w:p>
+    <w:p>
+      <w:pPr>
+        <w:pStyle w:val="a3"/>
+        <w:numPr>
+          <w:ilvl w:val="1"/>
+          <w:numId w:val="20"/>
+        </w:numPr>
+        <w:ind w:leftChars="0"/>
+        <w:rPr>
+          <w:sz w:val="21"/>
+          <w:szCs w:val="21"/>
+        </w:rPr>
+      </w:pPr>
+      <w:hyperlink r:id="rId25" w:history="1">
+        <w:r>
+          <w:rPr>
+            <w:rStyle w:val="a5"/>
+          </w:rPr>
+          <w:t>https://medium.com/@chih.sheng.huang821/%E6%B7%B1%E5%BA%A6%E5%AD%B8%E7%BF%92-%E7%89%A9%E4%BB%B6%E5%81%B5%E6%B8%AC-you-only-look-once-yolo-4fb9cf49453c</w:t>
+        </w:r>
+      </w:hyperlink>
+    </w:p>
+    <w:p>
+      <w:pPr>
+        <w:pStyle w:val="a3"/>
+        <w:numPr>
+          <w:ilvl w:val="0"/>
+          <w:numId w:val="20"/>
+        </w:numPr>
+        <w:ind w:leftChars="0"/>
+        <w:rPr>
+          <w:rFonts w:hint="eastAsia"/>
+          <w:sz w:val="21"/>
+          <w:szCs w:val="21"/>
+        </w:rPr>
+      </w:pPr>
+      <w:r>
+        <w:rPr>
+          <w:sz w:val="21"/>
+          <w:szCs w:val="21"/>
+        </w:rPr>
+        <w:t>YOLO V2</w:t>
+      </w:r>
+    </w:p>
+    <w:p>
+      <w:pPr>
+        <w:pStyle w:val="1"/>
+      </w:pPr>
+      <w:bookmarkStart w:id="21" w:name="_Toc28162228"/>
+      <w:r>
         <w:t>環境安裝</w:t>
       </w:r>
-      <w:bookmarkEnd w:id="17"/>
+      <w:bookmarkEnd w:id="21"/>
     </w:p>
     <w:p>
       <w:pPr>
@@ -6700,11 +9036,11 @@
           <w:sz w:val="24"/>
         </w:rPr>
       </w:pPr>
-      <w:bookmarkStart w:id="18" w:name="_Toc27556736"/>
+      <w:bookmarkStart w:id="22" w:name="_Toc28162229"/>
       <w:r>
         <w:t>install pip</w:t>
       </w:r>
-      <w:bookmarkEnd w:id="18"/>
+      <w:bookmarkEnd w:id="22"/>
     </w:p>
     <w:p>
       <w:pPr>
@@ -6754,15 +9090,16 @@
           <w:sz w:val="24"/>
         </w:rPr>
       </w:pPr>
-      <w:bookmarkStart w:id="19" w:name="_Toc27556737"/>
+      <w:bookmarkStart w:id="23" w:name="_Toc28162230"/>
       <w:proofErr w:type="spellStart"/>
       <w:r>
         <w:rPr>
           <w:rFonts w:hint="eastAsia"/>
         </w:rPr>
+        <w:lastRenderedPageBreak/>
         <w:t>Jupyterlab</w:t>
       </w:r>
-      <w:bookmarkEnd w:id="19"/>
+      <w:bookmarkEnd w:id="23"/>
       <w:proofErr w:type="spellEnd"/>
     </w:p>
     <w:p>
@@ -6797,11 +9134,11 @@
           <w:sz w:val="24"/>
         </w:rPr>
       </w:pPr>
-      <w:bookmarkStart w:id="20" w:name="_Toc27556738"/>
+      <w:bookmarkStart w:id="24" w:name="_Toc28162231"/>
       <w:r>
         <w:t>Open CV</w:t>
       </w:r>
-      <w:bookmarkEnd w:id="20"/>
+      <w:bookmarkEnd w:id="24"/>
     </w:p>
     <w:p>
       <w:pPr>
@@ -6899,7 +9236,7 @@
       <w:pPr>
         <w:pStyle w:val="2"/>
       </w:pPr>
-      <w:bookmarkStart w:id="21" w:name="_Toc27556739"/>
+      <w:bookmarkStart w:id="25" w:name="_Toc28162232"/>
       <w:proofErr w:type="spellStart"/>
       <w:r>
         <w:rPr>
@@ -6907,7 +9244,7 @@
         </w:rPr>
         <w:t>Keras</w:t>
       </w:r>
-      <w:bookmarkEnd w:id="21"/>
+      <w:bookmarkEnd w:id="25"/>
       <w:proofErr w:type="spellEnd"/>
     </w:p>
     <w:p>
@@ -6946,7 +9283,7 @@
       <w:pPr>
         <w:pStyle w:val="2"/>
       </w:pPr>
-      <w:bookmarkStart w:id="22" w:name="_Toc27556740"/>
+      <w:bookmarkStart w:id="26" w:name="_Toc28162233"/>
       <w:proofErr w:type="spellStart"/>
       <w:r>
         <w:rPr>
@@ -6954,7 +9291,7 @@
         </w:rPr>
         <w:t>Tensorflow</w:t>
       </w:r>
-      <w:bookmarkEnd w:id="22"/>
+      <w:bookmarkEnd w:id="26"/>
       <w:proofErr w:type="spellEnd"/>
     </w:p>
     <w:p>
@@ -7117,7 +9454,7 @@
       <w:pPr>
         <w:pStyle w:val="2"/>
       </w:pPr>
-      <w:bookmarkStart w:id="23" w:name="_Toc27556741"/>
+      <w:bookmarkStart w:id="27" w:name="_Toc28162234"/>
       <w:proofErr w:type="spellStart"/>
       <w:r>
         <w:rPr>
@@ -7132,7 +9469,7 @@
         </w:rPr>
         <w:t>安裝</w:t>
       </w:r>
-      <w:bookmarkEnd w:id="23"/>
+      <w:bookmarkEnd w:id="27"/>
     </w:p>
     <w:p>
       <w:pPr>
@@ -7208,7 +9545,7 @@
       </w:r>
     </w:p>
     <w:p>
-      <w:hyperlink r:id="rId14" w:anchor="shapely" w:history="1">
+      <w:hyperlink r:id="rId26" w:anchor="shapely" w:history="1">
         <w:r>
           <w:rPr>
             <w:rStyle w:val="a5"/>
@@ -7344,7 +9681,6 @@
         <w:rPr>
           <w:szCs w:val="24"/>
         </w:rPr>
-        <w:lastRenderedPageBreak/>
         <w:t xml:space="preserve">pip </w:t>
       </w:r>
       <w:r>
@@ -7459,11 +9795,11 @@
       <w:pPr>
         <w:pStyle w:val="2"/>
       </w:pPr>
-      <w:bookmarkStart w:id="24" w:name="_Toc27556742"/>
+      <w:bookmarkStart w:id="28" w:name="_Toc28162235"/>
       <w:r>
         <w:t>pandas</w:t>
       </w:r>
-      <w:bookmarkEnd w:id="24"/>
+      <w:bookmarkEnd w:id="28"/>
     </w:p>
     <w:p>
       <w:pPr>
@@ -7582,6 +9918,184 @@
     </w:lvl>
   </w:abstractNum>
   <w:abstractNum w:abstractNumId="1" w15:restartNumberingAfterBreak="0">
+    <w:nsid w:val="029B2962"/>
+    <w:multiLevelType w:val="hybridMultilevel"/>
+    <w:tmpl w:val="8438E108"/>
+    <w:lvl w:ilvl="0" w:tplc="96221B70">
+      <w:start w:val="1"/>
+      <w:numFmt w:val="decimal"/>
+      <w:lvlText w:val="%1．"/>
+      <w:lvlJc w:val="left"/>
+      <w:pPr>
+        <w:ind w:left="360" w:hanging="360"/>
+      </w:pPr>
+      <w:rPr>
+        <w:rFonts w:hint="default"/>
+      </w:rPr>
+    </w:lvl>
+    <w:lvl w:ilvl="1" w:tplc="04090019">
+      <w:start w:val="1"/>
+      <w:numFmt w:val="ideographTraditional"/>
+      <w:lvlText w:val="%2、"/>
+      <w:lvlJc w:val="left"/>
+      <w:pPr>
+        <w:ind w:left="960" w:hanging="480"/>
+      </w:pPr>
+    </w:lvl>
+    <w:lvl w:ilvl="2" w:tplc="0409001B" w:tentative="1">
+      <w:start w:val="1"/>
+      <w:numFmt w:val="lowerRoman"/>
+      <w:lvlText w:val="%3."/>
+      <w:lvlJc w:val="right"/>
+      <w:pPr>
+        <w:ind w:left="1440" w:hanging="480"/>
+      </w:pPr>
+    </w:lvl>
+    <w:lvl w:ilvl="3" w:tplc="0409000F" w:tentative="1">
+      <w:start w:val="1"/>
+      <w:numFmt w:val="decimal"/>
+      <w:lvlText w:val="%4."/>
+      <w:lvlJc w:val="left"/>
+      <w:pPr>
+        <w:ind w:left="1920" w:hanging="480"/>
+      </w:pPr>
+    </w:lvl>
+    <w:lvl w:ilvl="4" w:tplc="04090019" w:tentative="1">
+      <w:start w:val="1"/>
+      <w:numFmt w:val="ideographTraditional"/>
+      <w:lvlText w:val="%5、"/>
+      <w:lvlJc w:val="left"/>
+      <w:pPr>
+        <w:ind w:left="2400" w:hanging="480"/>
+      </w:pPr>
+    </w:lvl>
+    <w:lvl w:ilvl="5" w:tplc="0409001B" w:tentative="1">
+      <w:start w:val="1"/>
+      <w:numFmt w:val="lowerRoman"/>
+      <w:lvlText w:val="%6."/>
+      <w:lvlJc w:val="right"/>
+      <w:pPr>
+        <w:ind w:left="2880" w:hanging="480"/>
+      </w:pPr>
+    </w:lvl>
+    <w:lvl w:ilvl="6" w:tplc="0409000F" w:tentative="1">
+      <w:start w:val="1"/>
+      <w:numFmt w:val="decimal"/>
+      <w:lvlText w:val="%7."/>
+      <w:lvlJc w:val="left"/>
+      <w:pPr>
+        <w:ind w:left="3360" w:hanging="480"/>
+      </w:pPr>
+    </w:lvl>
+    <w:lvl w:ilvl="7" w:tplc="04090019" w:tentative="1">
+      <w:start w:val="1"/>
+      <w:numFmt w:val="ideographTraditional"/>
+      <w:lvlText w:val="%8、"/>
+      <w:lvlJc w:val="left"/>
+      <w:pPr>
+        <w:ind w:left="3840" w:hanging="480"/>
+      </w:pPr>
+    </w:lvl>
+    <w:lvl w:ilvl="8" w:tplc="0409001B" w:tentative="1">
+      <w:start w:val="1"/>
+      <w:numFmt w:val="lowerRoman"/>
+      <w:lvlText w:val="%9."/>
+      <w:lvlJc w:val="right"/>
+      <w:pPr>
+        <w:ind w:left="4320" w:hanging="480"/>
+      </w:pPr>
+    </w:lvl>
+  </w:abstractNum>
+  <w:abstractNum w:abstractNumId="2" w15:restartNumberingAfterBreak="0">
+    <w:nsid w:val="034767BB"/>
+    <w:multiLevelType w:val="hybridMultilevel"/>
+    <w:tmpl w:val="56D6B51A"/>
+    <w:lvl w:ilvl="0" w:tplc="A0A8F7B2">
+      <w:start w:val="1"/>
+      <w:numFmt w:val="decimal"/>
+      <w:lvlText w:val="%1．"/>
+      <w:lvlJc w:val="left"/>
+      <w:pPr>
+        <w:ind w:left="960" w:hanging="480"/>
+      </w:pPr>
+      <w:rPr>
+        <w:rFonts w:ascii="Arial" w:eastAsiaTheme="minorEastAsia" w:hAnsi="Arial" w:cs="Arial"/>
+      </w:rPr>
+    </w:lvl>
+    <w:lvl w:ilvl="1" w:tplc="04090019" w:tentative="1">
+      <w:start w:val="1"/>
+      <w:numFmt w:val="ideographTraditional"/>
+      <w:lvlText w:val="%2、"/>
+      <w:lvlJc w:val="left"/>
+      <w:pPr>
+        <w:ind w:left="1440" w:hanging="480"/>
+      </w:pPr>
+    </w:lvl>
+    <w:lvl w:ilvl="2" w:tplc="0409001B" w:tentative="1">
+      <w:start w:val="1"/>
+      <w:numFmt w:val="lowerRoman"/>
+      <w:lvlText w:val="%3."/>
+      <w:lvlJc w:val="right"/>
+      <w:pPr>
+        <w:ind w:left="1920" w:hanging="480"/>
+      </w:pPr>
+    </w:lvl>
+    <w:lvl w:ilvl="3" w:tplc="0409000F" w:tentative="1">
+      <w:start w:val="1"/>
+      <w:numFmt w:val="decimal"/>
+      <w:lvlText w:val="%4."/>
+      <w:lvlJc w:val="left"/>
+      <w:pPr>
+        <w:ind w:left="2400" w:hanging="480"/>
+      </w:pPr>
+    </w:lvl>
+    <w:lvl w:ilvl="4" w:tplc="04090019" w:tentative="1">
+      <w:start w:val="1"/>
+      <w:numFmt w:val="ideographTraditional"/>
+      <w:lvlText w:val="%5、"/>
+      <w:lvlJc w:val="left"/>
+      <w:pPr>
+        <w:ind w:left="2880" w:hanging="480"/>
+      </w:pPr>
+    </w:lvl>
+    <w:lvl w:ilvl="5" w:tplc="0409001B" w:tentative="1">
+      <w:start w:val="1"/>
+      <w:numFmt w:val="lowerRoman"/>
+      <w:lvlText w:val="%6."/>
+      <w:lvlJc w:val="right"/>
+      <w:pPr>
+        <w:ind w:left="3360" w:hanging="480"/>
+      </w:pPr>
+    </w:lvl>
+    <w:lvl w:ilvl="6" w:tplc="0409000F" w:tentative="1">
+      <w:start w:val="1"/>
+      <w:numFmt w:val="decimal"/>
+      <w:lvlText w:val="%7."/>
+      <w:lvlJc w:val="left"/>
+      <w:pPr>
+        <w:ind w:left="3840" w:hanging="480"/>
+      </w:pPr>
+    </w:lvl>
+    <w:lvl w:ilvl="7" w:tplc="04090019" w:tentative="1">
+      <w:start w:val="1"/>
+      <w:numFmt w:val="ideographTraditional"/>
+      <w:lvlText w:val="%8、"/>
+      <w:lvlJc w:val="left"/>
+      <w:pPr>
+        <w:ind w:left="4320" w:hanging="480"/>
+      </w:pPr>
+    </w:lvl>
+    <w:lvl w:ilvl="8" w:tplc="0409001B" w:tentative="1">
+      <w:start w:val="1"/>
+      <w:numFmt w:val="lowerRoman"/>
+      <w:lvlText w:val="%9."/>
+      <w:lvlJc w:val="right"/>
+      <w:pPr>
+        <w:ind w:left="4800" w:hanging="480"/>
+      </w:pPr>
+    </w:lvl>
+  </w:abstractNum>
+  <w:abstractNum w:abstractNumId="3" w15:restartNumberingAfterBreak="0">
     <w:nsid w:val="0BE74710"/>
     <w:multiLevelType w:val="hybridMultilevel"/>
     <w:tmpl w:val="551451C0"/>
@@ -7670,7 +10184,7 @@
       </w:pPr>
     </w:lvl>
   </w:abstractNum>
-  <w:abstractNum w:abstractNumId="2" w15:restartNumberingAfterBreak="0">
+  <w:abstractNum w:abstractNumId="4" w15:restartNumberingAfterBreak="0">
     <w:nsid w:val="0CD57DAF"/>
     <w:multiLevelType w:val="hybridMultilevel"/>
     <w:tmpl w:val="22F46D58"/>
@@ -7759,7 +10273,7 @@
       </w:pPr>
     </w:lvl>
   </w:abstractNum>
-  <w:abstractNum w:abstractNumId="3" w15:restartNumberingAfterBreak="0">
+  <w:abstractNum w:abstractNumId="5" w15:restartNumberingAfterBreak="0">
     <w:nsid w:val="13BF2BAD"/>
     <w:multiLevelType w:val="hybridMultilevel"/>
     <w:tmpl w:val="8716F7E0"/>
@@ -7848,7 +10362,7 @@
       </w:pPr>
     </w:lvl>
   </w:abstractNum>
-  <w:abstractNum w:abstractNumId="4" w15:restartNumberingAfterBreak="0">
+  <w:abstractNum w:abstractNumId="6" w15:restartNumberingAfterBreak="0">
     <w:nsid w:val="2C586C3F"/>
     <w:multiLevelType w:val="hybridMultilevel"/>
     <w:tmpl w:val="92AEA682"/>
@@ -7937,7 +10451,7 @@
       </w:pPr>
     </w:lvl>
   </w:abstractNum>
-  <w:abstractNum w:abstractNumId="5" w15:restartNumberingAfterBreak="0">
+  <w:abstractNum w:abstractNumId="7" w15:restartNumberingAfterBreak="0">
     <w:nsid w:val="315841F0"/>
     <w:multiLevelType w:val="hybridMultilevel"/>
     <w:tmpl w:val="89BC64E2"/>
@@ -8026,7 +10540,7 @@
       </w:pPr>
     </w:lvl>
   </w:abstractNum>
-  <w:abstractNum w:abstractNumId="6" w15:restartNumberingAfterBreak="0">
+  <w:abstractNum w:abstractNumId="8" w15:restartNumberingAfterBreak="0">
     <w:nsid w:val="3273250E"/>
     <w:multiLevelType w:val="hybridMultilevel"/>
     <w:tmpl w:val="DA50BBC2"/>
@@ -8115,7 +10629,7 @@
       </w:pPr>
     </w:lvl>
   </w:abstractNum>
-  <w:abstractNum w:abstractNumId="7" w15:restartNumberingAfterBreak="0">
+  <w:abstractNum w:abstractNumId="9" w15:restartNumberingAfterBreak="0">
     <w:nsid w:val="3E366195"/>
     <w:multiLevelType w:val="hybridMultilevel"/>
     <w:tmpl w:val="56F67AC4"/>
@@ -8204,7 +10718,7 @@
       </w:pPr>
     </w:lvl>
   </w:abstractNum>
-  <w:abstractNum w:abstractNumId="8" w15:restartNumberingAfterBreak="0">
+  <w:abstractNum w:abstractNumId="10" w15:restartNumberingAfterBreak="0">
     <w:nsid w:val="54ED5503"/>
     <w:multiLevelType w:val="hybridMultilevel"/>
     <w:tmpl w:val="FEBC1A0A"/>
@@ -8293,7 +10807,7 @@
       </w:pPr>
     </w:lvl>
   </w:abstractNum>
-  <w:abstractNum w:abstractNumId="9" w15:restartNumberingAfterBreak="0">
+  <w:abstractNum w:abstractNumId="11" w15:restartNumberingAfterBreak="0">
     <w:nsid w:val="56147E84"/>
     <w:multiLevelType w:val="hybridMultilevel"/>
     <w:tmpl w:val="D98C56F0"/>
@@ -8382,7 +10896,93 @@
       </w:pPr>
     </w:lvl>
   </w:abstractNum>
-  <w:abstractNum w:abstractNumId="10" w15:restartNumberingAfterBreak="0">
+  <w:abstractNum w:abstractNumId="12" w15:restartNumberingAfterBreak="0">
+    <w:nsid w:val="593B674C"/>
+    <w:multiLevelType w:val="hybridMultilevel"/>
+    <w:tmpl w:val="531A9780"/>
+    <w:lvl w:ilvl="0" w:tplc="0409000F">
+      <w:start w:val="1"/>
+      <w:numFmt w:val="decimal"/>
+      <w:lvlText w:val="%1."/>
+      <w:lvlJc w:val="left"/>
+      <w:pPr>
+        <w:ind w:left="480" w:hanging="480"/>
+      </w:pPr>
+    </w:lvl>
+    <w:lvl w:ilvl="1" w:tplc="04090019" w:tentative="1">
+      <w:start w:val="1"/>
+      <w:numFmt w:val="ideographTraditional"/>
+      <w:lvlText w:val="%2、"/>
+      <w:lvlJc w:val="left"/>
+      <w:pPr>
+        <w:ind w:left="960" w:hanging="480"/>
+      </w:pPr>
+    </w:lvl>
+    <w:lvl w:ilvl="2" w:tplc="0409001B" w:tentative="1">
+      <w:start w:val="1"/>
+      <w:numFmt w:val="lowerRoman"/>
+      <w:lvlText w:val="%3."/>
+      <w:lvlJc w:val="right"/>
+      <w:pPr>
+        <w:ind w:left="1440" w:hanging="480"/>
+      </w:pPr>
+    </w:lvl>
+    <w:lvl w:ilvl="3" w:tplc="0409000F" w:tentative="1">
+      <w:start w:val="1"/>
+      <w:numFmt w:val="decimal"/>
+      <w:lvlText w:val="%4."/>
+      <w:lvlJc w:val="left"/>
+      <w:pPr>
+        <w:ind w:left="1920" w:hanging="480"/>
+      </w:pPr>
+    </w:lvl>
+    <w:lvl w:ilvl="4" w:tplc="04090019" w:tentative="1">
+      <w:start w:val="1"/>
+      <w:numFmt w:val="ideographTraditional"/>
+      <w:lvlText w:val="%5、"/>
+      <w:lvlJc w:val="left"/>
+      <w:pPr>
+        <w:ind w:left="2400" w:hanging="480"/>
+      </w:pPr>
+    </w:lvl>
+    <w:lvl w:ilvl="5" w:tplc="0409001B" w:tentative="1">
+      <w:start w:val="1"/>
+      <w:numFmt w:val="lowerRoman"/>
+      <w:lvlText w:val="%6."/>
+      <w:lvlJc w:val="right"/>
+      <w:pPr>
+        <w:ind w:left="2880" w:hanging="480"/>
+      </w:pPr>
+    </w:lvl>
+    <w:lvl w:ilvl="6" w:tplc="0409000F" w:tentative="1">
+      <w:start w:val="1"/>
+      <w:numFmt w:val="decimal"/>
+      <w:lvlText w:val="%7."/>
+      <w:lvlJc w:val="left"/>
+      <w:pPr>
+        <w:ind w:left="3360" w:hanging="480"/>
+      </w:pPr>
+    </w:lvl>
+    <w:lvl w:ilvl="7" w:tplc="04090019" w:tentative="1">
+      <w:start w:val="1"/>
+      <w:numFmt w:val="ideographTraditional"/>
+      <w:lvlText w:val="%8、"/>
+      <w:lvlJc w:val="left"/>
+      <w:pPr>
+        <w:ind w:left="3840" w:hanging="480"/>
+      </w:pPr>
+    </w:lvl>
+    <w:lvl w:ilvl="8" w:tplc="0409001B" w:tentative="1">
+      <w:start w:val="1"/>
+      <w:numFmt w:val="lowerRoman"/>
+      <w:lvlText w:val="%9."/>
+      <w:lvlJc w:val="right"/>
+      <w:pPr>
+        <w:ind w:left="4320" w:hanging="480"/>
+      </w:pPr>
+    </w:lvl>
+  </w:abstractNum>
+  <w:abstractNum w:abstractNumId="13" w15:restartNumberingAfterBreak="0">
     <w:nsid w:val="5CD63B71"/>
     <w:multiLevelType w:val="hybridMultilevel"/>
     <w:tmpl w:val="0898009C"/>
@@ -8471,7 +11071,7 @@
       </w:pPr>
     </w:lvl>
   </w:abstractNum>
-  <w:abstractNum w:abstractNumId="11" w15:restartNumberingAfterBreak="0">
+  <w:abstractNum w:abstractNumId="14" w15:restartNumberingAfterBreak="0">
     <w:nsid w:val="635A4287"/>
     <w:multiLevelType w:val="hybridMultilevel"/>
     <w:tmpl w:val="CCAC9A7A"/>
@@ -8560,7 +11160,7 @@
       </w:pPr>
     </w:lvl>
   </w:abstractNum>
-  <w:abstractNum w:abstractNumId="12" w15:restartNumberingAfterBreak="0">
+  <w:abstractNum w:abstractNumId="15" w15:restartNumberingAfterBreak="0">
     <w:nsid w:val="67F0344D"/>
     <w:multiLevelType w:val="hybridMultilevel"/>
     <w:tmpl w:val="7EB8B540"/>
@@ -8649,7 +11249,96 @@
       </w:pPr>
     </w:lvl>
   </w:abstractNum>
-  <w:abstractNum w:abstractNumId="13" w15:restartNumberingAfterBreak="0">
+  <w:abstractNum w:abstractNumId="16" w15:restartNumberingAfterBreak="0">
+    <w:nsid w:val="68246FCB"/>
+    <w:multiLevelType w:val="hybridMultilevel"/>
+    <w:tmpl w:val="148CAB3E"/>
+    <w:lvl w:ilvl="0" w:tplc="3F6C6B84">
+      <w:start w:val="1"/>
+      <w:numFmt w:val="decimal"/>
+      <w:lvlText w:val="%1．"/>
+      <w:lvlJc w:val="left"/>
+      <w:pPr>
+        <w:ind w:left="480" w:hanging="480"/>
+      </w:pPr>
+      <w:rPr>
+        <w:rFonts w:ascii="Arial" w:eastAsiaTheme="minorEastAsia" w:hAnsi="Arial" w:cs="Arial"/>
+      </w:rPr>
+    </w:lvl>
+    <w:lvl w:ilvl="1" w:tplc="04090019">
+      <w:start w:val="1"/>
+      <w:numFmt w:val="ideographTraditional"/>
+      <w:lvlText w:val="%2、"/>
+      <w:lvlJc w:val="left"/>
+      <w:pPr>
+        <w:ind w:left="960" w:hanging="480"/>
+      </w:pPr>
+    </w:lvl>
+    <w:lvl w:ilvl="2" w:tplc="0409001B" w:tentative="1">
+      <w:start w:val="1"/>
+      <w:numFmt w:val="lowerRoman"/>
+      <w:lvlText w:val="%3."/>
+      <w:lvlJc w:val="right"/>
+      <w:pPr>
+        <w:ind w:left="1440" w:hanging="480"/>
+      </w:pPr>
+    </w:lvl>
+    <w:lvl w:ilvl="3" w:tplc="0409000F" w:tentative="1">
+      <w:start w:val="1"/>
+      <w:numFmt w:val="decimal"/>
+      <w:lvlText w:val="%4."/>
+      <w:lvlJc w:val="left"/>
+      <w:pPr>
+        <w:ind w:left="1920" w:hanging="480"/>
+      </w:pPr>
+    </w:lvl>
+    <w:lvl w:ilvl="4" w:tplc="04090019" w:tentative="1">
+      <w:start w:val="1"/>
+      <w:numFmt w:val="ideographTraditional"/>
+      <w:lvlText w:val="%5、"/>
+      <w:lvlJc w:val="left"/>
+      <w:pPr>
+        <w:ind w:left="2400" w:hanging="480"/>
+      </w:pPr>
+    </w:lvl>
+    <w:lvl w:ilvl="5" w:tplc="0409001B" w:tentative="1">
+      <w:start w:val="1"/>
+      <w:numFmt w:val="lowerRoman"/>
+      <w:lvlText w:val="%6."/>
+      <w:lvlJc w:val="right"/>
+      <w:pPr>
+        <w:ind w:left="2880" w:hanging="480"/>
+      </w:pPr>
+    </w:lvl>
+    <w:lvl w:ilvl="6" w:tplc="0409000F" w:tentative="1">
+      <w:start w:val="1"/>
+      <w:numFmt w:val="decimal"/>
+      <w:lvlText w:val="%7."/>
+      <w:lvlJc w:val="left"/>
+      <w:pPr>
+        <w:ind w:left="3360" w:hanging="480"/>
+      </w:pPr>
+    </w:lvl>
+    <w:lvl w:ilvl="7" w:tplc="04090019" w:tentative="1">
+      <w:start w:val="1"/>
+      <w:numFmt w:val="ideographTraditional"/>
+      <w:lvlText w:val="%8、"/>
+      <w:lvlJc w:val="left"/>
+      <w:pPr>
+        <w:ind w:left="3840" w:hanging="480"/>
+      </w:pPr>
+    </w:lvl>
+    <w:lvl w:ilvl="8" w:tplc="0409001B" w:tentative="1">
+      <w:start w:val="1"/>
+      <w:numFmt w:val="lowerRoman"/>
+      <w:lvlText w:val="%9."/>
+      <w:lvlJc w:val="right"/>
+      <w:pPr>
+        <w:ind w:left="4320" w:hanging="480"/>
+      </w:pPr>
+    </w:lvl>
+  </w:abstractNum>
+  <w:abstractNum w:abstractNumId="17" w15:restartNumberingAfterBreak="0">
     <w:nsid w:val="6BBB4024"/>
     <w:multiLevelType w:val="hybridMultilevel"/>
     <w:tmpl w:val="C13471D6"/>
@@ -8738,7 +11427,7 @@
       </w:pPr>
     </w:lvl>
   </w:abstractNum>
-  <w:abstractNum w:abstractNumId="14" w15:restartNumberingAfterBreak="0">
+  <w:abstractNum w:abstractNumId="18" w15:restartNumberingAfterBreak="0">
     <w:nsid w:val="6FA55137"/>
     <w:multiLevelType w:val="hybridMultilevel"/>
     <w:tmpl w:val="6CCC322C"/>
@@ -8827,7 +11516,7 @@
       </w:pPr>
     </w:lvl>
   </w:abstractNum>
-  <w:abstractNum w:abstractNumId="15" w15:restartNumberingAfterBreak="0">
+  <w:abstractNum w:abstractNumId="19" w15:restartNumberingAfterBreak="0">
     <w:nsid w:val="796C767A"/>
     <w:multiLevelType w:val="hybridMultilevel"/>
     <w:tmpl w:val="46E05E10"/>
@@ -8916,7 +11605,7 @@
       </w:pPr>
     </w:lvl>
   </w:abstractNum>
-  <w:abstractNum w:abstractNumId="16" w15:restartNumberingAfterBreak="0">
+  <w:abstractNum w:abstractNumId="20" w15:restartNumberingAfterBreak="0">
     <w:nsid w:val="79A7581F"/>
     <w:multiLevelType w:val="hybridMultilevel"/>
     <w:tmpl w:val="6D2C8D8E"/>
@@ -9005,56 +11694,160 @@
       </w:pPr>
     </w:lvl>
   </w:abstractNum>
+  <w:abstractNum w:abstractNumId="21" w15:restartNumberingAfterBreak="0">
+    <w:nsid w:val="7D184BFD"/>
+    <w:multiLevelType w:val="hybridMultilevel"/>
+    <w:tmpl w:val="73806C46"/>
+    <w:lvl w:ilvl="0" w:tplc="A0A8F7B2">
+      <w:start w:val="1"/>
+      <w:numFmt w:val="decimal"/>
+      <w:lvlText w:val="%1．"/>
+      <w:lvlJc w:val="left"/>
+      <w:pPr>
+        <w:ind w:left="480" w:hanging="480"/>
+      </w:pPr>
+      <w:rPr>
+        <w:rFonts w:ascii="Arial" w:eastAsiaTheme="minorEastAsia" w:hAnsi="Arial" w:cs="Arial"/>
+      </w:rPr>
+    </w:lvl>
+    <w:lvl w:ilvl="1" w:tplc="04090019" w:tentative="1">
+      <w:start w:val="1"/>
+      <w:numFmt w:val="ideographTraditional"/>
+      <w:lvlText w:val="%2、"/>
+      <w:lvlJc w:val="left"/>
+      <w:pPr>
+        <w:ind w:left="960" w:hanging="480"/>
+      </w:pPr>
+    </w:lvl>
+    <w:lvl w:ilvl="2" w:tplc="0409001B" w:tentative="1">
+      <w:start w:val="1"/>
+      <w:numFmt w:val="lowerRoman"/>
+      <w:lvlText w:val="%3."/>
+      <w:lvlJc w:val="right"/>
+      <w:pPr>
+        <w:ind w:left="1440" w:hanging="480"/>
+      </w:pPr>
+    </w:lvl>
+    <w:lvl w:ilvl="3" w:tplc="0409000F" w:tentative="1">
+      <w:start w:val="1"/>
+      <w:numFmt w:val="decimal"/>
+      <w:lvlText w:val="%4."/>
+      <w:lvlJc w:val="left"/>
+      <w:pPr>
+        <w:ind w:left="1920" w:hanging="480"/>
+      </w:pPr>
+    </w:lvl>
+    <w:lvl w:ilvl="4" w:tplc="04090019" w:tentative="1">
+      <w:start w:val="1"/>
+      <w:numFmt w:val="ideographTraditional"/>
+      <w:lvlText w:val="%5、"/>
+      <w:lvlJc w:val="left"/>
+      <w:pPr>
+        <w:ind w:left="2400" w:hanging="480"/>
+      </w:pPr>
+    </w:lvl>
+    <w:lvl w:ilvl="5" w:tplc="0409001B" w:tentative="1">
+      <w:start w:val="1"/>
+      <w:numFmt w:val="lowerRoman"/>
+      <w:lvlText w:val="%6."/>
+      <w:lvlJc w:val="right"/>
+      <w:pPr>
+        <w:ind w:left="2880" w:hanging="480"/>
+      </w:pPr>
+    </w:lvl>
+    <w:lvl w:ilvl="6" w:tplc="0409000F" w:tentative="1">
+      <w:start w:val="1"/>
+      <w:numFmt w:val="decimal"/>
+      <w:lvlText w:val="%7."/>
+      <w:lvlJc w:val="left"/>
+      <w:pPr>
+        <w:ind w:left="3360" w:hanging="480"/>
+      </w:pPr>
+    </w:lvl>
+    <w:lvl w:ilvl="7" w:tplc="04090019" w:tentative="1">
+      <w:start w:val="1"/>
+      <w:numFmt w:val="ideographTraditional"/>
+      <w:lvlText w:val="%8、"/>
+      <w:lvlJc w:val="left"/>
+      <w:pPr>
+        <w:ind w:left="3840" w:hanging="480"/>
+      </w:pPr>
+    </w:lvl>
+    <w:lvl w:ilvl="8" w:tplc="0409001B" w:tentative="1">
+      <w:start w:val="1"/>
+      <w:numFmt w:val="lowerRoman"/>
+      <w:lvlText w:val="%9."/>
+      <w:lvlJc w:val="right"/>
+      <w:pPr>
+        <w:ind w:left="4320" w:hanging="480"/>
+      </w:pPr>
+    </w:lvl>
+  </w:abstractNum>
   <w:num w:numId="1">
+    <w:abstractNumId w:val="19"/>
+  </w:num>
+  <w:num w:numId="2">
+    <w:abstractNumId w:val="9"/>
+  </w:num>
+  <w:num w:numId="3">
+    <w:abstractNumId w:val="6"/>
+  </w:num>
+  <w:num w:numId="4">
+    <w:abstractNumId w:val="4"/>
+  </w:num>
+  <w:num w:numId="5">
+    <w:abstractNumId w:val="14"/>
+  </w:num>
+  <w:num w:numId="6">
+    <w:abstractNumId w:val="10"/>
+  </w:num>
+  <w:num w:numId="7">
+    <w:abstractNumId w:val="18"/>
+  </w:num>
+  <w:num w:numId="8">
+    <w:abstractNumId w:val="11"/>
+  </w:num>
+  <w:num w:numId="9">
+    <w:abstractNumId w:val="20"/>
+  </w:num>
+  <w:num w:numId="10">
+    <w:abstractNumId w:val="7"/>
+  </w:num>
+  <w:num w:numId="11">
+    <w:abstractNumId w:val="8"/>
+  </w:num>
+  <w:num w:numId="12">
+    <w:abstractNumId w:val="17"/>
+  </w:num>
+  <w:num w:numId="13">
     <w:abstractNumId w:val="15"/>
   </w:num>
-  <w:num w:numId="2">
-    <w:abstractNumId w:val="7"/>
-  </w:num>
-  <w:num w:numId="3">
-    <w:abstractNumId w:val="4"/>
-  </w:num>
-  <w:num w:numId="4">
-    <w:abstractNumId w:val="2"/>
-  </w:num>
-  <w:num w:numId="5">
-    <w:abstractNumId w:val="11"/>
-  </w:num>
-  <w:num w:numId="6">
-    <w:abstractNumId w:val="8"/>
-  </w:num>
-  <w:num w:numId="7">
-    <w:abstractNumId w:val="14"/>
-  </w:num>
-  <w:num w:numId="8">
-    <w:abstractNumId w:val="9"/>
-  </w:num>
-  <w:num w:numId="9">
-    <w:abstractNumId w:val="16"/>
-  </w:num>
-  <w:num w:numId="10">
-    <w:abstractNumId w:val="5"/>
-  </w:num>
-  <w:num w:numId="11">
-    <w:abstractNumId w:val="6"/>
-  </w:num>
-  <w:num w:numId="12">
+  <w:num w:numId="14">
     <w:abstractNumId w:val="13"/>
-  </w:num>
-  <w:num w:numId="13">
-    <w:abstractNumId w:val="12"/>
-  </w:num>
-  <w:num w:numId="14">
-    <w:abstractNumId w:val="10"/>
   </w:num>
   <w:num w:numId="15">
     <w:abstractNumId w:val="0"/>
   </w:num>
   <w:num w:numId="16">
+    <w:abstractNumId w:val="3"/>
+  </w:num>
+  <w:num w:numId="17">
+    <w:abstractNumId w:val="5"/>
+  </w:num>
+  <w:num w:numId="18">
     <w:abstractNumId w:val="1"/>
   </w:num>
-  <w:num w:numId="17">
-    <w:abstractNumId w:val="3"/>
+  <w:num w:numId="19">
+    <w:abstractNumId w:val="12"/>
+  </w:num>
+  <w:num w:numId="20">
+    <w:abstractNumId w:val="16"/>
+  </w:num>
+  <w:num w:numId="21">
+    <w:abstractNumId w:val="2"/>
+  </w:num>
+  <w:num w:numId="22">
+    <w:abstractNumId w:val="21"/>
   </w:num>
 </w:numbering>
 </file>
@@ -10004,7 +12797,7 @@
 </file>
 
 <file path=customXml/itemProps1.xml><?xml version="1.0" encoding="utf-8"?>
-<ds:datastoreItem xmlns:ds="http://schemas.openxmlformats.org/officeDocument/2006/customXml" ds:itemID="{1BEDCBA6-F34A-4DC8-8F4D-CA3A57332752}">
+<ds:datastoreItem xmlns:ds="http://schemas.openxmlformats.org/officeDocument/2006/customXml" ds:itemID="{BE666F6C-E313-48DF-B2C2-03BA7AFAACF3}">
   <ds:schemaRefs>
     <ds:schemaRef ds:uri="http://schemas.openxmlformats.org/officeDocument/2006/bibliography"/>
   </ds:schemaRefs>

--- a/補充/學習筆計.docx
+++ b/補充/學習筆計.docx
@@ -8927,8 +8927,6 @@
         </w:rPr>
         <w:t>）</w:t>
       </w:r>
-      <w:bookmarkStart w:id="20" w:name="_GoBack"/>
-      <w:bookmarkEnd w:id="20"/>
       <w:r>
         <w:rPr>
           <w:rFonts w:hint="eastAsia"/>
@@ -9005,7 +9003,6 @@
         </w:numPr>
         <w:ind w:leftChars="0"/>
         <w:rPr>
-          <w:rFonts w:hint="eastAsia"/>
           <w:sz w:val="21"/>
           <w:szCs w:val="21"/>
         </w:rPr>
@@ -9020,13 +9017,522 @@
     </w:p>
     <w:p>
       <w:pPr>
+        <w:rPr>
+          <w:sz w:val="21"/>
+          <w:szCs w:val="21"/>
+        </w:rPr>
+      </w:pPr>
+    </w:p>
+    <w:p>
+      <w:pPr>
         <w:pStyle w:val="1"/>
       </w:pPr>
-      <w:bookmarkStart w:id="21" w:name="_Toc28162228"/>
+      <w:r>
+        <w:t>D</w:t>
+      </w:r>
+      <w:r>
+        <w:rPr>
+          <w:rFonts w:hint="eastAsia"/>
+        </w:rPr>
+        <w:t>ay</w:t>
+      </w:r>
+      <w:r>
+        <w:t>25</w:t>
+      </w:r>
+      <w:r>
+        <w:t>：</w:t>
+      </w:r>
+      <w:r>
+        <w:rPr>
+          <w:rFonts w:hint="eastAsia"/>
+        </w:rPr>
+        <w:t>IOU</w:t>
+      </w:r>
+      <w:r>
+        <w:rPr>
+          <w:rFonts w:hint="eastAsia"/>
+        </w:rPr>
+        <w:t>計算</w:t>
+      </w:r>
+    </w:p>
+    <w:p>
+      <w:pPr>
+        <w:pStyle w:val="a3"/>
+        <w:numPr>
+          <w:ilvl w:val="0"/>
+          <w:numId w:val="23"/>
+        </w:numPr>
+        <w:ind w:leftChars="0"/>
+        <w:rPr>
+          <w:sz w:val="21"/>
+          <w:szCs w:val="21"/>
+        </w:rPr>
+      </w:pPr>
+      <w:r>
+        <w:rPr>
+          <w:rFonts w:hint="eastAsia"/>
+          <w:sz w:val="21"/>
+          <w:szCs w:val="21"/>
+        </w:rPr>
+        <w:t>計算交集面積：</w:t>
+      </w:r>
+      <w:hyperlink r:id="rId26" w:history="1">
+        <w:r>
+          <w:rPr>
+            <w:rStyle w:val="a5"/>
+            <w:sz w:val="21"/>
+            <w:szCs w:val="21"/>
+          </w:rPr>
+          <w:t>https://blog.csdn.net/u012476249/article/details/53318891</w:t>
+        </w:r>
+      </w:hyperlink>
+      <w:r>
+        <w:rPr>
+          <w:sz w:val="21"/>
+          <w:szCs w:val="21"/>
+        </w:rPr>
+        <w:t xml:space="preserve"> </w:t>
+      </w:r>
+      <w:r>
+        <w:rPr>
+          <w:rFonts w:hint="eastAsia"/>
+          <w:sz w:val="21"/>
+          <w:szCs w:val="21"/>
+        </w:rPr>
+        <w:t xml:space="preserve">&amp; </w:t>
+      </w:r>
+      <w:hyperlink r:id="rId27" w:history="1">
+        <w:r>
+          <w:rPr>
+            <w:rStyle w:val="a5"/>
+          </w:rPr>
+          <w:t>http://www.csie.ntnu.edu.tw/~u91029/Shape.html</w:t>
+        </w:r>
+      </w:hyperlink>
+      <w:r>
+        <w:t xml:space="preserve"> </w:t>
+      </w:r>
+    </w:p>
+    <w:p>
+      <w:pPr>
+        <w:pStyle w:val="a3"/>
+        <w:numPr>
+          <w:ilvl w:val="0"/>
+          <w:numId w:val="23"/>
+        </w:numPr>
+        <w:ind w:leftChars="0"/>
+        <w:rPr>
+          <w:sz w:val="21"/>
+          <w:szCs w:val="21"/>
+        </w:rPr>
+      </w:pPr>
+      <w:r>
+        <w:rPr>
+          <w:sz w:val="21"/>
+          <w:szCs w:val="21"/>
+        </w:rPr>
+        <w:t>以</w:t>
+      </w:r>
+      <w:r>
+        <w:rPr>
+          <w:rFonts w:hint="eastAsia"/>
+          <w:sz w:val="21"/>
+          <w:szCs w:val="21"/>
+        </w:rPr>
+        <w:t>pix</w:t>
+      </w:r>
+      <w:r>
+        <w:rPr>
+          <w:sz w:val="21"/>
+          <w:szCs w:val="21"/>
+        </w:rPr>
+        <w:t>el</w:t>
+      </w:r>
+      <w:r>
+        <w:rPr>
+          <w:sz w:val="21"/>
+          <w:szCs w:val="21"/>
+        </w:rPr>
+        <w:t>來計算，所以應</w:t>
+      </w:r>
+      <w:r>
+        <w:rPr>
+          <w:rFonts w:hint="eastAsia"/>
+          <w:sz w:val="21"/>
+          <w:szCs w:val="21"/>
+        </w:rPr>
+        <w:t>該</w:t>
+      </w:r>
+      <w:r>
+        <w:rPr>
+          <w:sz w:val="21"/>
+          <w:szCs w:val="21"/>
+        </w:rPr>
+        <w:t>要</w:t>
+      </w:r>
+      <w:r>
+        <w:rPr>
+          <w:rFonts w:hint="eastAsia"/>
+          <w:sz w:val="21"/>
+          <w:szCs w:val="21"/>
+        </w:rPr>
+        <w:t>+1</w:t>
+      </w:r>
+    </w:p>
+    <w:tbl>
+      <w:tblPr>
+        <w:tblStyle w:val="a6"/>
+        <w:tblW w:w="0" w:type="auto"/>
+        <w:tblLook w:val="04A0" w:firstRow="1" w:lastRow="0" w:firstColumn="1" w:lastColumn="0" w:noHBand="0" w:noVBand="1"/>
+      </w:tblPr>
+      <w:tblGrid>
+        <w:gridCol w:w="8296"/>
+      </w:tblGrid>
+      <w:tr>
+        <w:tc>
+          <w:tcPr>
+            <w:tcW w:w="8296" w:type="dxa"/>
+          </w:tcPr>
+          <w:p>
+            <w:pPr>
+              <w:rPr>
+                <w:sz w:val="21"/>
+                <w:szCs w:val="21"/>
+              </w:rPr>
+            </w:pPr>
+            <w:r>
+              <w:rPr>
+                <w:rFonts w:ascii="Arial" w:hAnsi="Arial" w:cs="Arial"/>
+                <w:color w:val="242729"/>
+                <w:sz w:val="23"/>
+                <w:szCs w:val="23"/>
+                <w:shd w:val="clear" w:color="auto" w:fill="FFFFFF"/>
+              </w:rPr>
+              <w:t xml:space="preserve">So, yes, in general, the top-voted answer is correct and is a good way to calculate the </w:t>
+            </w:r>
+            <w:proofErr w:type="spellStart"/>
+            <w:r>
+              <w:rPr>
+                <w:rFonts w:ascii="Arial" w:hAnsi="Arial" w:cs="Arial"/>
+                <w:color w:val="242729"/>
+                <w:sz w:val="23"/>
+                <w:szCs w:val="23"/>
+                <w:shd w:val="clear" w:color="auto" w:fill="FFFFFF"/>
+              </w:rPr>
+              <w:t>IoU</w:t>
+            </w:r>
+            <w:proofErr w:type="spellEnd"/>
+            <w:r>
+              <w:rPr>
+                <w:rFonts w:ascii="Arial" w:hAnsi="Arial" w:cs="Arial"/>
+                <w:color w:val="242729"/>
+                <w:sz w:val="23"/>
+                <w:szCs w:val="23"/>
+                <w:shd w:val="clear" w:color="auto" w:fill="FFFFFF"/>
+              </w:rPr>
+              <w:t>. But (as other people have pointed out too) its math is completely incorrect for computer screens. You cannot just do </w:t>
+            </w:r>
+            <w:r>
+              <w:rPr>
+                <w:rStyle w:val="HTML1"/>
+                <w:rFonts w:ascii="Consolas" w:hAnsi="Consolas"/>
+                <w:color w:val="242729"/>
+                <w:sz w:val="20"/>
+                <w:szCs w:val="20"/>
+                <w:bdr w:val="none" w:sz="0" w:space="0" w:color="auto" w:frame="1"/>
+                <w:shd w:val="clear" w:color="auto" w:fill="EFF0F1"/>
+              </w:rPr>
+              <w:t>(x2 - x1) * (y2 - y1)</w:t>
+            </w:r>
+            <w:r>
+              <w:rPr>
+                <w:rFonts w:ascii="Arial" w:hAnsi="Arial" w:cs="Arial"/>
+                <w:color w:val="242729"/>
+                <w:sz w:val="23"/>
+                <w:szCs w:val="23"/>
+                <w:shd w:val="clear" w:color="auto" w:fill="FFFFFF"/>
+              </w:rPr>
+              <w:t>, since that will not produce the correct area calculations whatsoever. Screen indexing starts at pixel </w:t>
+            </w:r>
+            <w:r>
+              <w:rPr>
+                <w:rStyle w:val="HTML1"/>
+                <w:rFonts w:ascii="Consolas" w:hAnsi="Consolas"/>
+                <w:color w:val="242729"/>
+                <w:sz w:val="20"/>
+                <w:szCs w:val="20"/>
+                <w:bdr w:val="none" w:sz="0" w:space="0" w:color="auto" w:frame="1"/>
+                <w:shd w:val="clear" w:color="auto" w:fill="EFF0F1"/>
+              </w:rPr>
+              <w:t>0,0</w:t>
+            </w:r>
+            <w:r>
+              <w:rPr>
+                <w:rFonts w:ascii="Arial" w:hAnsi="Arial" w:cs="Arial"/>
+                <w:color w:val="242729"/>
+                <w:sz w:val="23"/>
+                <w:szCs w:val="23"/>
+                <w:shd w:val="clear" w:color="auto" w:fill="FFFFFF"/>
+              </w:rPr>
+              <w:t> and ends at </w:t>
+            </w:r>
+            <w:r>
+              <w:rPr>
+                <w:rStyle w:val="HTML1"/>
+                <w:rFonts w:ascii="Consolas" w:hAnsi="Consolas"/>
+                <w:color w:val="242729"/>
+                <w:sz w:val="20"/>
+                <w:szCs w:val="20"/>
+                <w:bdr w:val="none" w:sz="0" w:space="0" w:color="auto" w:frame="1"/>
+                <w:shd w:val="clear" w:color="auto" w:fill="EFF0F1"/>
+              </w:rPr>
+              <w:t>width-</w:t>
+            </w:r>
+            <w:proofErr w:type="gramStart"/>
+            <w:r>
+              <w:rPr>
+                <w:rStyle w:val="HTML1"/>
+                <w:rFonts w:ascii="Consolas" w:hAnsi="Consolas"/>
+                <w:color w:val="242729"/>
+                <w:sz w:val="20"/>
+                <w:szCs w:val="20"/>
+                <w:bdr w:val="none" w:sz="0" w:space="0" w:color="auto" w:frame="1"/>
+                <w:shd w:val="clear" w:color="auto" w:fill="EFF0F1"/>
+              </w:rPr>
+              <w:t>1,height</w:t>
+            </w:r>
+            <w:proofErr w:type="gramEnd"/>
+            <w:r>
+              <w:rPr>
+                <w:rStyle w:val="HTML1"/>
+                <w:rFonts w:ascii="Consolas" w:hAnsi="Consolas"/>
+                <w:color w:val="242729"/>
+                <w:sz w:val="20"/>
+                <w:szCs w:val="20"/>
+                <w:bdr w:val="none" w:sz="0" w:space="0" w:color="auto" w:frame="1"/>
+                <w:shd w:val="clear" w:color="auto" w:fill="EFF0F1"/>
+              </w:rPr>
+              <w:t>-1</w:t>
+            </w:r>
+            <w:r>
+              <w:rPr>
+                <w:rFonts w:ascii="Arial" w:hAnsi="Arial" w:cs="Arial"/>
+                <w:color w:val="242729"/>
+                <w:sz w:val="23"/>
+                <w:szCs w:val="23"/>
+                <w:shd w:val="clear" w:color="auto" w:fill="FFFFFF"/>
+              </w:rPr>
+              <w:t xml:space="preserve">. The range of </w:t>
+            </w:r>
+            <w:r>
+              <w:rPr>
+                <w:rFonts w:ascii="Arial" w:hAnsi="Arial" w:cs="Arial"/>
+                <w:color w:val="242729"/>
+                <w:sz w:val="23"/>
+                <w:szCs w:val="23"/>
+                <w:shd w:val="clear" w:color="auto" w:fill="FFFFFF"/>
+              </w:rPr>
+              <w:lastRenderedPageBreak/>
+              <w:t>screen coordinates is </w:t>
+            </w:r>
+            <w:proofErr w:type="spellStart"/>
+            <w:proofErr w:type="gramStart"/>
+            <w:r>
+              <w:rPr>
+                <w:rStyle w:val="HTML1"/>
+                <w:rFonts w:ascii="Consolas" w:hAnsi="Consolas"/>
+                <w:color w:val="242729"/>
+                <w:sz w:val="20"/>
+                <w:szCs w:val="20"/>
+                <w:bdr w:val="none" w:sz="0" w:space="0" w:color="auto" w:frame="1"/>
+                <w:shd w:val="clear" w:color="auto" w:fill="EFF0F1"/>
+              </w:rPr>
+              <w:t>inclusive:inclusive</w:t>
+            </w:r>
+            <w:proofErr w:type="spellEnd"/>
+            <w:proofErr w:type="gramEnd"/>
+            <w:r>
+              <w:rPr>
+                <w:rFonts w:ascii="Arial" w:hAnsi="Arial" w:cs="Arial"/>
+                <w:color w:val="242729"/>
+                <w:sz w:val="23"/>
+                <w:szCs w:val="23"/>
+                <w:shd w:val="clear" w:color="auto" w:fill="FFFFFF"/>
+              </w:rPr>
+              <w:t> (inclusive on both ends), so a range from </w:t>
+            </w:r>
+            <w:r>
+              <w:rPr>
+                <w:rStyle w:val="HTML1"/>
+                <w:rFonts w:ascii="Consolas" w:hAnsi="Consolas"/>
+                <w:color w:val="242729"/>
+                <w:sz w:val="20"/>
+                <w:szCs w:val="20"/>
+                <w:bdr w:val="none" w:sz="0" w:space="0" w:color="auto" w:frame="1"/>
+                <w:shd w:val="clear" w:color="auto" w:fill="EFF0F1"/>
+              </w:rPr>
+              <w:t>0</w:t>
+            </w:r>
+            <w:r>
+              <w:rPr>
+                <w:rFonts w:ascii="Arial" w:hAnsi="Arial" w:cs="Arial"/>
+                <w:color w:val="242729"/>
+                <w:sz w:val="23"/>
+                <w:szCs w:val="23"/>
+                <w:shd w:val="clear" w:color="auto" w:fill="FFFFFF"/>
+              </w:rPr>
+              <w:t> to </w:t>
+            </w:r>
+            <w:r>
+              <w:rPr>
+                <w:rStyle w:val="HTML1"/>
+                <w:rFonts w:ascii="Consolas" w:hAnsi="Consolas"/>
+                <w:color w:val="242729"/>
+                <w:sz w:val="20"/>
+                <w:szCs w:val="20"/>
+                <w:bdr w:val="none" w:sz="0" w:space="0" w:color="auto" w:frame="1"/>
+                <w:shd w:val="clear" w:color="auto" w:fill="EFF0F1"/>
+              </w:rPr>
+              <w:t>10</w:t>
+            </w:r>
+            <w:r>
+              <w:rPr>
+                <w:rFonts w:ascii="Arial" w:hAnsi="Arial" w:cs="Arial"/>
+                <w:color w:val="242729"/>
+                <w:sz w:val="23"/>
+                <w:szCs w:val="23"/>
+                <w:shd w:val="clear" w:color="auto" w:fill="FFFFFF"/>
+              </w:rPr>
+              <w:t xml:space="preserve"> in </w:t>
+            </w:r>
+            <w:r>
+              <w:rPr>
+                <w:rFonts w:ascii="Arial" w:hAnsi="Arial" w:cs="Arial"/>
+                <w:color w:val="FF0000"/>
+                <w:sz w:val="23"/>
+                <w:szCs w:val="23"/>
+                <w:shd w:val="clear" w:color="auto" w:fill="FFFFFF"/>
+              </w:rPr>
+              <w:t xml:space="preserve">pixel </w:t>
+            </w:r>
+            <w:r>
+              <w:rPr>
+                <w:rFonts w:ascii="Arial" w:hAnsi="Arial" w:cs="Arial"/>
+                <w:color w:val="242729"/>
+                <w:sz w:val="23"/>
+                <w:szCs w:val="23"/>
+                <w:shd w:val="clear" w:color="auto" w:fill="FFFFFF"/>
+              </w:rPr>
+              <w:t xml:space="preserve">coordinates is actually 11 pixels wide, </w:t>
+            </w:r>
+            <w:r>
+              <w:rPr>
+                <w:rFonts w:ascii="Arial" w:hAnsi="Arial" w:cs="Arial"/>
+                <w:color w:val="FF0000"/>
+                <w:sz w:val="23"/>
+                <w:szCs w:val="23"/>
+                <w:shd w:val="clear" w:color="auto" w:fill="FFFFFF"/>
+              </w:rPr>
+              <w:t>because it includes </w:t>
+            </w:r>
+            <w:r>
+              <w:rPr>
+                <w:rStyle w:val="HTML1"/>
+                <w:rFonts w:ascii="Consolas" w:hAnsi="Consolas"/>
+                <w:color w:val="FF0000"/>
+                <w:sz w:val="20"/>
+                <w:szCs w:val="20"/>
+                <w:bdr w:val="none" w:sz="0" w:space="0" w:color="auto" w:frame="1"/>
+                <w:shd w:val="clear" w:color="auto" w:fill="EFF0F1"/>
+              </w:rPr>
+              <w:t>0 1 2 3 4 5 6 7 8 9 10</w:t>
+            </w:r>
+            <w:r>
+              <w:rPr>
+                <w:rFonts w:ascii="Arial" w:hAnsi="Arial" w:cs="Arial"/>
+                <w:color w:val="FF0000"/>
+                <w:sz w:val="23"/>
+                <w:szCs w:val="23"/>
+                <w:shd w:val="clear" w:color="auto" w:fill="FFFFFF"/>
+              </w:rPr>
+              <w:t> (11 items).</w:t>
+            </w:r>
+            <w:r>
+              <w:rPr>
+                <w:rFonts w:ascii="Arial" w:hAnsi="Arial" w:cs="Arial"/>
+                <w:color w:val="242729"/>
+                <w:sz w:val="23"/>
+                <w:szCs w:val="23"/>
+                <w:shd w:val="clear" w:color="auto" w:fill="FFFFFF"/>
+              </w:rPr>
+              <w:t xml:space="preserve"> So, to calculate the area of screen coordinates, you MUST therefore add +1 to each dimension, as follows: </w:t>
+            </w:r>
+            <w:r>
+              <w:rPr>
+                <w:rStyle w:val="HTML1"/>
+                <w:rFonts w:ascii="Consolas" w:hAnsi="Consolas"/>
+                <w:color w:val="242729"/>
+                <w:sz w:val="20"/>
+                <w:szCs w:val="20"/>
+                <w:bdr w:val="none" w:sz="0" w:space="0" w:color="auto" w:frame="1"/>
+                <w:shd w:val="clear" w:color="auto" w:fill="EFF0F1"/>
+              </w:rPr>
+              <w:t>(x2 - x1 + 1) * (y2 - y1 + 1)</w:t>
+            </w:r>
+            <w:r>
+              <w:rPr>
+                <w:rFonts w:ascii="Arial" w:hAnsi="Arial" w:cs="Arial"/>
+                <w:color w:val="242729"/>
+                <w:sz w:val="23"/>
+                <w:szCs w:val="23"/>
+                <w:shd w:val="clear" w:color="auto" w:fill="FFFFFF"/>
+              </w:rPr>
+              <w:t>.</w:t>
+            </w:r>
+          </w:p>
+        </w:tc>
+      </w:tr>
+    </w:tbl>
+    <w:p>
+      <w:pPr>
+        <w:rPr>
+          <w:sz w:val="21"/>
+          <w:szCs w:val="21"/>
+        </w:rPr>
+      </w:pPr>
+      <w:r>
+        <w:rPr>
+          <w:sz w:val="21"/>
+          <w:szCs w:val="21"/>
+        </w:rPr>
+        <w:lastRenderedPageBreak/>
+        <w:t xml:space="preserve"> </w:t>
+      </w:r>
+    </w:p>
+    <w:p>
+      <w:pPr>
+        <w:pStyle w:val="a3"/>
+        <w:numPr>
+          <w:ilvl w:val="0"/>
+          <w:numId w:val="23"/>
+        </w:numPr>
+        <w:ind w:leftChars="0"/>
+        <w:rPr>
+          <w:rFonts w:hint="eastAsia"/>
+          <w:sz w:val="21"/>
+          <w:szCs w:val="21"/>
+        </w:rPr>
+      </w:pPr>
+    </w:p>
+    <w:p>
+      <w:pPr>
+        <w:pStyle w:val="1"/>
+      </w:pPr>
+      <w:bookmarkStart w:id="20" w:name="_Toc28162228"/>
       <w:r>
         <w:t>環境安裝</w:t>
       </w:r>
-      <w:bookmarkEnd w:id="21"/>
+      <w:bookmarkEnd w:id="20"/>
     </w:p>
     <w:p>
       <w:pPr>
@@ -9036,11 +9542,11 @@
           <w:sz w:val="24"/>
         </w:rPr>
       </w:pPr>
-      <w:bookmarkStart w:id="22" w:name="_Toc28162229"/>
+      <w:bookmarkStart w:id="21" w:name="_Toc28162229"/>
       <w:r>
         <w:t>install pip</w:t>
       </w:r>
-      <w:bookmarkEnd w:id="22"/>
+      <w:bookmarkEnd w:id="21"/>
     </w:p>
     <w:p>
       <w:pPr>
@@ -9090,16 +9596,15 @@
           <w:sz w:val="24"/>
         </w:rPr>
       </w:pPr>
-      <w:bookmarkStart w:id="23" w:name="_Toc28162230"/>
+      <w:bookmarkStart w:id="22" w:name="_Toc28162230"/>
       <w:proofErr w:type="spellStart"/>
       <w:r>
         <w:rPr>
           <w:rFonts w:hint="eastAsia"/>
         </w:rPr>
-        <w:lastRenderedPageBreak/>
         <w:t>Jupyterlab</w:t>
       </w:r>
-      <w:bookmarkEnd w:id="23"/>
+      <w:bookmarkEnd w:id="22"/>
       <w:proofErr w:type="spellEnd"/>
     </w:p>
     <w:p>
@@ -9134,11 +9639,11 @@
           <w:sz w:val="24"/>
         </w:rPr>
       </w:pPr>
-      <w:bookmarkStart w:id="24" w:name="_Toc28162231"/>
+      <w:bookmarkStart w:id="23" w:name="_Toc28162231"/>
       <w:r>
         <w:t>Open CV</w:t>
       </w:r>
-      <w:bookmarkEnd w:id="24"/>
+      <w:bookmarkEnd w:id="23"/>
     </w:p>
     <w:p>
       <w:pPr>
@@ -9236,13 +9741,60 @@
       <w:pPr>
         <w:pStyle w:val="2"/>
       </w:pPr>
-      <w:bookmarkStart w:id="25" w:name="_Toc28162232"/>
+      <w:bookmarkStart w:id="24" w:name="_Toc28162232"/>
       <w:proofErr w:type="spellStart"/>
       <w:r>
         <w:rPr>
           <w:rFonts w:hint="eastAsia"/>
         </w:rPr>
         <w:t>Keras</w:t>
+      </w:r>
+      <w:bookmarkEnd w:id="24"/>
+      <w:proofErr w:type="spellEnd"/>
+    </w:p>
+    <w:p>
+      <w:pPr>
+        <w:rPr>
+          <w:rFonts w:cstheme="minorHAnsi"/>
+          <w:szCs w:val="24"/>
+        </w:rPr>
+      </w:pPr>
+      <w:r>
+        <w:rPr>
+          <w:rFonts w:cstheme="minorHAnsi"/>
+          <w:szCs w:val="24"/>
+        </w:rPr>
+        <w:t xml:space="preserve">pip install </w:t>
+      </w:r>
+      <w:proofErr w:type="spellStart"/>
+      <w:r>
+        <w:rPr>
+          <w:rFonts w:cstheme="minorHAnsi"/>
+          <w:szCs w:val="24"/>
+        </w:rPr>
+        <w:t>Keras</w:t>
+      </w:r>
+      <w:proofErr w:type="spellEnd"/>
+    </w:p>
+    <w:p>
+      <w:pPr>
+        <w:rPr>
+          <w:rFonts w:cstheme="minorHAnsi"/>
+          <w:szCs w:val="24"/>
+        </w:rPr>
+      </w:pPr>
+    </w:p>
+    <w:p>
+      <w:pPr>
+        <w:pStyle w:val="2"/>
+      </w:pPr>
+      <w:bookmarkStart w:id="25" w:name="_Toc28162233"/>
+      <w:proofErr w:type="spellStart"/>
+      <w:r>
+        <w:rPr>
+          <w:rFonts w:hint="eastAsia"/>
+        </w:rPr>
+        <w:t>Tensorflow</w:t>
       </w:r>
       <w:bookmarkEnd w:id="25"/>
       <w:proofErr w:type="spellEnd"/>
@@ -9267,7 +9819,7 @@
           <w:rFonts w:cstheme="minorHAnsi"/>
           <w:szCs w:val="24"/>
         </w:rPr>
-        <w:t>Keras</w:t>
+        <w:t>tensorflow</w:t>
       </w:r>
       <w:proofErr w:type="spellEnd"/>
     </w:p>
@@ -9278,274 +9830,227 @@
           <w:szCs w:val="24"/>
         </w:rPr>
       </w:pPr>
-    </w:p>
-    <w:p>
-      <w:pPr>
-        <w:pStyle w:val="2"/>
-      </w:pPr>
-      <w:bookmarkStart w:id="26" w:name="_Toc28162233"/>
-      <w:proofErr w:type="spellStart"/>
-      <w:r>
-        <w:rPr>
-          <w:rFonts w:hint="eastAsia"/>
-        </w:rPr>
-        <w:t>Tensorflow</w:t>
-      </w:r>
-      <w:bookmarkEnd w:id="26"/>
-      <w:proofErr w:type="spellEnd"/>
-    </w:p>
-    <w:p>
-      <w:pPr>
+      <w:r>
         <w:rPr>
           <w:rFonts w:cstheme="minorHAnsi"/>
           <w:szCs w:val="24"/>
         </w:rPr>
-      </w:pPr>
-      <w:r>
+        <w:t>注意：乃森建議安裝</w:t>
+      </w:r>
+      <w:r>
+        <w:rPr>
+          <w:rFonts w:cstheme="minorHAnsi" w:hint="eastAsia"/>
+          <w:szCs w:val="24"/>
+        </w:rPr>
+        <w:t>1.8.0</w:t>
+      </w:r>
+      <w:r>
+        <w:rPr>
+          <w:rFonts w:cstheme="minorHAnsi" w:hint="eastAsia"/>
+          <w:szCs w:val="24"/>
+        </w:rPr>
+        <w:t>版，但</w:t>
+      </w:r>
+      <w:r>
+        <w:rPr>
+          <w:rFonts w:cstheme="minorHAnsi" w:hint="eastAsia"/>
+          <w:szCs w:val="24"/>
+        </w:rPr>
+        <w:t>python 3.7</w:t>
+      </w:r>
+      <w:r>
+        <w:rPr>
+          <w:rFonts w:cstheme="minorHAnsi" w:hint="eastAsia"/>
+          <w:szCs w:val="24"/>
+        </w:rPr>
+        <w:t>無</w:t>
+      </w:r>
+      <w:r>
+        <w:rPr>
+          <w:rFonts w:cstheme="minorHAnsi" w:hint="eastAsia"/>
+          <w:szCs w:val="24"/>
+        </w:rPr>
+        <w:t>1.8.0</w:t>
+      </w:r>
+      <w:r>
+        <w:rPr>
+          <w:rFonts w:cstheme="minorHAnsi" w:hint="eastAsia"/>
+          <w:szCs w:val="24"/>
+        </w:rPr>
+        <w:t>版，故可直接安裝新版即可</w:t>
+      </w:r>
+    </w:p>
+    <w:p>
+      <w:pPr>
         <w:rPr>
           <w:rFonts w:cstheme="minorHAnsi"/>
           <w:szCs w:val="24"/>
         </w:rPr>
-        <w:t xml:space="preserve">pip install </w:t>
-      </w:r>
-      <w:proofErr w:type="spellStart"/>
-      <w:r>
+      </w:pPr>
+    </w:p>
+    <w:p>
+      <w:pPr>
         <w:rPr>
           <w:rFonts w:cstheme="minorHAnsi"/>
           <w:szCs w:val="24"/>
         </w:rPr>
-        <w:t>tensorflow</w:t>
-      </w:r>
-      <w:proofErr w:type="spellEnd"/>
-    </w:p>
-    <w:p>
-      <w:pPr>
+      </w:pPr>
+      <w:r>
         <w:rPr>
           <w:rFonts w:cstheme="minorHAnsi"/>
           <w:szCs w:val="24"/>
         </w:rPr>
-      </w:pPr>
+        <w:t xml:space="preserve">pip install </w:t>
+      </w:r>
+      <w:proofErr w:type="spellStart"/>
       <w:r>
         <w:rPr>
           <w:rFonts w:cstheme="minorHAnsi"/>
           <w:szCs w:val="24"/>
         </w:rPr>
-        <w:t>注意：乃森建議安裝</w:t>
+        <w:t>scikit</w:t>
+      </w:r>
+      <w:proofErr w:type="spellEnd"/>
+      <w:r>
+        <w:rPr>
+          <w:rFonts w:cstheme="minorHAnsi"/>
+          <w:szCs w:val="24"/>
+        </w:rPr>
+        <w:t>-learn</w:t>
+      </w:r>
+      <w:r>
+        <w:rPr>
+          <w:rFonts w:cstheme="minorHAnsi"/>
+          <w:szCs w:val="24"/>
+        </w:rPr>
+        <w:t xml:space="preserve"> </w:t>
+      </w:r>
+      <w:r>
+        <w:rPr>
+          <w:rFonts w:cstheme="minorHAnsi"/>
+          <w:szCs w:val="24"/>
+        </w:rPr>
+        <w:t>(</w:t>
+      </w:r>
+      <w:r>
+        <w:rPr>
+          <w:rFonts w:cstheme="minorHAnsi"/>
+          <w:szCs w:val="24"/>
+        </w:rPr>
+        <w:t>day15</w:t>
+      </w:r>
+      <w:r>
+        <w:rPr>
+          <w:rFonts w:cstheme="minorHAnsi"/>
+          <w:szCs w:val="24"/>
+        </w:rPr>
+        <w:t>)</w:t>
+      </w:r>
+    </w:p>
+    <w:p>
+      <w:pPr>
+        <w:rPr>
+          <w:rFonts w:cstheme="minorHAnsi"/>
+          <w:szCs w:val="24"/>
+        </w:rPr>
+      </w:pPr>
+    </w:p>
+    <w:p>
+      <w:pPr>
+        <w:pStyle w:val="2"/>
+      </w:pPr>
+      <w:bookmarkStart w:id="26" w:name="_Toc28162234"/>
+      <w:proofErr w:type="spellStart"/>
+      <w:r>
+        <w:rPr>
+          <w:rFonts w:hint="eastAsia"/>
+        </w:rPr>
+        <w:t>Imgaug</w:t>
+      </w:r>
+      <w:proofErr w:type="spellEnd"/>
+      <w:r>
+        <w:rPr>
+          <w:rFonts w:hint="eastAsia"/>
+        </w:rPr>
+        <w:t>安裝</w:t>
+      </w:r>
+      <w:bookmarkEnd w:id="26"/>
+    </w:p>
+    <w:p>
+      <w:pPr>
+        <w:rPr>
+          <w:rFonts w:cstheme="minorHAnsi"/>
+          <w:szCs w:val="24"/>
+        </w:rPr>
+      </w:pPr>
+      <w:r>
+        <w:rPr>
+          <w:rFonts w:cstheme="minorHAnsi"/>
+          <w:szCs w:val="24"/>
+        </w:rPr>
+        <w:t>容易卡在</w:t>
+      </w:r>
+      <w:r>
+        <w:rPr>
+          <w:rFonts w:cstheme="minorHAnsi"/>
+          <w:szCs w:val="24"/>
+        </w:rPr>
+        <w:t>Shapely</w:t>
+      </w:r>
+      <w:r>
+        <w:rPr>
+          <w:rFonts w:cstheme="minorHAnsi"/>
+          <w:szCs w:val="24"/>
+        </w:rPr>
+        <w:t>安裝時失敗</w:t>
       </w:r>
       <w:r>
         <w:rPr>
           <w:rFonts w:cstheme="minorHAnsi" w:hint="eastAsia"/>
           <w:szCs w:val="24"/>
         </w:rPr>
-        <w:t>1.8.0</w:t>
-      </w:r>
+        <w:t>，故必須先安裝</w:t>
+      </w:r>
+      <w:r>
+        <w:rPr>
+          <w:rFonts w:cstheme="minorHAnsi"/>
+          <w:szCs w:val="24"/>
+        </w:rPr>
+        <w:t>Shapely</w:t>
+      </w:r>
+      <w:r>
+        <w:rPr>
+          <w:rFonts w:cstheme="minorHAnsi"/>
+          <w:szCs w:val="24"/>
+        </w:rPr>
+        <w:t>的</w:t>
+      </w:r>
+      <w:proofErr w:type="spellStart"/>
       <w:r>
         <w:rPr>
           <w:rFonts w:cstheme="minorHAnsi" w:hint="eastAsia"/>
           <w:szCs w:val="24"/>
         </w:rPr>
-        <w:t>版，但</w:t>
-      </w:r>
+        <w:t>whl</w:t>
+      </w:r>
+      <w:proofErr w:type="spellEnd"/>
       <w:r>
         <w:rPr>
           <w:rFonts w:cstheme="minorHAnsi" w:hint="eastAsia"/>
           <w:szCs w:val="24"/>
         </w:rPr>
-        <w:t>python 3.7</w:t>
-      </w:r>
-      <w:r>
-        <w:rPr>
-          <w:rFonts w:cstheme="minorHAnsi" w:hint="eastAsia"/>
-          <w:szCs w:val="24"/>
-        </w:rPr>
-        <w:t>無</w:t>
-      </w:r>
-      <w:r>
-        <w:rPr>
-          <w:rFonts w:cstheme="minorHAnsi" w:hint="eastAsia"/>
-          <w:szCs w:val="24"/>
-        </w:rPr>
-        <w:t>1.8.0</w:t>
-      </w:r>
-      <w:r>
-        <w:rPr>
-          <w:rFonts w:cstheme="minorHAnsi" w:hint="eastAsia"/>
-          <w:szCs w:val="24"/>
-        </w:rPr>
-        <w:t>版，故可直接安裝新版即可</w:t>
-      </w:r>
-    </w:p>
-    <w:p>
-      <w:pPr>
+        <w:t>（輪子）</w:t>
+      </w:r>
+      <w:r>
         <w:rPr>
           <w:rFonts w:cstheme="minorHAnsi"/>
           <w:szCs w:val="24"/>
         </w:rPr>
-      </w:pPr>
-    </w:p>
-    <w:p>
-      <w:pPr>
-        <w:rPr>
-          <w:rFonts w:cstheme="minorHAnsi"/>
-          <w:szCs w:val="24"/>
-        </w:rPr>
-      </w:pPr>
-      <w:r>
-        <w:rPr>
-          <w:rFonts w:cstheme="minorHAnsi"/>
-          <w:szCs w:val="24"/>
-        </w:rPr>
-        <w:t xml:space="preserve">pip install </w:t>
-      </w:r>
-      <w:proofErr w:type="spellStart"/>
-      <w:r>
-        <w:rPr>
-          <w:rFonts w:cstheme="minorHAnsi"/>
-          <w:szCs w:val="24"/>
-        </w:rPr>
-        <w:t>scikit</w:t>
-      </w:r>
-      <w:proofErr w:type="spellEnd"/>
-      <w:r>
-        <w:rPr>
-          <w:rFonts w:cstheme="minorHAnsi"/>
-          <w:szCs w:val="24"/>
-        </w:rPr>
-        <w:t>-learn</w:t>
-      </w:r>
-      <w:r>
-        <w:rPr>
-          <w:rFonts w:cstheme="minorHAnsi"/>
-          <w:szCs w:val="24"/>
-        </w:rPr>
-        <w:t xml:space="preserve"> </w:t>
-      </w:r>
-      <w:r>
-        <w:rPr>
-          <w:rFonts w:cstheme="minorHAnsi"/>
-          <w:szCs w:val="24"/>
-        </w:rPr>
-        <w:t>(</w:t>
-      </w:r>
-      <w:r>
-        <w:rPr>
-          <w:rFonts w:cstheme="minorHAnsi"/>
-          <w:szCs w:val="24"/>
-        </w:rPr>
-        <w:t>day15</w:t>
-      </w:r>
-      <w:r>
-        <w:rPr>
-          <w:rFonts w:cstheme="minorHAnsi"/>
-          <w:szCs w:val="24"/>
-        </w:rPr>
-        <w:t>)</w:t>
-      </w:r>
-    </w:p>
-    <w:p>
-      <w:pPr>
-        <w:rPr>
-          <w:rFonts w:cstheme="minorHAnsi"/>
-          <w:szCs w:val="24"/>
-        </w:rPr>
-      </w:pPr>
-    </w:p>
-    <w:p>
-      <w:pPr>
-        <w:pStyle w:val="2"/>
-      </w:pPr>
-      <w:bookmarkStart w:id="27" w:name="_Toc28162234"/>
-      <w:proofErr w:type="spellStart"/>
-      <w:r>
-        <w:rPr>
-          <w:rFonts w:hint="eastAsia"/>
-        </w:rPr>
-        <w:t>Imgaug</w:t>
-      </w:r>
-      <w:proofErr w:type="spellEnd"/>
-      <w:r>
-        <w:rPr>
-          <w:rFonts w:hint="eastAsia"/>
-        </w:rPr>
-        <w:t>安裝</w:t>
-      </w:r>
-      <w:bookmarkEnd w:id="27"/>
-    </w:p>
-    <w:p>
-      <w:pPr>
-        <w:rPr>
-          <w:rFonts w:cstheme="minorHAnsi"/>
-          <w:szCs w:val="24"/>
-        </w:rPr>
-      </w:pPr>
-      <w:r>
-        <w:rPr>
-          <w:rFonts w:cstheme="minorHAnsi"/>
-          <w:szCs w:val="24"/>
-        </w:rPr>
-        <w:t>容易卡在</w:t>
-      </w:r>
-      <w:r>
-        <w:rPr>
-          <w:rFonts w:cstheme="minorHAnsi"/>
-          <w:szCs w:val="24"/>
-        </w:rPr>
-        <w:t>Shapely</w:t>
-      </w:r>
-      <w:r>
-        <w:rPr>
-          <w:rFonts w:cstheme="minorHAnsi"/>
-          <w:szCs w:val="24"/>
-        </w:rPr>
-        <w:t>安裝時失敗</w:t>
-      </w:r>
-      <w:r>
-        <w:rPr>
-          <w:rFonts w:cstheme="minorHAnsi" w:hint="eastAsia"/>
-          <w:szCs w:val="24"/>
-        </w:rPr>
-        <w:t>，故必須先安裝</w:t>
-      </w:r>
-      <w:r>
-        <w:rPr>
-          <w:rFonts w:cstheme="minorHAnsi"/>
-          <w:szCs w:val="24"/>
-        </w:rPr>
-        <w:t>Shapely</w:t>
-      </w:r>
-      <w:r>
-        <w:rPr>
-          <w:rFonts w:cstheme="minorHAnsi"/>
-          <w:szCs w:val="24"/>
-        </w:rPr>
-        <w:t>的</w:t>
-      </w:r>
-      <w:proofErr w:type="spellStart"/>
-      <w:r>
-        <w:rPr>
-          <w:rFonts w:cstheme="minorHAnsi" w:hint="eastAsia"/>
-          <w:szCs w:val="24"/>
-        </w:rPr>
-        <w:t>whl</w:t>
-      </w:r>
-      <w:proofErr w:type="spellEnd"/>
-      <w:r>
-        <w:rPr>
-          <w:rFonts w:cstheme="minorHAnsi" w:hint="eastAsia"/>
-          <w:szCs w:val="24"/>
-        </w:rPr>
-        <w:t>（輪子）</w:t>
-      </w:r>
-      <w:r>
-        <w:rPr>
-          <w:rFonts w:cstheme="minorHAnsi"/>
-          <w:szCs w:val="24"/>
-        </w:rPr>
         <w:t>檔</w:t>
       </w:r>
     </w:p>
     <w:p>
-      <w:hyperlink r:id="rId26" w:anchor="shapely" w:history="1">
+      <w:hyperlink r:id="rId28" w:anchor="shapely" w:history="1">
         <w:r>
           <w:rPr>
             <w:rStyle w:val="a5"/>
@@ -9795,11 +10300,11 @@
       <w:pPr>
         <w:pStyle w:val="2"/>
       </w:pPr>
-      <w:bookmarkStart w:id="28" w:name="_Toc28162235"/>
+      <w:bookmarkStart w:id="27" w:name="_Toc28162235"/>
       <w:r>
         <w:t>pandas</w:t>
       </w:r>
-      <w:bookmarkEnd w:id="28"/>
+      <w:bookmarkEnd w:id="27"/>
     </w:p>
     <w:p>
       <w:pPr>
@@ -9814,6 +10319,49 @@
           <w:szCs w:val="24"/>
         </w:rPr>
         <w:t>pip install pandas</w:t>
+      </w:r>
+    </w:p>
+    <w:p>
+      <w:pPr>
+        <w:pStyle w:val="3"/>
+      </w:pPr>
+      <w:r>
+        <w:rPr>
+          <w:rFonts w:hint="eastAsia"/>
+        </w:rPr>
+        <w:t>Captcha</w:t>
+      </w:r>
+    </w:p>
+    <w:p>
+      <w:pPr>
+        <w:rPr>
+          <w:rFonts w:cstheme="minorHAnsi"/>
+          <w:szCs w:val="24"/>
+        </w:rPr>
+      </w:pPr>
+      <w:r>
+        <w:rPr>
+          <w:rFonts w:cstheme="minorHAnsi" w:hint="eastAsia"/>
+          <w:szCs w:val="24"/>
+        </w:rPr>
+        <w:t>產生驗証碼使用</w:t>
+      </w:r>
+      <w:bookmarkStart w:id="28" w:name="_GoBack"/>
+      <w:bookmarkEnd w:id="28"/>
+    </w:p>
+    <w:p>
+      <w:pPr>
+        <w:rPr>
+          <w:rFonts w:cstheme="minorHAnsi"/>
+          <w:szCs w:val="24"/>
+        </w:rPr>
+      </w:pPr>
+      <w:r>
+        <w:rPr>
+          <w:rFonts w:cstheme="minorHAnsi"/>
+          <w:szCs w:val="24"/>
+        </w:rPr>
+        <w:t>pip install captcha</w:t>
       </w:r>
     </w:p>
     <w:sectPr>
@@ -11161,6 +11709,95 @@
     </w:lvl>
   </w:abstractNum>
   <w:abstractNum w:abstractNumId="15" w15:restartNumberingAfterBreak="0">
+    <w:nsid w:val="67032725"/>
+    <w:multiLevelType w:val="hybridMultilevel"/>
+    <w:tmpl w:val="AE7AFA26"/>
+    <w:lvl w:ilvl="0" w:tplc="A508A774">
+      <w:start w:val="1"/>
+      <w:numFmt w:val="decimal"/>
+      <w:lvlText w:val="%1．"/>
+      <w:lvlJc w:val="left"/>
+      <w:pPr>
+        <w:ind w:left="360" w:hanging="360"/>
+      </w:pPr>
+      <w:rPr>
+        <w:rFonts w:hint="default"/>
+      </w:rPr>
+    </w:lvl>
+    <w:lvl w:ilvl="1" w:tplc="04090019" w:tentative="1">
+      <w:start w:val="1"/>
+      <w:numFmt w:val="ideographTraditional"/>
+      <w:lvlText w:val="%2、"/>
+      <w:lvlJc w:val="left"/>
+      <w:pPr>
+        <w:ind w:left="960" w:hanging="480"/>
+      </w:pPr>
+    </w:lvl>
+    <w:lvl w:ilvl="2" w:tplc="0409001B" w:tentative="1">
+      <w:start w:val="1"/>
+      <w:numFmt w:val="lowerRoman"/>
+      <w:lvlText w:val="%3."/>
+      <w:lvlJc w:val="right"/>
+      <w:pPr>
+        <w:ind w:left="1440" w:hanging="480"/>
+      </w:pPr>
+    </w:lvl>
+    <w:lvl w:ilvl="3" w:tplc="0409000F" w:tentative="1">
+      <w:start w:val="1"/>
+      <w:numFmt w:val="decimal"/>
+      <w:lvlText w:val="%4."/>
+      <w:lvlJc w:val="left"/>
+      <w:pPr>
+        <w:ind w:left="1920" w:hanging="480"/>
+      </w:pPr>
+    </w:lvl>
+    <w:lvl w:ilvl="4" w:tplc="04090019" w:tentative="1">
+      <w:start w:val="1"/>
+      <w:numFmt w:val="ideographTraditional"/>
+      <w:lvlText w:val="%5、"/>
+      <w:lvlJc w:val="left"/>
+      <w:pPr>
+        <w:ind w:left="2400" w:hanging="480"/>
+      </w:pPr>
+    </w:lvl>
+    <w:lvl w:ilvl="5" w:tplc="0409001B" w:tentative="1">
+      <w:start w:val="1"/>
+      <w:numFmt w:val="lowerRoman"/>
+      <w:lvlText w:val="%6."/>
+      <w:lvlJc w:val="right"/>
+      <w:pPr>
+        <w:ind w:left="2880" w:hanging="480"/>
+      </w:pPr>
+    </w:lvl>
+    <w:lvl w:ilvl="6" w:tplc="0409000F" w:tentative="1">
+      <w:start w:val="1"/>
+      <w:numFmt w:val="decimal"/>
+      <w:lvlText w:val="%7."/>
+      <w:lvlJc w:val="left"/>
+      <w:pPr>
+        <w:ind w:left="3360" w:hanging="480"/>
+      </w:pPr>
+    </w:lvl>
+    <w:lvl w:ilvl="7" w:tplc="04090019" w:tentative="1">
+      <w:start w:val="1"/>
+      <w:numFmt w:val="ideographTraditional"/>
+      <w:lvlText w:val="%8、"/>
+      <w:lvlJc w:val="left"/>
+      <w:pPr>
+        <w:ind w:left="3840" w:hanging="480"/>
+      </w:pPr>
+    </w:lvl>
+    <w:lvl w:ilvl="8" w:tplc="0409001B" w:tentative="1">
+      <w:start w:val="1"/>
+      <w:numFmt w:val="lowerRoman"/>
+      <w:lvlText w:val="%9."/>
+      <w:lvlJc w:val="right"/>
+      <w:pPr>
+        <w:ind w:left="4320" w:hanging="480"/>
+      </w:pPr>
+    </w:lvl>
+  </w:abstractNum>
+  <w:abstractNum w:abstractNumId="16" w15:restartNumberingAfterBreak="0">
     <w:nsid w:val="67F0344D"/>
     <w:multiLevelType w:val="hybridMultilevel"/>
     <w:tmpl w:val="7EB8B540"/>
@@ -11249,7 +11886,7 @@
       </w:pPr>
     </w:lvl>
   </w:abstractNum>
-  <w:abstractNum w:abstractNumId="16" w15:restartNumberingAfterBreak="0">
+  <w:abstractNum w:abstractNumId="17" w15:restartNumberingAfterBreak="0">
     <w:nsid w:val="68246FCB"/>
     <w:multiLevelType w:val="hybridMultilevel"/>
     <w:tmpl w:val="148CAB3E"/>
@@ -11338,7 +11975,7 @@
       </w:pPr>
     </w:lvl>
   </w:abstractNum>
-  <w:abstractNum w:abstractNumId="17" w15:restartNumberingAfterBreak="0">
+  <w:abstractNum w:abstractNumId="18" w15:restartNumberingAfterBreak="0">
     <w:nsid w:val="6BBB4024"/>
     <w:multiLevelType w:val="hybridMultilevel"/>
     <w:tmpl w:val="C13471D6"/>
@@ -11427,7 +12064,7 @@
       </w:pPr>
     </w:lvl>
   </w:abstractNum>
-  <w:abstractNum w:abstractNumId="18" w15:restartNumberingAfterBreak="0">
+  <w:abstractNum w:abstractNumId="19" w15:restartNumberingAfterBreak="0">
     <w:nsid w:val="6FA55137"/>
     <w:multiLevelType w:val="hybridMultilevel"/>
     <w:tmpl w:val="6CCC322C"/>
@@ -11516,7 +12153,7 @@
       </w:pPr>
     </w:lvl>
   </w:abstractNum>
-  <w:abstractNum w:abstractNumId="19" w15:restartNumberingAfterBreak="0">
+  <w:abstractNum w:abstractNumId="20" w15:restartNumberingAfterBreak="0">
     <w:nsid w:val="796C767A"/>
     <w:multiLevelType w:val="hybridMultilevel"/>
     <w:tmpl w:val="46E05E10"/>
@@ -11605,7 +12242,7 @@
       </w:pPr>
     </w:lvl>
   </w:abstractNum>
-  <w:abstractNum w:abstractNumId="20" w15:restartNumberingAfterBreak="0">
+  <w:abstractNum w:abstractNumId="21" w15:restartNumberingAfterBreak="0">
     <w:nsid w:val="79A7581F"/>
     <w:multiLevelType w:val="hybridMultilevel"/>
     <w:tmpl w:val="6D2C8D8E"/>
@@ -11694,7 +12331,7 @@
       </w:pPr>
     </w:lvl>
   </w:abstractNum>
-  <w:abstractNum w:abstractNumId="21" w15:restartNumberingAfterBreak="0">
+  <w:abstractNum w:abstractNumId="22" w15:restartNumberingAfterBreak="0">
     <w:nsid w:val="7D184BFD"/>
     <w:multiLevelType w:val="hybridMultilevel"/>
     <w:tmpl w:val="73806C46"/>
@@ -11784,7 +12421,7 @@
     </w:lvl>
   </w:abstractNum>
   <w:num w:numId="1">
-    <w:abstractNumId w:val="19"/>
+    <w:abstractNumId w:val="20"/>
   </w:num>
   <w:num w:numId="2">
     <w:abstractNumId w:val="9"/>
@@ -11802,13 +12439,13 @@
     <w:abstractNumId w:val="10"/>
   </w:num>
   <w:num w:numId="7">
-    <w:abstractNumId w:val="18"/>
+    <w:abstractNumId w:val="19"/>
   </w:num>
   <w:num w:numId="8">
     <w:abstractNumId w:val="11"/>
   </w:num>
   <w:num w:numId="9">
-    <w:abstractNumId w:val="20"/>
+    <w:abstractNumId w:val="21"/>
   </w:num>
   <w:num w:numId="10">
     <w:abstractNumId w:val="7"/>
@@ -11817,10 +12454,10 @@
     <w:abstractNumId w:val="8"/>
   </w:num>
   <w:num w:numId="12">
-    <w:abstractNumId w:val="17"/>
+    <w:abstractNumId w:val="18"/>
   </w:num>
   <w:num w:numId="13">
-    <w:abstractNumId w:val="15"/>
+    <w:abstractNumId w:val="16"/>
   </w:num>
   <w:num w:numId="14">
     <w:abstractNumId w:val="13"/>
@@ -11841,13 +12478,16 @@
     <w:abstractNumId w:val="12"/>
   </w:num>
   <w:num w:numId="20">
-    <w:abstractNumId w:val="16"/>
+    <w:abstractNumId w:val="17"/>
   </w:num>
   <w:num w:numId="21">
     <w:abstractNumId w:val="2"/>
   </w:num>
   <w:num w:numId="22">
-    <w:abstractNumId w:val="21"/>
+    <w:abstractNumId w:val="22"/>
+  </w:num>
+  <w:num w:numId="23">
+    <w:abstractNumId w:val="15"/>
   </w:num>
 </w:numbering>
 </file>
@@ -12528,6 +13168,19 @@
       <w:ind w:leftChars="400" w:left="960"/>
     </w:pPr>
   </w:style>
+  <w:style w:type="character" w:styleId="HTML1">
+    <w:name w:val="HTML Code"/>
+    <w:basedOn w:val="a0"/>
+    <w:uiPriority w:val="99"/>
+    <w:semiHidden/>
+    <w:unhideWhenUsed/>
+    <w:rsid w:val="00382D96"/>
+    <w:rPr>
+      <w:rFonts w:ascii="細明體" w:eastAsia="細明體" w:hAnsi="細明體" w:cs="細明體"/>
+      <w:sz w:val="24"/>
+      <w:szCs w:val="24"/>
+    </w:rPr>
+  </w:style>
 </w:styles>
 </file>
 
@@ -12797,7 +13450,7 @@
 </file>
 
 <file path=customXml/itemProps1.xml><?xml version="1.0" encoding="utf-8"?>
-<ds:datastoreItem xmlns:ds="http://schemas.openxmlformats.org/officeDocument/2006/customXml" ds:itemID="{BE666F6C-E313-48DF-B2C2-03BA7AFAACF3}">
+<ds:datastoreItem xmlns:ds="http://schemas.openxmlformats.org/officeDocument/2006/customXml" ds:itemID="{E827B6C6-418D-4EF8-98EC-265DF330FB1A}">
   <ds:schemaRefs>
     <ds:schemaRef ds:uri="http://schemas.openxmlformats.org/officeDocument/2006/bibliography"/>
   </ds:schemaRefs>
